--- a/软件需求规约.docx
+++ b/软件需求规约.docx
@@ -139,62 +139,6 @@
           <w:rFonts w:ascii="黑体" w:eastAsia="黑体" w:hAnsi="黑体" w:cs="黑体"/>
         </w:rPr>
       </w:pPr>
-    </w:p>
-    <w:p>
-      <w:pPr>
-        <w:pStyle w:val="InfoBlue"/>
-        <w:rPr>
-          <w:rFonts w:ascii="黑体" w:eastAsia="黑体" w:hAnsi="黑体" w:cs="黑体"/>
-        </w:rPr>
-      </w:pPr>
-      <w:r>
-        <w:rPr>
-          <w:rFonts w:ascii="黑体" w:eastAsia="黑体" w:hAnsi="黑体" w:cs="黑体" w:hint="eastAsia"/>
-        </w:rPr>
-        <w:t>[注：用方括号</w:t>
-      </w:r>
-      <w:proofErr w:type="gramStart"/>
-      <w:r>
-        <w:rPr>
-          <w:rFonts w:ascii="黑体" w:eastAsia="黑体" w:hAnsi="黑体" w:cs="黑体" w:hint="eastAsia"/>
-        </w:rPr>
-        <w:t>括</w:t>
-      </w:r>
-      <w:proofErr w:type="gramEnd"/>
-      <w:r>
-        <w:rPr>
-          <w:rFonts w:ascii="黑体" w:eastAsia="黑体" w:hAnsi="黑体" w:cs="黑体" w:hint="eastAsia"/>
-        </w:rPr>
-        <w:t>起来并以蓝色斜体（样式=</w:t>
-      </w:r>
-      <w:proofErr w:type="spellStart"/>
-      <w:r>
-        <w:rPr>
-          <w:rFonts w:ascii="黑体" w:eastAsia="黑体" w:hAnsi="黑体" w:cs="黑体" w:hint="eastAsia"/>
-        </w:rPr>
-        <w:t>InfoBlue</w:t>
-      </w:r>
-      <w:proofErr w:type="spellEnd"/>
-      <w:r>
-        <w:rPr>
-          <w:rFonts w:ascii="黑体" w:eastAsia="黑体" w:hAnsi="黑体" w:cs="黑体" w:hint="eastAsia"/>
-        </w:rPr>
-        <w:t>）显示的文本，它们用于向作者提供指导，在发布此文档之前应该将其删除。按此样式输入的段落将被自动设置为普通样式（样式=Body Text）。]</w:t>
-      </w:r>
-    </w:p>
-    <w:p>
-      <w:pPr>
-        <w:pStyle w:val="InfoBlue"/>
-        <w:rPr>
-          <w:rFonts w:ascii="黑体" w:eastAsia="黑体" w:hAnsi="黑体" w:cs="黑体"/>
-        </w:rPr>
-      </w:pPr>
-      <w:r>
-        <w:rPr>
-          <w:rFonts w:ascii="黑体" w:eastAsia="黑体" w:hAnsi="黑体" w:cs="黑体" w:hint="eastAsia"/>
-        </w:rPr>
-        <w:t xml:space="preserve">[要定制 Microsoft Word 中的自动字段（选中时显示灰色背景），请选择 File&gt;Properties，然后将 Title、Subject 和 Company 等字段替换为此文档的相应信息。关闭该对话框后，通过选择 Edit&gt;Select All（或 Ctrl-A）并按 F9，或只是在字段上单击并按 F9，可以在整个文档中更新自动字段。对于页眉和页脚，这一操作必须单独进行。按 Alt-F9，将在显示字段名称和字段内容之间切换。有关字段处理的详细信息，请参见 Word 帮助。] </w:t>
-      </w:r>
     </w:p>
     <w:p>
       <w:pPr>
@@ -391,7 +335,49 @@
               <w:rPr>
                 <w:rFonts w:ascii="黑体" w:eastAsia="黑体" w:hAnsi="黑体" w:cs="黑体" w:hint="eastAsia"/>
               </w:rPr>
-              <w:t>&lt;日/月/年&gt;</w:t>
+              <w:t>&lt;</w:t>
+            </w:r>
+            <w:r>
+              <w:rPr>
+                <w:rFonts w:ascii="黑体" w:eastAsia="黑体" w:hAnsi="黑体" w:cs="黑体" w:hint="eastAsia"/>
+              </w:rPr>
+              <w:t>3</w:t>
+            </w:r>
+            <w:r>
+              <w:rPr>
+                <w:rFonts w:ascii="黑体" w:eastAsia="黑体" w:hAnsi="黑体" w:cs="黑体" w:hint="eastAsia"/>
+              </w:rPr>
+              <w:t>/</w:t>
+            </w:r>
+            <w:r>
+              <w:rPr>
+                <w:rFonts w:ascii="黑体" w:eastAsia="黑体" w:hAnsi="黑体" w:cs="黑体" w:hint="eastAsia"/>
+              </w:rPr>
+              <w:t>6</w:t>
+            </w:r>
+            <w:r>
+              <w:rPr>
+                <w:rFonts w:ascii="黑体" w:eastAsia="黑体" w:hAnsi="黑体" w:cs="黑体" w:hint="eastAsia"/>
+              </w:rPr>
+              <w:t>/</w:t>
+            </w:r>
+            <w:r>
+              <w:rPr>
+                <w:rFonts w:ascii="黑体" w:eastAsia="黑体" w:hAnsi="黑体" w:cs="黑体" w:hint="eastAsia"/>
+              </w:rPr>
+              <w:t>2</w:t>
+            </w:r>
+            <w:r>
+              <w:rPr>
+                <w:rFonts w:ascii="黑体" w:eastAsia="黑体" w:hAnsi="黑体" w:cs="黑体"/>
+              </w:rPr>
+              <w:t>019</w:t>
+            </w:r>
+            <w:r>
+              <w:rPr>
+                <w:rFonts w:ascii="黑体" w:eastAsia="黑体" w:hAnsi="黑体" w:cs="黑体" w:hint="eastAsia"/>
+              </w:rPr>
+              <w:t>&gt;</w:t>
             </w:r>
           </w:p>
         </w:tc>
@@ -412,14 +398,12 @@
               </w:rPr>
               <w:t>&lt;</w:t>
             </w:r>
-            <w:proofErr w:type="spellStart"/>
-            <w:r>
-              <w:rPr>
-                <w:rFonts w:ascii="黑体" w:eastAsia="黑体" w:hAnsi="黑体" w:cs="黑体" w:hint="eastAsia"/>
-              </w:rPr>
-              <w:t>x.x</w:t>
-            </w:r>
-            <w:proofErr w:type="spellEnd"/>
+            <w:r>
+              <w:rPr>
+                <w:rFonts w:ascii="黑体" w:eastAsia="黑体" w:hAnsi="黑体" w:cs="黑体"/>
+              </w:rPr>
+              <w:t>1.0</w:t>
+            </w:r>
             <w:r>
               <w:rPr>
                 <w:rFonts w:ascii="黑体" w:eastAsia="黑体" w:hAnsi="黑体" w:cs="黑体" w:hint="eastAsia"/>
@@ -443,7 +427,19 @@
               <w:rPr>
                 <w:rFonts w:ascii="黑体" w:eastAsia="黑体" w:hAnsi="黑体" w:cs="黑体" w:hint="eastAsia"/>
               </w:rPr>
-              <w:t>&lt;详细信息&gt;</w:t>
+              <w:t>&lt;</w:t>
+            </w:r>
+            <w:r>
+              <w:rPr>
+                <w:rFonts w:ascii="黑体" w:eastAsia="黑体" w:hAnsi="黑体" w:cs="黑体" w:hint="eastAsia"/>
+              </w:rPr>
+              <w:t>初始版本</w:t>
+            </w:r>
+            <w:r>
+              <w:rPr>
+                <w:rFonts w:ascii="黑体" w:eastAsia="黑体" w:hAnsi="黑体" w:cs="黑体" w:hint="eastAsia"/>
+              </w:rPr>
+              <w:t>&gt;</w:t>
             </w:r>
           </w:p>
         </w:tc>
@@ -462,7 +458,19 @@
               <w:rPr>
                 <w:rFonts w:ascii="黑体" w:eastAsia="黑体" w:hAnsi="黑体" w:cs="黑体" w:hint="eastAsia"/>
               </w:rPr>
-              <w:t>&lt;姓名&gt;</w:t>
+              <w:t>&lt;</w:t>
+            </w:r>
+            <w:r>
+              <w:rPr>
+                <w:rFonts w:ascii="黑体" w:eastAsia="黑体" w:hAnsi="黑体" w:cs="黑体" w:hint="eastAsia"/>
+              </w:rPr>
+              <w:t>项目开发团队</w:t>
+            </w:r>
+            <w:r>
+              <w:rPr>
+                <w:rFonts w:ascii="黑体" w:eastAsia="黑体" w:hAnsi="黑体" w:cs="黑体" w:hint="eastAsia"/>
+              </w:rPr>
+              <w:t>&gt;</w:t>
             </w:r>
           </w:p>
         </w:tc>
@@ -657,6 +665,8 @@
         <w:lastRenderedPageBreak/>
         <w:t>目录</w:t>
       </w:r>
+      <w:bookmarkStart w:id="0" w:name="_GoBack"/>
+      <w:bookmarkEnd w:id="0"/>
     </w:p>
     <w:p>
       <w:pPr>
@@ -3002,16 +3012,16 @@
           <w:rFonts w:ascii="黑体" w:eastAsia="黑体" w:hAnsi="黑体" w:cs="黑体"/>
         </w:rPr>
       </w:pPr>
-      <w:bookmarkStart w:id="0" w:name="_Toc498836223"/>
-      <w:bookmarkStart w:id="1" w:name="_Toc10292616"/>
+      <w:bookmarkStart w:id="1" w:name="_Toc498836223"/>
+      <w:bookmarkStart w:id="2" w:name="_Toc10292616"/>
       <w:r>
         <w:rPr>
           <w:rFonts w:ascii="黑体" w:eastAsia="黑体" w:hAnsi="黑体" w:cs="黑体" w:hint="eastAsia"/>
         </w:rPr>
         <w:t>简介</w:t>
       </w:r>
-      <w:bookmarkEnd w:id="0"/>
       <w:bookmarkEnd w:id="1"/>
+      <w:bookmarkEnd w:id="2"/>
     </w:p>
     <w:p>
       <w:pPr>
@@ -3020,16 +3030,16 @@
           <w:rFonts w:ascii="黑体" w:eastAsia="黑体" w:hAnsi="黑体" w:cs="黑体"/>
         </w:rPr>
       </w:pPr>
-      <w:bookmarkStart w:id="2" w:name="_Toc498836224"/>
-      <w:bookmarkStart w:id="3" w:name="_Toc10292617"/>
+      <w:bookmarkStart w:id="3" w:name="_Toc498836224"/>
+      <w:bookmarkStart w:id="4" w:name="_Toc10292617"/>
       <w:r>
         <w:rPr>
           <w:rFonts w:ascii="黑体" w:eastAsia="黑体" w:hAnsi="黑体" w:cs="黑体" w:hint="eastAsia"/>
         </w:rPr>
         <w:t>目的</w:t>
       </w:r>
-      <w:bookmarkEnd w:id="2"/>
       <w:bookmarkEnd w:id="3"/>
+      <w:bookmarkEnd w:id="4"/>
     </w:p>
     <w:p>
       <w:pPr>
@@ -3125,16 +3135,16 @@
           <w:rFonts w:ascii="黑体" w:eastAsia="黑体" w:hAnsi="黑体" w:cs="黑体"/>
         </w:rPr>
       </w:pPr>
-      <w:bookmarkStart w:id="4" w:name="_Toc498836226"/>
-      <w:bookmarkStart w:id="5" w:name="_Toc10292618"/>
+      <w:bookmarkStart w:id="5" w:name="_Toc498836226"/>
+      <w:bookmarkStart w:id="6" w:name="_Toc10292618"/>
       <w:r>
         <w:rPr>
           <w:rFonts w:ascii="黑体" w:eastAsia="黑体" w:hAnsi="黑体" w:cs="黑体" w:hint="eastAsia"/>
         </w:rPr>
         <w:t>定义、首字母缩写词和缩略语</w:t>
       </w:r>
-      <w:bookmarkEnd w:id="4"/>
       <w:bookmarkEnd w:id="5"/>
+      <w:bookmarkEnd w:id="6"/>
     </w:p>
     <w:p>
       <w:pPr>
@@ -3275,149 +3285,149 @@
       <w:pPr>
         <w:pStyle w:val="a5"/>
         <w:rPr>
+          <w:rFonts w:ascii="黑体" w:eastAsia="黑体" w:hAnsi="黑体" w:cs="黑体"/>
+          <w:sz w:val="21"/>
+          <w:szCs w:val="21"/>
+        </w:rPr>
+      </w:pPr>
+      <w:r>
+        <w:rPr>
           <w:rFonts w:ascii="黑体" w:eastAsia="黑体" w:hAnsi="黑体" w:cs="黑体" w:hint="eastAsia"/>
           <w:sz w:val="21"/>
           <w:szCs w:val="21"/>
         </w:rPr>
-      </w:pPr>
+        <w:t>非交互式功能：显示路线</w:t>
+      </w:r>
+      <w:r>
+        <w:rPr>
+          <w:rFonts w:asciiTheme="minorHAnsi" w:eastAsia="黑体" w:hAnsiTheme="minorHAnsi" w:cs="黑体" w:hint="eastAsia"/>
+          <w:sz w:val="21"/>
+          <w:szCs w:val="21"/>
+          <w:lang w:val="ru-RU"/>
+        </w:rPr>
+        <w:t>、以</w:t>
+      </w:r>
+      <w:r>
+        <w:rPr>
+          <w:rFonts w:asciiTheme="minorHAnsi" w:eastAsia="黑体" w:hAnsiTheme="minorHAnsi" w:cs="黑体" w:hint="eastAsia"/>
+          <w:sz w:val="21"/>
+          <w:szCs w:val="21"/>
+          <w:lang w:val="ru-RU"/>
+        </w:rPr>
+        <w:t>A</w:t>
+      </w:r>
+      <w:r>
+        <w:rPr>
+          <w:rFonts w:asciiTheme="minorHAnsi" w:eastAsia="黑体" w:hAnsiTheme="minorHAnsi" w:cs="黑体"/>
+          <w:sz w:val="21"/>
+          <w:szCs w:val="21"/>
+          <w:lang w:val="ru-RU"/>
+        </w:rPr>
+        <w:t>R</w:t>
+      </w:r>
+      <w:r>
+        <w:rPr>
+          <w:rFonts w:asciiTheme="minorHAnsi" w:eastAsia="黑体" w:hAnsiTheme="minorHAnsi" w:cs="黑体" w:hint="eastAsia"/>
+          <w:sz w:val="21"/>
+          <w:szCs w:val="21"/>
+          <w:lang w:val="ru-RU"/>
+        </w:rPr>
+        <w:t>形式展现精灵形象</w:t>
+      </w:r>
+    </w:p>
+    <w:p>
+      <w:pPr>
+        <w:pStyle w:val="a5"/>
+        <w:rPr>
+          <w:rFonts w:asciiTheme="minorHAnsi" w:eastAsia="黑体" w:hAnsiTheme="minorHAnsi" w:cs="黑体"/>
+          <w:sz w:val="21"/>
+          <w:szCs w:val="21"/>
+          <w:lang w:val="ru-RU"/>
+        </w:rPr>
+      </w:pPr>
+      <w:r>
+        <w:rPr>
+          <w:rFonts w:asciiTheme="minorHAnsi" w:eastAsia="黑体" w:hAnsiTheme="minorHAnsi" w:cs="黑体" w:hint="eastAsia"/>
+          <w:sz w:val="21"/>
+          <w:szCs w:val="21"/>
+          <w:lang w:val="ru-RU"/>
+        </w:rPr>
+        <w:t>基本功能：</w:t>
+      </w:r>
+      <w:r>
+        <w:rPr>
+          <w:rFonts w:asciiTheme="minorHAnsi" w:eastAsia="黑体" w:hAnsiTheme="minorHAnsi" w:cs="黑体" w:hint="eastAsia"/>
+          <w:sz w:val="21"/>
+          <w:szCs w:val="21"/>
+          <w:lang w:val="ru-RU"/>
+        </w:rPr>
+        <w:t>用户登录</w:t>
+      </w:r>
+      <w:r>
+        <w:rPr>
+          <w:rFonts w:asciiTheme="minorHAnsi" w:eastAsia="黑体" w:hAnsiTheme="minorHAnsi" w:cs="黑体" w:hint="eastAsia"/>
+          <w:sz w:val="21"/>
+          <w:szCs w:val="21"/>
+          <w:lang w:val="ru-RU"/>
+        </w:rPr>
+        <w:t>、宠物养成</w:t>
+      </w:r>
+      <w:r>
+        <w:rPr>
+          <w:rFonts w:asciiTheme="minorHAnsi" w:eastAsia="黑体" w:hAnsiTheme="minorHAnsi" w:cs="黑体" w:hint="eastAsia"/>
+          <w:sz w:val="21"/>
+          <w:szCs w:val="21"/>
+          <w:lang w:val="ru-RU"/>
+        </w:rPr>
+        <w:t>、查看周围用户、好友功能、宠物对战</w:t>
+      </w:r>
+    </w:p>
+    <w:p>
+      <w:pPr>
+        <w:pStyle w:val="a5"/>
+        <w:rPr>
+          <w:rFonts w:asciiTheme="minorHAnsi" w:eastAsia="黑体" w:hAnsiTheme="minorHAnsi" w:cs="黑体"/>
+          <w:sz w:val="21"/>
+          <w:szCs w:val="21"/>
+          <w:lang w:val="ru-RU"/>
+        </w:rPr>
+      </w:pPr>
+      <w:r>
+        <w:rPr>
+          <w:rFonts w:asciiTheme="minorHAnsi" w:eastAsia="黑体" w:hAnsiTheme="minorHAnsi" w:cs="黑体" w:hint="eastAsia"/>
+          <w:sz w:val="21"/>
+          <w:szCs w:val="21"/>
+          <w:lang w:val="ru-RU"/>
+        </w:rPr>
+        <w:t>高级功能：</w:t>
+      </w:r>
+      <w:r>
+        <w:rPr>
+          <w:rFonts w:asciiTheme="minorHAnsi" w:eastAsia="黑体" w:hAnsiTheme="minorHAnsi" w:cs="黑体" w:hint="eastAsia"/>
+          <w:sz w:val="21"/>
+          <w:szCs w:val="21"/>
+          <w:lang w:val="ru-RU"/>
+        </w:rPr>
+        <w:t>更改跑步规则</w:t>
+      </w:r>
+    </w:p>
+    <w:p>
+      <w:pPr>
+        <w:pStyle w:val="2"/>
+        <w:rPr>
+          <w:rFonts w:ascii="黑体" w:eastAsia="黑体" w:hAnsi="黑体" w:cs="黑体"/>
+        </w:rPr>
+      </w:pPr>
+      <w:bookmarkStart w:id="7" w:name="_Toc498836227"/>
+      <w:bookmarkStart w:id="8" w:name="_Toc10292619"/>
       <w:r>
         <w:rPr>
           <w:rFonts w:ascii="黑体" w:eastAsia="黑体" w:hAnsi="黑体" w:cs="黑体" w:hint="eastAsia"/>
-          <w:sz w:val="21"/>
-          <w:szCs w:val="21"/>
-        </w:rPr>
-        <w:t>非交互式功能：显示路线</w:t>
-      </w:r>
-      <w:r>
-        <w:rPr>
-          <w:rFonts w:asciiTheme="minorHAnsi" w:eastAsia="黑体" w:hAnsiTheme="minorHAnsi" w:cs="黑体" w:hint="eastAsia"/>
-          <w:sz w:val="21"/>
-          <w:szCs w:val="21"/>
-          <w:lang w:val="ru-RU"/>
-        </w:rPr>
-        <w:t>、以</w:t>
-      </w:r>
-      <w:r>
-        <w:rPr>
-          <w:rFonts w:asciiTheme="minorHAnsi" w:eastAsia="黑体" w:hAnsiTheme="minorHAnsi" w:cs="黑体" w:hint="eastAsia"/>
-          <w:sz w:val="21"/>
-          <w:szCs w:val="21"/>
-          <w:lang w:val="ru-RU"/>
-        </w:rPr>
-        <w:t>A</w:t>
-      </w:r>
-      <w:r>
-        <w:rPr>
-          <w:rFonts w:asciiTheme="minorHAnsi" w:eastAsia="黑体" w:hAnsiTheme="minorHAnsi" w:cs="黑体"/>
-          <w:sz w:val="21"/>
-          <w:szCs w:val="21"/>
-          <w:lang w:val="ru-RU"/>
-        </w:rPr>
-        <w:t>R</w:t>
-      </w:r>
-      <w:r>
-        <w:rPr>
-          <w:rFonts w:asciiTheme="minorHAnsi" w:eastAsia="黑体" w:hAnsiTheme="minorHAnsi" w:cs="黑体" w:hint="eastAsia"/>
-          <w:sz w:val="21"/>
-          <w:szCs w:val="21"/>
-          <w:lang w:val="ru-RU"/>
-        </w:rPr>
-        <w:t>形式展现精灵形象</w:t>
-      </w:r>
-    </w:p>
-    <w:p>
-      <w:pPr>
-        <w:pStyle w:val="a5"/>
-        <w:rPr>
-          <w:rFonts w:asciiTheme="minorHAnsi" w:eastAsia="黑体" w:hAnsiTheme="minorHAnsi" w:cs="黑体"/>
-          <w:sz w:val="21"/>
-          <w:szCs w:val="21"/>
-          <w:lang w:val="ru-RU"/>
-        </w:rPr>
-      </w:pPr>
-      <w:r>
-        <w:rPr>
-          <w:rFonts w:asciiTheme="minorHAnsi" w:eastAsia="黑体" w:hAnsiTheme="minorHAnsi" w:cs="黑体" w:hint="eastAsia"/>
-          <w:sz w:val="21"/>
-          <w:szCs w:val="21"/>
-          <w:lang w:val="ru-RU"/>
-        </w:rPr>
-        <w:t>基本功能：</w:t>
-      </w:r>
-      <w:r>
-        <w:rPr>
-          <w:rFonts w:asciiTheme="minorHAnsi" w:eastAsia="黑体" w:hAnsiTheme="minorHAnsi" w:cs="黑体" w:hint="eastAsia"/>
-          <w:sz w:val="21"/>
-          <w:szCs w:val="21"/>
-          <w:lang w:val="ru-RU"/>
-        </w:rPr>
-        <w:t>用户登录</w:t>
-      </w:r>
-      <w:r>
-        <w:rPr>
-          <w:rFonts w:asciiTheme="minorHAnsi" w:eastAsia="黑体" w:hAnsiTheme="minorHAnsi" w:cs="黑体" w:hint="eastAsia"/>
-          <w:sz w:val="21"/>
-          <w:szCs w:val="21"/>
-          <w:lang w:val="ru-RU"/>
-        </w:rPr>
-        <w:t>、宠物养成</w:t>
-      </w:r>
-      <w:r>
-        <w:rPr>
-          <w:rFonts w:asciiTheme="minorHAnsi" w:eastAsia="黑体" w:hAnsiTheme="minorHAnsi" w:cs="黑体" w:hint="eastAsia"/>
-          <w:sz w:val="21"/>
-          <w:szCs w:val="21"/>
-          <w:lang w:val="ru-RU"/>
-        </w:rPr>
-        <w:t>、查看周围用户、好友功能、宠物对战</w:t>
-      </w:r>
-    </w:p>
-    <w:p>
-      <w:pPr>
-        <w:pStyle w:val="a5"/>
-        <w:rPr>
-          <w:rFonts w:asciiTheme="minorHAnsi" w:eastAsia="黑体" w:hAnsiTheme="minorHAnsi" w:cs="黑体" w:hint="eastAsia"/>
-          <w:sz w:val="21"/>
-          <w:szCs w:val="21"/>
-          <w:lang w:val="ru-RU"/>
-        </w:rPr>
-      </w:pPr>
-      <w:r>
-        <w:rPr>
-          <w:rFonts w:asciiTheme="minorHAnsi" w:eastAsia="黑体" w:hAnsiTheme="minorHAnsi" w:cs="黑体" w:hint="eastAsia"/>
-          <w:sz w:val="21"/>
-          <w:szCs w:val="21"/>
-          <w:lang w:val="ru-RU"/>
-        </w:rPr>
-        <w:t>高级功能：</w:t>
-      </w:r>
-      <w:r>
-        <w:rPr>
-          <w:rFonts w:asciiTheme="minorHAnsi" w:eastAsia="黑体" w:hAnsiTheme="minorHAnsi" w:cs="黑体" w:hint="eastAsia"/>
-          <w:sz w:val="21"/>
-          <w:szCs w:val="21"/>
-          <w:lang w:val="ru-RU"/>
-        </w:rPr>
-        <w:t>更改跑步规则</w:t>
-      </w:r>
-    </w:p>
-    <w:p>
-      <w:pPr>
-        <w:pStyle w:val="2"/>
-        <w:rPr>
-          <w:rFonts w:ascii="黑体" w:eastAsia="黑体" w:hAnsi="黑体" w:cs="黑体"/>
-        </w:rPr>
-      </w:pPr>
-      <w:bookmarkStart w:id="6" w:name="_Toc498836227"/>
-      <w:bookmarkStart w:id="7" w:name="_Toc10292619"/>
-      <w:r>
-        <w:rPr>
-          <w:rFonts w:ascii="黑体" w:eastAsia="黑体" w:hAnsi="黑体" w:cs="黑体" w:hint="eastAsia"/>
         </w:rPr>
         <w:t>参考资料</w:t>
       </w:r>
-      <w:bookmarkEnd w:id="6"/>
       <w:bookmarkEnd w:id="7"/>
+      <w:bookmarkEnd w:id="8"/>
     </w:p>
     <w:p>
       <w:pPr>
@@ -3445,16 +3455,16 @@
           <w:rFonts w:ascii="黑体" w:eastAsia="黑体" w:hAnsi="黑体" w:cs="黑体"/>
         </w:rPr>
       </w:pPr>
-      <w:bookmarkStart w:id="8" w:name="_Toc498836229"/>
-      <w:bookmarkStart w:id="9" w:name="_Toc10292620"/>
+      <w:bookmarkStart w:id="9" w:name="_Toc498836229"/>
+      <w:bookmarkStart w:id="10" w:name="_Toc10292620"/>
       <w:r>
         <w:rPr>
           <w:rFonts w:ascii="黑体" w:eastAsia="黑体" w:hAnsi="黑体" w:cs="黑体" w:hint="eastAsia"/>
         </w:rPr>
         <w:t>整体说明</w:t>
       </w:r>
-      <w:bookmarkEnd w:id="8"/>
       <w:bookmarkEnd w:id="9"/>
+      <w:bookmarkEnd w:id="10"/>
     </w:p>
     <w:p>
       <w:pPr>
@@ -3964,25 +3974,7 @@
           <w:sz w:val="21"/>
           <w:szCs w:val="21"/>
         </w:rPr>
-        <w:t>AR技术是此次软件开发的一大亮点也是一大难点，鉴于参与开发的四位同学</w:t>
-      </w:r>
-      <w:proofErr w:type="gramStart"/>
-      <w:r>
-        <w:rPr>
-          <w:rFonts w:ascii="黑体" w:eastAsia="黑体" w:hAnsi="黑体" w:cs="黑体" w:hint="eastAsia"/>
-          <w:sz w:val="21"/>
-          <w:szCs w:val="21"/>
-        </w:rPr>
-        <w:t>先前都</w:t>
-      </w:r>
-      <w:proofErr w:type="gramEnd"/>
-      <w:r>
-        <w:rPr>
-          <w:rFonts w:ascii="黑体" w:eastAsia="黑体" w:hAnsi="黑体" w:cs="黑体" w:hint="eastAsia"/>
-          <w:sz w:val="21"/>
-          <w:szCs w:val="21"/>
-        </w:rPr>
-        <w:t>无AR开发经验，此功能可能无法按时完成。假如AR开发过程遇到阻碍，我们会考虑先放掉这一功能，在日后有余力时再进行二次开发。</w:t>
+        <w:t>AR技术是此次软件开发的一大亮点也是一大难点，鉴于参与开发的四位同学先前都无AR开发经验，此功能可能无法按时完成。假如AR开发过程遇到阻碍，我们会考虑先放掉这一功能，在日后有余力时再进行二次开发。</w:t>
       </w:r>
     </w:p>
     <w:p>
@@ -3993,8 +3985,8 @@
           <w:rFonts w:ascii="黑体" w:eastAsia="黑体" w:hAnsi="黑体" w:cs="黑体"/>
         </w:rPr>
       </w:pPr>
-      <w:bookmarkStart w:id="10" w:name="_Toc498836230"/>
-      <w:bookmarkStart w:id="11" w:name="_Toc10292621"/>
+      <w:bookmarkStart w:id="11" w:name="_Toc498836230"/>
+      <w:bookmarkStart w:id="12" w:name="_Toc10292621"/>
       <w:r>
         <w:rPr>
           <w:rFonts w:ascii="黑体" w:eastAsia="黑体" w:hAnsi="黑体" w:cs="黑体" w:hint="eastAsia"/>
@@ -4002,8 +3994,8 @@
         <w:lastRenderedPageBreak/>
         <w:t>具体需求</w:t>
       </w:r>
-      <w:bookmarkEnd w:id="10"/>
       <w:bookmarkEnd w:id="11"/>
+      <w:bookmarkEnd w:id="12"/>
     </w:p>
     <w:p>
       <w:pPr>
@@ -4012,16 +4004,16 @@
           <w:rFonts w:ascii="黑体" w:eastAsia="黑体" w:hAnsi="黑体" w:cs="黑体"/>
         </w:rPr>
       </w:pPr>
-      <w:bookmarkStart w:id="12" w:name="_Toc498836231"/>
-      <w:bookmarkStart w:id="13" w:name="_Toc10292622"/>
+      <w:bookmarkStart w:id="13" w:name="_Toc498836231"/>
+      <w:bookmarkStart w:id="14" w:name="_Toc10292622"/>
       <w:r>
         <w:rPr>
           <w:rFonts w:ascii="黑体" w:eastAsia="黑体" w:hAnsi="黑体" w:cs="黑体" w:hint="eastAsia"/>
         </w:rPr>
         <w:t>功能</w:t>
       </w:r>
-      <w:bookmarkEnd w:id="12"/>
       <w:bookmarkEnd w:id="13"/>
+      <w:bookmarkEnd w:id="14"/>
     </w:p>
     <w:p>
       <w:pPr>
@@ -4030,16 +4022,16 @@
           <w:rFonts w:ascii="黑体" w:eastAsia="黑体" w:hAnsi="黑体" w:cs="黑体"/>
         </w:rPr>
       </w:pPr>
-      <w:bookmarkStart w:id="14" w:name="_Toc498836232"/>
-      <w:bookmarkStart w:id="15" w:name="_Toc10292623"/>
+      <w:bookmarkStart w:id="15" w:name="_Toc498836232"/>
+      <w:bookmarkStart w:id="16" w:name="_Toc10292623"/>
       <w:r>
         <w:rPr>
           <w:rFonts w:ascii="黑体" w:eastAsia="黑体" w:hAnsi="黑体" w:cs="黑体" w:hint="eastAsia"/>
         </w:rPr>
         <w:t>&lt;Use case 图&gt;</w:t>
       </w:r>
-      <w:bookmarkEnd w:id="14"/>
       <w:bookmarkEnd w:id="15"/>
+      <w:bookmarkEnd w:id="16"/>
     </w:p>
     <w:p>
       <w:pPr>
@@ -4194,14 +4186,14 @@
           <w:rFonts w:ascii="黑体" w:eastAsia="黑体" w:hAnsi="黑体" w:cs="黑体"/>
         </w:rPr>
       </w:pPr>
-      <w:bookmarkStart w:id="16" w:name="_Toc10292624"/>
+      <w:bookmarkStart w:id="17" w:name="_Toc10292624"/>
       <w:r>
         <w:rPr>
           <w:rFonts w:ascii="黑体" w:eastAsia="黑体" w:hAnsi="黑体" w:cs="黑体" w:hint="eastAsia"/>
         </w:rPr>
         <w:t>&lt;Use case 跑步 规约&gt;</w:t>
       </w:r>
-      <w:bookmarkEnd w:id="16"/>
+      <w:bookmarkEnd w:id="17"/>
     </w:p>
     <w:tbl>
       <w:tblPr>
@@ -4729,14 +4721,14 @@
           <w:rFonts w:ascii="黑体" w:eastAsia="黑体" w:hAnsi="黑体" w:cs="黑体"/>
         </w:rPr>
       </w:pPr>
-      <w:bookmarkStart w:id="17" w:name="_Toc10292625"/>
+      <w:bookmarkStart w:id="18" w:name="_Toc10292625"/>
       <w:r>
         <w:rPr>
           <w:rFonts w:ascii="黑体" w:eastAsia="黑体" w:hAnsi="黑体" w:cs="黑体" w:hint="eastAsia"/>
         </w:rPr>
         <w:t>&lt;Use case 捕捉精灵 规约&gt;</w:t>
       </w:r>
-      <w:bookmarkEnd w:id="17"/>
+      <w:bookmarkEnd w:id="18"/>
     </w:p>
     <w:tbl>
       <w:tblPr>
@@ -5261,14 +5253,14 @@
           <w:rFonts w:ascii="黑体" w:eastAsia="黑体" w:hAnsi="黑体" w:cs="黑体"/>
         </w:rPr>
       </w:pPr>
-      <w:bookmarkStart w:id="18" w:name="_Toc10292626"/>
+      <w:bookmarkStart w:id="19" w:name="_Toc10292626"/>
       <w:r>
         <w:rPr>
           <w:rFonts w:ascii="黑体" w:eastAsia="黑体" w:hAnsi="黑体" w:cs="黑体" w:hint="eastAsia"/>
         </w:rPr>
         <w:t>3.1.4 &lt;Use case 登录 规约&gt;</w:t>
       </w:r>
-      <w:bookmarkEnd w:id="18"/>
+      <w:bookmarkEnd w:id="19"/>
     </w:p>
     <w:tbl>
       <w:tblPr>
@@ -5774,14 +5766,14 @@
           <w:rFonts w:ascii="黑体" w:eastAsia="黑体" w:hAnsi="黑体" w:cs="黑体"/>
         </w:rPr>
       </w:pPr>
-      <w:bookmarkStart w:id="19" w:name="_Toc10292627"/>
+      <w:bookmarkStart w:id="20" w:name="_Toc10292627"/>
       <w:r>
         <w:rPr>
           <w:rFonts w:ascii="黑体" w:eastAsia="黑体" w:hAnsi="黑体" w:cs="黑体" w:hint="eastAsia"/>
         </w:rPr>
         <w:t>&lt;Use case 查看附近用户 规约&gt;</w:t>
       </w:r>
-      <w:bookmarkEnd w:id="19"/>
+      <w:bookmarkEnd w:id="20"/>
     </w:p>
     <w:tbl>
       <w:tblPr>
@@ -6261,14 +6253,14 @@
           <w:rFonts w:ascii="黑体" w:eastAsia="黑体" w:hAnsi="黑体" w:cs="黑体"/>
         </w:rPr>
       </w:pPr>
-      <w:bookmarkStart w:id="20" w:name="_Toc10292628"/>
+      <w:bookmarkStart w:id="21" w:name="_Toc10292628"/>
       <w:r>
         <w:rPr>
           <w:rFonts w:ascii="黑体" w:eastAsia="黑体" w:hAnsi="黑体" w:cs="黑体" w:hint="eastAsia"/>
         </w:rPr>
         <w:t>&lt;Use case 宠物对战 规约&gt;</w:t>
       </w:r>
-      <w:bookmarkEnd w:id="20"/>
+      <w:bookmarkEnd w:id="21"/>
     </w:p>
     <w:tbl>
       <w:tblPr>
@@ -6770,14 +6762,14 @@
           <w:rFonts w:ascii="黑体" w:eastAsia="黑体" w:hAnsi="黑体" w:cs="黑体"/>
         </w:rPr>
       </w:pPr>
-      <w:bookmarkStart w:id="21" w:name="_Toc10292629"/>
+      <w:bookmarkStart w:id="22" w:name="_Toc10292629"/>
       <w:r>
         <w:rPr>
           <w:rFonts w:ascii="黑体" w:eastAsia="黑体" w:hAnsi="黑体" w:cs="黑体" w:hint="eastAsia"/>
         </w:rPr>
         <w:t>&lt;Use case 查看好友信息 规约&gt;</w:t>
       </w:r>
-      <w:bookmarkEnd w:id="21"/>
+      <w:bookmarkEnd w:id="22"/>
     </w:p>
     <w:tbl>
       <w:tblPr>
@@ -7227,7 +7219,7 @@
                 <w:sz w:val="21"/>
                 <w:szCs w:val="21"/>
               </w:rPr>
-              <w:t>不</w:t>
+              <w:t>不点击“</w:t>
             </w:r>
             <w:proofErr w:type="gramEnd"/>
             <w:r>
@@ -7236,7 +7228,7 @@
                 <w:sz w:val="21"/>
                 <w:szCs w:val="21"/>
               </w:rPr>
-              <w:t>点击“退出查看”，系统一直停留在好友信息上</w:t>
+              <w:t>退出查看”，系统一直停留在好友信息上</w:t>
             </w:r>
           </w:p>
         </w:tc>
@@ -7299,14 +7291,14 @@
           <w:rFonts w:ascii="黑体" w:eastAsia="黑体" w:hAnsi="黑体" w:cs="黑体"/>
         </w:rPr>
       </w:pPr>
-      <w:bookmarkStart w:id="22" w:name="_Toc10292630"/>
+      <w:bookmarkStart w:id="23" w:name="_Toc10292630"/>
       <w:r>
         <w:rPr>
           <w:rFonts w:ascii="黑体" w:eastAsia="黑体" w:hAnsi="黑体" w:cs="黑体" w:hint="eastAsia"/>
         </w:rPr>
         <w:t>&lt;Use case管理用户信息 规约&gt;</w:t>
       </w:r>
-      <w:bookmarkEnd w:id="22"/>
+      <w:bookmarkEnd w:id="23"/>
     </w:p>
     <w:tbl>
       <w:tblPr>
@@ -7748,25 +7740,7 @@
                 <w:sz w:val="21"/>
                 <w:szCs w:val="21"/>
               </w:rPr>
-              <w:t>2.1</w:t>
-            </w:r>
-            <w:proofErr w:type="gramStart"/>
-            <w:r>
-              <w:rPr>
-                <w:rFonts w:ascii="黑体" w:eastAsia="黑体" w:hAnsi="黑体" w:cs="黑体" w:hint="eastAsia"/>
-                <w:sz w:val="21"/>
-                <w:szCs w:val="21"/>
-              </w:rPr>
-              <w:t>不</w:t>
-            </w:r>
-            <w:proofErr w:type="gramEnd"/>
-            <w:r>
-              <w:rPr>
-                <w:rFonts w:ascii="黑体" w:eastAsia="黑体" w:hAnsi="黑体" w:cs="黑体" w:hint="eastAsia"/>
-                <w:sz w:val="21"/>
-                <w:szCs w:val="21"/>
-              </w:rPr>
-              <w:t>点击修改直接退出，跳转至第五步</w:t>
+              <w:t>2.1不点击修改直接退出，跳转至第五步</w:t>
             </w:r>
           </w:p>
           <w:p>
@@ -7785,25 +7759,7 @@
                 <w:sz w:val="21"/>
                 <w:szCs w:val="21"/>
               </w:rPr>
-              <w:t>4.1</w:t>
-            </w:r>
-            <w:proofErr w:type="gramStart"/>
-            <w:r>
-              <w:rPr>
-                <w:rFonts w:ascii="黑体" w:eastAsia="黑体" w:hAnsi="黑体" w:cs="黑体" w:hint="eastAsia"/>
-                <w:sz w:val="21"/>
-                <w:szCs w:val="21"/>
-              </w:rPr>
-              <w:t>不</w:t>
-            </w:r>
-            <w:proofErr w:type="gramEnd"/>
-            <w:r>
-              <w:rPr>
-                <w:rFonts w:ascii="黑体" w:eastAsia="黑体" w:hAnsi="黑体" w:cs="黑体" w:hint="eastAsia"/>
-                <w:sz w:val="21"/>
-                <w:szCs w:val="21"/>
-              </w:rPr>
-              <w:t>点击保存直接退出，之前的修改全部无效</w:t>
+              <w:t>4.1不点击保存直接退出，之前的修改全部无效</w:t>
             </w:r>
           </w:p>
         </w:tc>
@@ -7866,14 +7822,14 @@
           <w:rFonts w:ascii="黑体" w:eastAsia="黑体" w:hAnsi="黑体" w:cs="黑体"/>
         </w:rPr>
       </w:pPr>
-      <w:bookmarkStart w:id="23" w:name="_Toc10292631"/>
+      <w:bookmarkStart w:id="24" w:name="_Toc10292631"/>
       <w:r>
         <w:rPr>
           <w:rFonts w:ascii="黑体" w:eastAsia="黑体" w:hAnsi="黑体" w:cs="黑体" w:hint="eastAsia"/>
         </w:rPr>
         <w:t>&lt;Use case 更改跑步规则 规约&gt;</w:t>
       </w:r>
-      <w:bookmarkEnd w:id="23"/>
+      <w:bookmarkEnd w:id="24"/>
     </w:p>
     <w:tbl>
       <w:tblPr>
@@ -8379,16 +8335,16 @@
           <w:rFonts w:ascii="黑体" w:eastAsia="黑体" w:hAnsi="黑体" w:cs="黑体"/>
         </w:rPr>
       </w:pPr>
-      <w:bookmarkStart w:id="24" w:name="_Toc498836233"/>
-      <w:bookmarkStart w:id="25" w:name="_Toc10292632"/>
+      <w:bookmarkStart w:id="25" w:name="_Toc498836233"/>
+      <w:bookmarkStart w:id="26" w:name="_Toc10292632"/>
       <w:r>
         <w:rPr>
           <w:rFonts w:ascii="黑体" w:eastAsia="黑体" w:hAnsi="黑体" w:cs="黑体" w:hint="eastAsia"/>
         </w:rPr>
         <w:t>易用性</w:t>
       </w:r>
-      <w:bookmarkEnd w:id="24"/>
       <w:bookmarkEnd w:id="25"/>
+      <w:bookmarkEnd w:id="26"/>
     </w:p>
     <w:p>
       <w:pPr>
@@ -8398,7 +8354,7 @@
           <w:szCs w:val="21"/>
         </w:rPr>
       </w:pPr>
-      <w:bookmarkStart w:id="26" w:name="_Toc498836235"/>
+      <w:bookmarkStart w:id="27" w:name="_Toc498836235"/>
       <w:r>
         <w:rPr>
           <w:rFonts w:ascii="黑体" w:eastAsia="黑体" w:hAnsi="黑体" w:hint="eastAsia"/>
@@ -8439,15 +8395,15 @@
           <w:rFonts w:ascii="黑体" w:eastAsia="黑体" w:hAnsi="黑体" w:cs="黑体"/>
         </w:rPr>
       </w:pPr>
-      <w:bookmarkStart w:id="27" w:name="_Toc10292633"/>
+      <w:bookmarkStart w:id="28" w:name="_Toc10292633"/>
       <w:r>
         <w:rPr>
           <w:rFonts w:ascii="黑体" w:eastAsia="黑体" w:hAnsi="黑体" w:cs="黑体" w:hint="eastAsia"/>
         </w:rPr>
         <w:t>可靠性</w:t>
       </w:r>
-      <w:bookmarkEnd w:id="26"/>
       <w:bookmarkEnd w:id="27"/>
+      <w:bookmarkEnd w:id="28"/>
     </w:p>
     <w:p>
       <w:pPr>
@@ -8456,7 +8412,7 @@
           <w:rFonts w:ascii="黑体" w:eastAsia="黑体" w:hAnsi="黑体"/>
         </w:rPr>
       </w:pPr>
-      <w:bookmarkStart w:id="28" w:name="_Toc498836237"/>
+      <w:bookmarkStart w:id="29" w:name="_Toc498836237"/>
       <w:r>
         <w:rPr>
           <w:rFonts w:ascii="黑体" w:eastAsia="黑体" w:hAnsi="黑体" w:hint="eastAsia"/>
@@ -8623,15 +8579,15 @@
           <w:rFonts w:ascii="黑体" w:eastAsia="黑体" w:hAnsi="黑体" w:cs="黑体"/>
         </w:rPr>
       </w:pPr>
-      <w:bookmarkStart w:id="29" w:name="_Toc10292634"/>
+      <w:bookmarkStart w:id="30" w:name="_Toc10292634"/>
       <w:r>
         <w:rPr>
           <w:rFonts w:ascii="黑体" w:eastAsia="黑体" w:hAnsi="黑体" w:cs="黑体" w:hint="eastAsia"/>
         </w:rPr>
         <w:t>性能</w:t>
       </w:r>
-      <w:bookmarkEnd w:id="28"/>
       <w:bookmarkEnd w:id="29"/>
+      <w:bookmarkEnd w:id="30"/>
     </w:p>
     <w:p>
       <w:pPr>
@@ -8641,7 +8597,7 @@
           <w:szCs w:val="21"/>
         </w:rPr>
       </w:pPr>
-      <w:bookmarkStart w:id="30" w:name="_Toc498836239"/>
+      <w:bookmarkStart w:id="31" w:name="_Toc498836239"/>
       <w:r>
         <w:rPr>
           <w:rFonts w:ascii="黑体" w:eastAsia="黑体" w:hAnsi="黑体" w:hint="eastAsia"/>
@@ -8682,7 +8638,7 @@
           <w:rFonts w:ascii="黑体" w:eastAsia="黑体" w:hAnsi="黑体"/>
         </w:rPr>
       </w:pPr>
-      <w:bookmarkStart w:id="31" w:name="_Hlk10059741"/>
+      <w:bookmarkStart w:id="32" w:name="_Hlk10059741"/>
       <w:r>
         <w:rPr>
           <w:rFonts w:ascii="黑体" w:eastAsia="黑体" w:hAnsi="黑体" w:hint="eastAsia"/>
@@ -8868,7 +8824,7 @@
         </w:rPr>
         <w:t>对战界面加载:平均2秒 最长5</w:t>
       </w:r>
-      <w:bookmarkEnd w:id="31"/>
+      <w:bookmarkEnd w:id="32"/>
       <w:r>
         <w:rPr>
           <w:rFonts w:ascii="黑体" w:eastAsia="黑体" w:hAnsi="黑体" w:hint="eastAsia"/>
@@ -9001,15 +8957,15 @@
           <w:rFonts w:ascii="黑体" w:eastAsia="黑体" w:hAnsi="黑体" w:cs="黑体"/>
         </w:rPr>
       </w:pPr>
-      <w:bookmarkStart w:id="32" w:name="_Toc10292635"/>
+      <w:bookmarkStart w:id="33" w:name="_Toc10292635"/>
       <w:r>
         <w:rPr>
           <w:rFonts w:ascii="黑体" w:eastAsia="黑体" w:hAnsi="黑体" w:cs="黑体" w:hint="eastAsia"/>
         </w:rPr>
         <w:t>可支持性</w:t>
       </w:r>
-      <w:bookmarkEnd w:id="30"/>
-      <w:bookmarkEnd w:id="32"/>
+      <w:bookmarkEnd w:id="31"/>
+      <w:bookmarkEnd w:id="33"/>
     </w:p>
     <w:p>
       <w:pPr>
@@ -9019,7 +8975,7 @@
           <w:szCs w:val="21"/>
         </w:rPr>
       </w:pPr>
-      <w:bookmarkStart w:id="33" w:name="_Toc498836241"/>
+      <w:bookmarkStart w:id="34" w:name="_Toc498836241"/>
       <w:r>
         <w:rPr>
           <w:rFonts w:eastAsia="黑体" w:hint="eastAsia"/>
@@ -9109,15 +9065,15 @@
           <w:rFonts w:ascii="黑体" w:eastAsia="黑体" w:hAnsi="黑体" w:cs="黑体"/>
         </w:rPr>
       </w:pPr>
-      <w:bookmarkStart w:id="34" w:name="_Toc10292636"/>
+      <w:bookmarkStart w:id="35" w:name="_Toc10292636"/>
       <w:r>
         <w:rPr>
           <w:rFonts w:ascii="黑体" w:eastAsia="黑体" w:hAnsi="黑体" w:cs="黑体" w:hint="eastAsia"/>
         </w:rPr>
         <w:t>设计约束</w:t>
       </w:r>
-      <w:bookmarkEnd w:id="33"/>
       <w:bookmarkEnd w:id="34"/>
+      <w:bookmarkEnd w:id="35"/>
     </w:p>
     <w:p>
       <w:pPr>
@@ -9161,29 +9117,63 @@
     <w:p>
       <w:pPr>
         <w:pStyle w:val="a5"/>
+      </w:pPr>
+      <w:r>
+        <w:rPr>
+          <w:rFonts w:ascii="黑体" w:eastAsia="黑体" w:hAnsi="黑体"/>
+          <w:color w:val="000000"/>
+        </w:rPr>
+        <w:t>Visio</w:t>
+      </w:r>
+    </w:p>
+    <w:p>
+      <w:pPr>
+        <w:pStyle w:val="3"/>
+      </w:pPr>
+      <w:r>
         <w:rPr>
           <w:rFonts w:hint="eastAsia"/>
         </w:rPr>
-      </w:pPr>
-      <w:r>
+        <w:t>编程语言</w:t>
+      </w:r>
+      <w:bookmarkStart w:id="36" w:name="_Hlk10030066"/>
+    </w:p>
+    <w:p>
+      <w:pPr>
+        <w:pStyle w:val="a5"/>
         <w:rPr>
           <w:rFonts w:ascii="黑体" w:eastAsia="黑体" w:hAnsi="黑体"/>
           <w:color w:val="000000"/>
         </w:rPr>
-        <w:t>Visio</w:t>
-      </w:r>
-    </w:p>
-    <w:p>
-      <w:pPr>
-        <w:pStyle w:val="3"/>
-      </w:pPr>
-      <w:r>
-        <w:rPr>
-          <w:rFonts w:hint="eastAsia"/>
-        </w:rPr>
-        <w:t>编程语言</w:t>
-      </w:r>
-      <w:bookmarkStart w:id="35" w:name="_Hlk10030066"/>
+      </w:pPr>
+      <w:r>
+        <w:rPr>
+          <w:rFonts w:ascii="黑体" w:eastAsia="黑体" w:hAnsi="黑体" w:hint="eastAsia"/>
+          <w:color w:val="000000"/>
+        </w:rPr>
+        <w:t>APP端</w:t>
+      </w:r>
+      <w:r>
+        <w:rPr>
+          <w:rFonts w:ascii="黑体" w:eastAsia="黑体" w:hAnsi="黑体" w:hint="eastAsia"/>
+          <w:color w:val="000000"/>
+        </w:rPr>
+        <w:t>：</w:t>
+      </w:r>
+      <w:r>
+        <w:rPr>
+          <w:rFonts w:ascii="黑体" w:eastAsia="黑体" w:hAnsi="黑体" w:hint="eastAsia"/>
+          <w:color w:val="000000"/>
+        </w:rPr>
+        <w:t>Android</w:t>
+      </w:r>
+      <w:r>
+        <w:rPr>
+          <w:rFonts w:ascii="黑体" w:eastAsia="黑体" w:hAnsi="黑体"/>
+          <w:color w:val="000000"/>
+        </w:rPr>
+        <w:t xml:space="preserve"> native</w:t>
+      </w:r>
     </w:p>
     <w:p>
       <w:pPr>
@@ -9198,60 +9188,23 @@
           <w:rFonts w:ascii="黑体" w:eastAsia="黑体" w:hAnsi="黑体" w:hint="eastAsia"/>
           <w:color w:val="000000"/>
         </w:rPr>
-        <w:t>APP端</w:t>
-      </w:r>
-      <w:r>
-        <w:rPr>
-          <w:rFonts w:ascii="黑体" w:eastAsia="黑体" w:hAnsi="黑体" w:hint="eastAsia"/>
-          <w:color w:val="000000"/>
-        </w:rPr>
-        <w:t>：</w:t>
-      </w:r>
-      <w:r>
-        <w:rPr>
-          <w:rFonts w:ascii="黑体" w:eastAsia="黑体" w:hAnsi="黑体" w:hint="eastAsia"/>
-          <w:color w:val="000000"/>
-        </w:rPr>
-        <w:t>Android</w:t>
+        <w:t>后端</w:t>
+      </w:r>
+      <w:r>
+        <w:rPr>
+          <w:rFonts w:ascii="黑体" w:eastAsia="黑体" w:hAnsi="黑体" w:hint="eastAsia"/>
+          <w:color w:val="000000"/>
+        </w:rPr>
+        <w:t>：J</w:t>
       </w:r>
       <w:r>
         <w:rPr>
           <w:rFonts w:ascii="黑体" w:eastAsia="黑体" w:hAnsi="黑体"/>
           <w:color w:val="000000"/>
         </w:rPr>
-        <w:t xml:space="preserve"> native</w:t>
-      </w:r>
-    </w:p>
-    <w:p>
-      <w:pPr>
-        <w:pStyle w:val="a5"/>
-        <w:rPr>
-          <w:rFonts w:ascii="黑体" w:eastAsia="黑体" w:hAnsi="黑体"/>
-          <w:color w:val="000000"/>
-        </w:rPr>
-      </w:pPr>
-      <w:r>
-        <w:rPr>
-          <w:rFonts w:ascii="黑体" w:eastAsia="黑体" w:hAnsi="黑体" w:hint="eastAsia"/>
-          <w:color w:val="000000"/>
-        </w:rPr>
-        <w:t>后端</w:t>
-      </w:r>
-      <w:r>
-        <w:rPr>
-          <w:rFonts w:ascii="黑体" w:eastAsia="黑体" w:hAnsi="黑体" w:hint="eastAsia"/>
-          <w:color w:val="000000"/>
-        </w:rPr>
-        <w:t>：J</w:t>
-      </w:r>
-      <w:r>
-        <w:rPr>
-          <w:rFonts w:ascii="黑体" w:eastAsia="黑体" w:hAnsi="黑体"/>
-          <w:color w:val="000000"/>
-        </w:rPr>
         <w:t>ava</w:t>
       </w:r>
-      <w:bookmarkEnd w:id="35"/>
+      <w:bookmarkEnd w:id="36"/>
     </w:p>
     <w:p>
       <w:pPr>
@@ -9736,9 +9689,6 @@
     <w:p>
       <w:pPr>
         <w:pStyle w:val="a5"/>
-        <w:rPr>
-          <w:rFonts w:hint="eastAsia"/>
-        </w:rPr>
       </w:pPr>
       <w:hyperlink r:id="rId10" w:history="1">
         <w:r>
@@ -9759,16 +9709,16 @@
           <w:rFonts w:ascii="黑体" w:eastAsia="黑体" w:hAnsi="黑体" w:cs="黑体"/>
         </w:rPr>
       </w:pPr>
-      <w:bookmarkStart w:id="36" w:name="_Toc498836243"/>
-      <w:bookmarkStart w:id="37" w:name="_Toc10292638"/>
+      <w:bookmarkStart w:id="37" w:name="_Toc498836243"/>
+      <w:bookmarkStart w:id="38" w:name="_Toc10292638"/>
       <w:r>
         <w:rPr>
           <w:rFonts w:ascii="黑体" w:eastAsia="黑体" w:hAnsi="黑体" w:cs="黑体" w:hint="eastAsia"/>
         </w:rPr>
         <w:t>联机用户文档和帮助系统需求</w:t>
       </w:r>
-      <w:bookmarkEnd w:id="36"/>
       <w:bookmarkEnd w:id="37"/>
+      <w:bookmarkEnd w:id="38"/>
     </w:p>
     <w:p>
       <w:pPr>
@@ -9813,15 +9763,15 @@
       <w:pPr>
         <w:pStyle w:val="a5"/>
         <w:rPr>
-          <w:rFonts w:ascii="黑体" w:eastAsia="黑体" w:hAnsi="黑体" w:hint="eastAsia"/>
-          <w:color w:val="000000"/>
-        </w:rPr>
-      </w:pPr>
-      <w:r>
-        <w:rPr>
           <w:rFonts w:ascii="黑体" w:eastAsia="黑体" w:hAnsi="黑体"/>
           <w:color w:val="000000"/>
         </w:rPr>
+      </w:pPr>
+      <w:r>
+        <w:rPr>
+          <w:rFonts w:ascii="黑体" w:eastAsia="黑体" w:hAnsi="黑体"/>
+          <w:color w:val="000000"/>
+        </w:rPr>
         <w:t>80</w:t>
       </w:r>
       <w:r>
@@ -9888,16 +9838,16 @@
           <w:rFonts w:ascii="黑体" w:eastAsia="黑体" w:hAnsi="黑体" w:cs="黑体"/>
         </w:rPr>
       </w:pPr>
-      <w:bookmarkStart w:id="38" w:name="_Toc498836245"/>
-      <w:bookmarkStart w:id="39" w:name="_Toc10292639"/>
+      <w:bookmarkStart w:id="39" w:name="_Toc498836245"/>
+      <w:bookmarkStart w:id="40" w:name="_Toc10292639"/>
       <w:r>
         <w:rPr>
           <w:rFonts w:ascii="黑体" w:eastAsia="黑体" w:hAnsi="黑体" w:cs="黑体" w:hint="eastAsia"/>
         </w:rPr>
         <w:t>接口</w:t>
       </w:r>
-      <w:bookmarkEnd w:id="38"/>
       <w:bookmarkEnd w:id="39"/>
+      <w:bookmarkEnd w:id="40"/>
     </w:p>
     <w:p>
       <w:pPr>
@@ -9907,29 +9857,287 @@
           <w:rFonts w:ascii="黑体" w:eastAsia="黑体" w:hAnsi="黑体" w:cs="黑体"/>
         </w:rPr>
       </w:pPr>
-      <w:bookmarkStart w:id="40" w:name="_Toc498836246"/>
-      <w:bookmarkStart w:id="41" w:name="_Toc10292640"/>
+      <w:bookmarkStart w:id="41" w:name="_Toc498836246"/>
+      <w:bookmarkStart w:id="42" w:name="_Toc10292640"/>
       <w:r>
         <w:rPr>
           <w:rFonts w:ascii="黑体" w:eastAsia="黑体" w:hAnsi="黑体" w:cs="黑体" w:hint="eastAsia"/>
         </w:rPr>
         <w:t>用户界面</w:t>
       </w:r>
-      <w:bookmarkEnd w:id="40"/>
       <w:bookmarkEnd w:id="41"/>
+      <w:bookmarkEnd w:id="42"/>
     </w:p>
     <w:p>
       <w:pPr>
         <w:pStyle w:val="4"/>
+      </w:pPr>
+      <w:r>
         <w:rPr>
           <w:rFonts w:hint="eastAsia"/>
         </w:rPr>
+        <w:t>普通用户界面</w:t>
+      </w:r>
+    </w:p>
+    <w:p>
+      <w:pPr>
+        <w:pStyle w:val="a5"/>
+        <w:rPr>
+          <w:rFonts w:ascii="黑体" w:eastAsia="黑体" w:hAnsi="黑体"/>
+          <w:color w:val="000000"/>
+        </w:rPr>
+      </w:pPr>
+      <w:r>
+        <w:rPr>
+          <w:rFonts w:ascii="黑体" w:eastAsia="黑体" w:hAnsi="黑体" w:hint="eastAsia"/>
+          <w:color w:val="000000"/>
+        </w:rPr>
+        <w:t>登录</w:t>
+      </w:r>
+      <w:r>
+        <w:rPr>
+          <w:rFonts w:ascii="黑体" w:eastAsia="黑体" w:hAnsi="黑体" w:hint="eastAsia"/>
+          <w:color w:val="000000"/>
+        </w:rPr>
+        <w:t>界面</w:t>
+      </w:r>
+      <w:r>
+        <w:rPr>
+          <w:rFonts w:ascii="黑体" w:eastAsia="黑体" w:hAnsi="黑体" w:hint="eastAsia"/>
+          <w:color w:val="000000"/>
+        </w:rPr>
+        <w:t>：用户登录</w:t>
+      </w:r>
+      <w:r>
+        <w:rPr>
+          <w:rFonts w:ascii="黑体" w:eastAsia="黑体" w:hAnsi="黑体" w:hint="eastAsia"/>
+          <w:color w:val="000000"/>
+        </w:rPr>
+        <w:t>时所展现</w:t>
+      </w:r>
+      <w:r>
+        <w:rPr>
+          <w:rFonts w:ascii="黑体" w:eastAsia="黑体" w:hAnsi="黑体" w:hint="eastAsia"/>
+          <w:color w:val="000000"/>
+        </w:rPr>
+        <w:t>的界面</w:t>
+      </w:r>
+      <w:r>
+        <w:rPr>
+          <w:rFonts w:ascii="黑体" w:eastAsia="黑体" w:hAnsi="黑体" w:hint="eastAsia"/>
+          <w:color w:val="000000"/>
+        </w:rPr>
+        <w:t>。</w:t>
+      </w:r>
+    </w:p>
+    <w:p>
+      <w:pPr>
+        <w:pStyle w:val="a5"/>
+        <w:rPr>
+          <w:rFonts w:ascii="黑体" w:eastAsia="黑体" w:hAnsi="黑体"/>
+          <w:color w:val="000000"/>
+        </w:rPr>
+      </w:pPr>
+      <w:r>
+        <w:rPr>
+          <w:rFonts w:ascii="黑体" w:eastAsia="黑体" w:hAnsi="黑体" w:hint="eastAsia"/>
+          <w:color w:val="000000"/>
+        </w:rPr>
+        <w:t>跑步界面</w:t>
+      </w:r>
+      <w:r>
+        <w:rPr>
+          <w:rFonts w:ascii="黑体" w:eastAsia="黑体" w:hAnsi="黑体" w:hint="eastAsia"/>
+          <w:color w:val="000000"/>
+        </w:rPr>
+        <w:t>：</w:t>
+      </w:r>
+      <w:r>
+        <w:rPr>
+          <w:rFonts w:ascii="黑体" w:eastAsia="黑体" w:hAnsi="黑体" w:hint="eastAsia"/>
+          <w:color w:val="000000"/>
+        </w:rPr>
+        <w:t>使用跑步功能时所展现的界面</w:t>
+      </w:r>
+      <w:r>
+        <w:rPr>
+          <w:rFonts w:ascii="黑体" w:eastAsia="黑体" w:hAnsi="黑体" w:hint="eastAsia"/>
+          <w:color w:val="000000"/>
+        </w:rPr>
+        <w:t>。</w:t>
+      </w:r>
+    </w:p>
+    <w:p>
+      <w:pPr>
+        <w:pStyle w:val="a5"/>
+        <w:rPr>
+          <w:rFonts w:ascii="黑体" w:eastAsia="黑体" w:hAnsi="黑体"/>
+          <w:color w:val="000000"/>
+        </w:rPr>
+      </w:pPr>
+      <w:r>
+        <w:rPr>
+          <w:rFonts w:ascii="黑体" w:eastAsia="黑体" w:hAnsi="黑体" w:hint="eastAsia"/>
+          <w:color w:val="000000"/>
+        </w:rPr>
+        <w:t>用户地图界面</w:t>
+      </w:r>
+      <w:r>
+        <w:rPr>
+          <w:rFonts w:ascii="黑体" w:eastAsia="黑体" w:hAnsi="黑体" w:hint="eastAsia"/>
+          <w:color w:val="000000"/>
+        </w:rPr>
+        <w:t>：</w:t>
+      </w:r>
+      <w:r>
+        <w:rPr>
+          <w:rFonts w:ascii="黑体" w:eastAsia="黑体" w:hAnsi="黑体" w:hint="eastAsia"/>
+          <w:color w:val="000000"/>
+        </w:rPr>
+        <w:t>查找附近用户时所展现的界面</w:t>
+      </w:r>
+      <w:r>
+        <w:rPr>
+          <w:rFonts w:ascii="黑体" w:eastAsia="黑体" w:hAnsi="黑体" w:hint="eastAsia"/>
+          <w:color w:val="000000"/>
+        </w:rPr>
+        <w:t>。</w:t>
+      </w:r>
+    </w:p>
+    <w:p>
+      <w:pPr>
+        <w:pStyle w:val="a5"/>
+        <w:rPr>
+          <w:rFonts w:ascii="黑体" w:eastAsia="黑体" w:hAnsi="黑体"/>
+          <w:color w:val="000000"/>
+        </w:rPr>
+      </w:pPr>
+      <w:r>
+        <w:rPr>
+          <w:rFonts w:ascii="黑体" w:eastAsia="黑体" w:hAnsi="黑体" w:hint="eastAsia"/>
+          <w:color w:val="000000"/>
+        </w:rPr>
+        <w:t>宠物信息界面</w:t>
+      </w:r>
+      <w:r>
+        <w:rPr>
+          <w:rFonts w:ascii="黑体" w:eastAsia="黑体" w:hAnsi="黑体" w:hint="eastAsia"/>
+          <w:color w:val="000000"/>
+        </w:rPr>
+        <w:t>：</w:t>
+      </w:r>
+      <w:r>
+        <w:rPr>
+          <w:rFonts w:ascii="黑体" w:eastAsia="黑体" w:hAnsi="黑体" w:hint="eastAsia"/>
+          <w:color w:val="000000"/>
+        </w:rPr>
+        <w:t>查看宠物信息时所展现的界面</w:t>
+      </w:r>
+      <w:r>
+        <w:rPr>
+          <w:rFonts w:ascii="黑体" w:eastAsia="黑体" w:hAnsi="黑体" w:hint="eastAsia"/>
+          <w:color w:val="000000"/>
+        </w:rPr>
+        <w:t>。</w:t>
+      </w:r>
+    </w:p>
+    <w:p>
+      <w:pPr>
+        <w:pStyle w:val="a5"/>
+        <w:rPr>
+          <w:rFonts w:ascii="黑体" w:eastAsia="黑体" w:hAnsi="黑体"/>
+          <w:color w:val="000000"/>
+        </w:rPr>
+      </w:pPr>
+      <w:r>
+        <w:rPr>
+          <w:rFonts w:ascii="黑体" w:eastAsia="黑体" w:hAnsi="黑体" w:hint="eastAsia"/>
+          <w:color w:val="000000"/>
+        </w:rPr>
+        <w:t>宠物对战界面</w:t>
+      </w:r>
+      <w:r>
+        <w:rPr>
+          <w:rFonts w:ascii="黑体" w:eastAsia="黑体" w:hAnsi="黑体" w:hint="eastAsia"/>
+          <w:color w:val="000000"/>
+        </w:rPr>
+        <w:t>：</w:t>
+      </w:r>
+      <w:r>
+        <w:rPr>
+          <w:rFonts w:ascii="黑体" w:eastAsia="黑体" w:hAnsi="黑体" w:hint="eastAsia"/>
+          <w:color w:val="000000"/>
+        </w:rPr>
+        <w:t>宠物对战时所展现的界面</w:t>
+      </w:r>
+      <w:r>
+        <w:rPr>
+          <w:rFonts w:ascii="黑体" w:eastAsia="黑体" w:hAnsi="黑体" w:hint="eastAsia"/>
+          <w:color w:val="000000"/>
+        </w:rPr>
+        <w:t>。</w:t>
+      </w:r>
+    </w:p>
+    <w:p>
+      <w:pPr>
+        <w:pStyle w:val="a5"/>
+        <w:rPr>
+          <w:rFonts w:ascii="黑体" w:eastAsia="黑体" w:hAnsi="黑体"/>
+          <w:color w:val="000000"/>
+        </w:rPr>
+      </w:pPr>
+      <w:r>
+        <w:rPr>
+          <w:rFonts w:ascii="黑体" w:eastAsia="黑体" w:hAnsi="黑体" w:hint="eastAsia"/>
+          <w:color w:val="000000"/>
+        </w:rPr>
+        <w:t>好友</w:t>
+      </w:r>
+      <w:r>
+        <w:rPr>
+          <w:rFonts w:ascii="黑体" w:eastAsia="黑体" w:hAnsi="黑体" w:hint="eastAsia"/>
+          <w:color w:val="000000"/>
+        </w:rPr>
+        <w:t>信息</w:t>
+      </w:r>
+      <w:r>
+        <w:rPr>
+          <w:rFonts w:ascii="黑体" w:eastAsia="黑体" w:hAnsi="黑体" w:hint="eastAsia"/>
+          <w:color w:val="000000"/>
+        </w:rPr>
+        <w:t>界面</w:t>
+      </w:r>
+      <w:r>
+        <w:rPr>
+          <w:rFonts w:ascii="黑体" w:eastAsia="黑体" w:hAnsi="黑体" w:hint="eastAsia"/>
+          <w:color w:val="000000"/>
+        </w:rPr>
+        <w:t>：</w:t>
+      </w:r>
+      <w:r>
+        <w:rPr>
+          <w:rFonts w:ascii="黑体" w:eastAsia="黑体" w:hAnsi="黑体" w:hint="eastAsia"/>
+          <w:color w:val="000000"/>
+        </w:rPr>
+        <w:t>查看好友列表及好友信息时所展现的界面</w:t>
+      </w:r>
+      <w:r>
+        <w:rPr>
+          <w:rFonts w:ascii="黑体" w:eastAsia="黑体" w:hAnsi="黑体" w:hint="eastAsia"/>
+          <w:color w:val="000000"/>
+        </w:rPr>
+        <w:t>。</w:t>
+      </w:r>
+    </w:p>
+    <w:p>
+      <w:pPr>
+        <w:pStyle w:val="4"/>
       </w:pPr>
       <w:r>
         <w:rPr>
           <w:rFonts w:hint="eastAsia"/>
         </w:rPr>
-        <w:t>普通用户界面</w:t>
+        <w:t>管理员界面</w:t>
       </w:r>
     </w:p>
     <w:p>
@@ -9945,35 +10153,21 @@
           <w:rFonts w:ascii="黑体" w:eastAsia="黑体" w:hAnsi="黑体" w:hint="eastAsia"/>
           <w:color w:val="000000"/>
         </w:rPr>
-        <w:t>登录</w:t>
-      </w:r>
-      <w:r>
-        <w:rPr>
-          <w:rFonts w:ascii="黑体" w:eastAsia="黑体" w:hAnsi="黑体" w:hint="eastAsia"/>
-          <w:color w:val="000000"/>
-        </w:rPr>
-        <w:t>界面</w:t>
-      </w:r>
-      <w:r>
-        <w:rPr>
-          <w:rFonts w:ascii="黑体" w:eastAsia="黑体" w:hAnsi="黑体" w:hint="eastAsia"/>
-          <w:color w:val="000000"/>
-        </w:rPr>
-        <w:t>：用户登录</w:t>
-      </w:r>
-      <w:r>
-        <w:rPr>
-          <w:rFonts w:ascii="黑体" w:eastAsia="黑体" w:hAnsi="黑体" w:hint="eastAsia"/>
-          <w:color w:val="000000"/>
-        </w:rPr>
-        <w:t>时所展现</w:t>
-      </w:r>
-      <w:r>
-        <w:rPr>
-          <w:rFonts w:ascii="黑体" w:eastAsia="黑体" w:hAnsi="黑体" w:hint="eastAsia"/>
-          <w:color w:val="000000"/>
-        </w:rPr>
-        <w:t>的界面</w:t>
+        <w:t>用户管理界面：</w:t>
+      </w:r>
+      <w:r>
+        <w:rPr>
+          <w:rFonts w:ascii="黑体" w:eastAsia="黑体" w:hAnsi="黑体" w:hint="eastAsia"/>
+          <w:color w:val="000000"/>
+        </w:rPr>
+        <w:t>监视、变更</w:t>
+      </w:r>
+      <w:r>
+        <w:rPr>
+          <w:rFonts w:ascii="黑体" w:eastAsia="黑体" w:hAnsi="黑体" w:hint="eastAsia"/>
+          <w:color w:val="000000"/>
+        </w:rPr>
+        <w:t>用户状态时所展现的界面</w:t>
       </w:r>
       <w:r>
         <w:rPr>
@@ -9987,254 +10181,7 @@
       <w:pPr>
         <w:pStyle w:val="a5"/>
         <w:rPr>
-          <w:rFonts w:ascii="黑体" w:eastAsia="黑体" w:hAnsi="黑体" w:hint="eastAsia"/>
-          <w:color w:val="000000"/>
-        </w:rPr>
-      </w:pPr>
-      <w:r>
-        <w:rPr>
-          <w:rFonts w:ascii="黑体" w:eastAsia="黑体" w:hAnsi="黑体" w:hint="eastAsia"/>
-          <w:color w:val="000000"/>
-        </w:rPr>
-        <w:t>跑步界面</w:t>
-      </w:r>
-      <w:r>
-        <w:rPr>
-          <w:rFonts w:ascii="黑体" w:eastAsia="黑体" w:hAnsi="黑体" w:hint="eastAsia"/>
-          <w:color w:val="000000"/>
-        </w:rPr>
-        <w:t>：</w:t>
-      </w:r>
-      <w:r>
-        <w:rPr>
-          <w:rFonts w:ascii="黑体" w:eastAsia="黑体" w:hAnsi="黑体" w:hint="eastAsia"/>
-          <w:color w:val="000000"/>
-        </w:rPr>
-        <w:t>使用跑步功能时所展现的界面</w:t>
-      </w:r>
-      <w:r>
-        <w:rPr>
-          <w:rFonts w:ascii="黑体" w:eastAsia="黑体" w:hAnsi="黑体" w:hint="eastAsia"/>
-          <w:color w:val="000000"/>
-        </w:rPr>
-        <w:t>。</w:t>
-      </w:r>
-    </w:p>
-    <w:p>
-      <w:pPr>
-        <w:pStyle w:val="a5"/>
-        <w:rPr>
           <w:rFonts w:ascii="黑体" w:eastAsia="黑体" w:hAnsi="黑体"/>
-          <w:color w:val="000000"/>
-        </w:rPr>
-      </w:pPr>
-      <w:r>
-        <w:rPr>
-          <w:rFonts w:ascii="黑体" w:eastAsia="黑体" w:hAnsi="黑体" w:hint="eastAsia"/>
-          <w:color w:val="000000"/>
-        </w:rPr>
-        <w:t>用户地图界面</w:t>
-      </w:r>
-      <w:r>
-        <w:rPr>
-          <w:rFonts w:ascii="黑体" w:eastAsia="黑体" w:hAnsi="黑体" w:hint="eastAsia"/>
-          <w:color w:val="000000"/>
-        </w:rPr>
-        <w:t>：</w:t>
-      </w:r>
-      <w:r>
-        <w:rPr>
-          <w:rFonts w:ascii="黑体" w:eastAsia="黑体" w:hAnsi="黑体" w:hint="eastAsia"/>
-          <w:color w:val="000000"/>
-        </w:rPr>
-        <w:t>查找附近用户时所展现的界面</w:t>
-      </w:r>
-      <w:r>
-        <w:rPr>
-          <w:rFonts w:ascii="黑体" w:eastAsia="黑体" w:hAnsi="黑体" w:hint="eastAsia"/>
-          <w:color w:val="000000"/>
-        </w:rPr>
-        <w:t>。</w:t>
-      </w:r>
-    </w:p>
-    <w:p>
-      <w:pPr>
-        <w:pStyle w:val="a5"/>
-        <w:rPr>
-          <w:rFonts w:ascii="黑体" w:eastAsia="黑体" w:hAnsi="黑体" w:hint="eastAsia"/>
-          <w:color w:val="000000"/>
-        </w:rPr>
-      </w:pPr>
-      <w:r>
-        <w:rPr>
-          <w:rFonts w:ascii="黑体" w:eastAsia="黑体" w:hAnsi="黑体" w:hint="eastAsia"/>
-          <w:color w:val="000000"/>
-        </w:rPr>
-        <w:t>宠物信息界面</w:t>
-      </w:r>
-      <w:r>
-        <w:rPr>
-          <w:rFonts w:ascii="黑体" w:eastAsia="黑体" w:hAnsi="黑体" w:hint="eastAsia"/>
-          <w:color w:val="000000"/>
-        </w:rPr>
-        <w:t>：</w:t>
-      </w:r>
-      <w:r>
-        <w:rPr>
-          <w:rFonts w:ascii="黑体" w:eastAsia="黑体" w:hAnsi="黑体" w:hint="eastAsia"/>
-          <w:color w:val="000000"/>
-        </w:rPr>
-        <w:t>查看宠物信息时所展现的界面</w:t>
-      </w:r>
-      <w:r>
-        <w:rPr>
-          <w:rFonts w:ascii="黑体" w:eastAsia="黑体" w:hAnsi="黑体" w:hint="eastAsia"/>
-          <w:color w:val="000000"/>
-        </w:rPr>
-        <w:t>。</w:t>
-      </w:r>
-    </w:p>
-    <w:p>
-      <w:pPr>
-        <w:pStyle w:val="a5"/>
-        <w:rPr>
-          <w:rFonts w:ascii="黑体" w:eastAsia="黑体" w:hAnsi="黑体"/>
-          <w:color w:val="000000"/>
-        </w:rPr>
-      </w:pPr>
-      <w:r>
-        <w:rPr>
-          <w:rFonts w:ascii="黑体" w:eastAsia="黑体" w:hAnsi="黑体" w:hint="eastAsia"/>
-          <w:color w:val="000000"/>
-        </w:rPr>
-        <w:t>宠物对战界面</w:t>
-      </w:r>
-      <w:r>
-        <w:rPr>
-          <w:rFonts w:ascii="黑体" w:eastAsia="黑体" w:hAnsi="黑体" w:hint="eastAsia"/>
-          <w:color w:val="000000"/>
-        </w:rPr>
-        <w:t>：</w:t>
-      </w:r>
-      <w:r>
-        <w:rPr>
-          <w:rFonts w:ascii="黑体" w:eastAsia="黑体" w:hAnsi="黑体" w:hint="eastAsia"/>
-          <w:color w:val="000000"/>
-        </w:rPr>
-        <w:t>宠物对战时所展现的界面</w:t>
-      </w:r>
-      <w:r>
-        <w:rPr>
-          <w:rFonts w:ascii="黑体" w:eastAsia="黑体" w:hAnsi="黑体" w:hint="eastAsia"/>
-          <w:color w:val="000000"/>
-        </w:rPr>
-        <w:t>。</w:t>
-      </w:r>
-    </w:p>
-    <w:p>
-      <w:pPr>
-        <w:pStyle w:val="a5"/>
-        <w:rPr>
-          <w:rFonts w:ascii="黑体" w:eastAsia="黑体" w:hAnsi="黑体"/>
-          <w:color w:val="000000"/>
-        </w:rPr>
-      </w:pPr>
-      <w:r>
-        <w:rPr>
-          <w:rFonts w:ascii="黑体" w:eastAsia="黑体" w:hAnsi="黑体" w:hint="eastAsia"/>
-          <w:color w:val="000000"/>
-        </w:rPr>
-        <w:t>好友</w:t>
-      </w:r>
-      <w:r>
-        <w:rPr>
-          <w:rFonts w:ascii="黑体" w:eastAsia="黑体" w:hAnsi="黑体" w:hint="eastAsia"/>
-          <w:color w:val="000000"/>
-        </w:rPr>
-        <w:t>信息</w:t>
-      </w:r>
-      <w:r>
-        <w:rPr>
-          <w:rFonts w:ascii="黑体" w:eastAsia="黑体" w:hAnsi="黑体" w:hint="eastAsia"/>
-          <w:color w:val="000000"/>
-        </w:rPr>
-        <w:t>界面</w:t>
-      </w:r>
-      <w:r>
-        <w:rPr>
-          <w:rFonts w:ascii="黑体" w:eastAsia="黑体" w:hAnsi="黑体" w:hint="eastAsia"/>
-          <w:color w:val="000000"/>
-        </w:rPr>
-        <w:t>：</w:t>
-      </w:r>
-      <w:r>
-        <w:rPr>
-          <w:rFonts w:ascii="黑体" w:eastAsia="黑体" w:hAnsi="黑体" w:hint="eastAsia"/>
-          <w:color w:val="000000"/>
-        </w:rPr>
-        <w:t>查看好友列表及好友信息时所展现的界面</w:t>
-      </w:r>
-      <w:r>
-        <w:rPr>
-          <w:rFonts w:ascii="黑体" w:eastAsia="黑体" w:hAnsi="黑体" w:hint="eastAsia"/>
-          <w:color w:val="000000"/>
-        </w:rPr>
-        <w:t>。</w:t>
-      </w:r>
-    </w:p>
-    <w:p>
-      <w:pPr>
-        <w:pStyle w:val="4"/>
-      </w:pPr>
-      <w:r>
-        <w:rPr>
-          <w:rFonts w:hint="eastAsia"/>
-        </w:rPr>
-        <w:t>管理员界面</w:t>
-      </w:r>
-    </w:p>
-    <w:p>
-      <w:pPr>
-        <w:pStyle w:val="a5"/>
-        <w:rPr>
-          <w:rFonts w:ascii="黑体" w:eastAsia="黑体" w:hAnsi="黑体"/>
-          <w:color w:val="000000"/>
-        </w:rPr>
-      </w:pPr>
-      <w:r>
-        <w:rPr>
-          <w:rFonts w:ascii="黑体" w:eastAsia="黑体" w:hAnsi="黑体" w:hint="eastAsia"/>
-          <w:color w:val="000000"/>
-        </w:rPr>
-        <w:t>用户管理界面：</w:t>
-      </w:r>
-      <w:r>
-        <w:rPr>
-          <w:rFonts w:ascii="黑体" w:eastAsia="黑体" w:hAnsi="黑体" w:hint="eastAsia"/>
-          <w:color w:val="000000"/>
-        </w:rPr>
-        <w:t>监视、变更</w:t>
-      </w:r>
-      <w:r>
-        <w:rPr>
-          <w:rFonts w:ascii="黑体" w:eastAsia="黑体" w:hAnsi="黑体" w:hint="eastAsia"/>
-          <w:color w:val="000000"/>
-        </w:rPr>
-        <w:t>用户状态时所展现的界面</w:t>
-      </w:r>
-      <w:r>
-        <w:rPr>
-          <w:rFonts w:ascii="黑体" w:eastAsia="黑体" w:hAnsi="黑体" w:hint="eastAsia"/>
-          <w:color w:val="000000"/>
-        </w:rPr>
-        <w:t>。</w:t>
-      </w:r>
-    </w:p>
-    <w:p>
-      <w:pPr>
-        <w:pStyle w:val="a5"/>
-        <w:rPr>
-          <w:rFonts w:ascii="黑体" w:eastAsia="黑体" w:hAnsi="黑体" w:hint="eastAsia"/>
           <w:color w:val="000000"/>
         </w:rPr>
       </w:pPr>
@@ -10279,25 +10226,25 @@
         <w:pStyle w:val="3"/>
         <w:ind w:left="720" w:hanging="720"/>
         <w:rPr>
+          <w:rFonts w:ascii="黑体" w:eastAsia="黑体" w:hAnsi="黑体" w:cs="黑体"/>
+        </w:rPr>
+      </w:pPr>
+      <w:bookmarkStart w:id="43" w:name="_Toc498836247"/>
+      <w:bookmarkStart w:id="44" w:name="_Toc10292641"/>
+      <w:r>
+        <w:rPr>
           <w:rFonts w:ascii="黑体" w:eastAsia="黑体" w:hAnsi="黑体" w:cs="黑体" w:hint="eastAsia"/>
         </w:rPr>
-      </w:pPr>
-      <w:bookmarkStart w:id="42" w:name="_Toc498836247"/>
-      <w:bookmarkStart w:id="43" w:name="_Toc10292641"/>
-      <w:r>
-        <w:rPr>
-          <w:rFonts w:ascii="黑体" w:eastAsia="黑体" w:hAnsi="黑体" w:cs="黑体" w:hint="eastAsia"/>
-        </w:rPr>
         <w:t>硬件接口</w:t>
       </w:r>
-      <w:bookmarkEnd w:id="42"/>
       <w:bookmarkEnd w:id="43"/>
+      <w:bookmarkEnd w:id="44"/>
     </w:p>
     <w:p>
       <w:pPr>
         <w:pStyle w:val="a5"/>
         <w:rPr>
-          <w:rFonts w:ascii="黑体" w:eastAsia="黑体" w:hAnsi="黑体" w:hint="eastAsia"/>
+          <w:rFonts w:ascii="黑体" w:eastAsia="黑体" w:hAnsi="黑体"/>
           <w:color w:val="000000"/>
         </w:rPr>
       </w:pPr>
@@ -10329,8 +10276,6 @@
         </w:rPr>
         <w:t>支持</w:t>
       </w:r>
-      <w:bookmarkStart w:id="44" w:name="_GoBack"/>
-      <w:bookmarkEnd w:id="44"/>
       <w:r>
         <w:rPr>
           <w:rFonts w:ascii="黑体" w:eastAsia="黑体" w:hAnsi="黑体" w:hint="eastAsia"/>
@@ -10422,7 +10367,7 @@
       <w:pPr>
         <w:pStyle w:val="a5"/>
         <w:rPr>
-          <w:rFonts w:ascii="黑体" w:eastAsia="黑体" w:hAnsi="黑体" w:hint="eastAsia"/>
+          <w:rFonts w:ascii="黑体" w:eastAsia="黑体" w:hAnsi="黑体"/>
           <w:color w:val="000000"/>
         </w:rPr>
       </w:pPr>
@@ -10490,20 +10435,6 @@
     </w:p>
     <w:p>
       <w:pPr>
-        <w:pStyle w:val="InfoBlue"/>
-        <w:rPr>
-          <w:rFonts w:ascii="黑体" w:eastAsia="黑体" w:hAnsi="黑体" w:cs="黑体"/>
-        </w:rPr>
-      </w:pPr>
-      <w:r>
-        <w:rPr>
-          <w:rFonts w:ascii="黑体" w:eastAsia="黑体" w:hAnsi="黑体" w:cs="黑体" w:hint="eastAsia"/>
-        </w:rPr>
-        <w:t>[说明与其他系统或设备（如局域网、远程串行设备等）的所有通信接口。]</w:t>
-      </w:r>
-    </w:p>
-    <w:p>
-      <w:pPr>
         <w:pStyle w:val="2"/>
         <w:rPr>
           <w:rFonts w:ascii="黑体" w:eastAsia="黑体" w:hAnsi="黑体" w:cs="黑体"/>
@@ -10527,12 +10458,6 @@
           <w:rFonts w:ascii="黑体" w:eastAsia="黑体" w:hAnsi="黑体" w:cs="黑体"/>
         </w:rPr>
       </w:pPr>
-      <w:r>
-        <w:rPr>
-          <w:rFonts w:ascii="黑体" w:eastAsia="黑体" w:hAnsi="黑体" w:cs="黑体" w:hint="eastAsia"/>
-        </w:rPr>
-        <w:t>[通过引用，此节说明了所有适用的标准以及适用于所述系统的相应标准的具体部分。例如，其中可以包括法律、质量及法规标准；业界在可用性、互操作性、国际化、操作系统相容性等方面的标准。]</w:t>
-      </w:r>
     </w:p>
     <w:sectPr>
       <w:headerReference w:type="default" r:id="rId11"/>
@@ -10997,20 +10922,47 @@
           <w:tcW w:w="3179" w:type="dxa"/>
         </w:tcPr>
         <w:p>
+          <w:pPr>
+            <w:rPr>
+              <w:rFonts w:ascii="Times New Roman"/>
+            </w:rPr>
+          </w:pPr>
           <w:r>
             <w:rPr>
               <w:rFonts w:ascii="Times New Roman"/>
             </w:rPr>
-            <w:t xml:space="preserve">  Date:  &lt;dd/mmm/</w:t>
+            <w:t xml:space="preserve">  Date:  &lt;</w:t>
           </w:r>
-          <w:proofErr w:type="spellStart"/>
+          <w:r>
+            <w:rPr>
+              <w:rFonts w:ascii="Times New Roman" w:hint="eastAsia"/>
+            </w:rPr>
+            <w:t>03</w:t>
+          </w:r>
           <w:r>
             <w:rPr>
               <w:rFonts w:ascii="Times New Roman"/>
             </w:rPr>
-            <w:t>yy</w:t>
+            <w:t>/</w:t>
           </w:r>
-          <w:proofErr w:type="spellEnd"/>
+          <w:r>
+            <w:rPr>
+              <w:rFonts w:ascii="Times New Roman" w:hint="eastAsia"/>
+            </w:rPr>
+            <w:t>06</w:t>
+          </w:r>
+          <w:r>
+            <w:rPr>
+              <w:rFonts w:ascii="Times New Roman"/>
+            </w:rPr>
+            <w:t>/</w:t>
+          </w:r>
+          <w:r>
+            <w:rPr>
+              <w:rFonts w:ascii="Times New Roman" w:hint="eastAsia"/>
+            </w:rPr>
+            <w:t>2019</w:t>
+          </w:r>
           <w:r>
             <w:rPr>
               <w:rFonts w:ascii="Times New Roman"/>
@@ -11823,6 +11775,7 @@
   <w:style w:type="character" w:default="1" w:styleId="a0">
     <w:name w:val="Default Paragraph Font"/>
     <w:uiPriority w:val="1"/>
+    <w:semiHidden/>
     <w:unhideWhenUsed/>
   </w:style>
   <w:style w:type="table" w:default="1" w:styleId="a1">

--- a/软件需求规约.docx
+++ b/软件需求规约.docx
@@ -665,8 +665,6 @@
         <w:lastRenderedPageBreak/>
         <w:t>目录</w:t>
       </w:r>
-      <w:bookmarkStart w:id="0" w:name="_GoBack"/>
-      <w:bookmarkEnd w:id="0"/>
     </w:p>
     <w:p>
       <w:pPr>
@@ -3012,34 +3010,34 @@
           <w:rFonts w:ascii="黑体" w:eastAsia="黑体" w:hAnsi="黑体" w:cs="黑体"/>
         </w:rPr>
       </w:pPr>
-      <w:bookmarkStart w:id="1" w:name="_Toc498836223"/>
-      <w:bookmarkStart w:id="2" w:name="_Toc10292616"/>
+      <w:bookmarkStart w:id="0" w:name="_Toc498836223"/>
+      <w:bookmarkStart w:id="1" w:name="_Toc10292616"/>
       <w:r>
         <w:rPr>
           <w:rFonts w:ascii="黑体" w:eastAsia="黑体" w:hAnsi="黑体" w:cs="黑体" w:hint="eastAsia"/>
         </w:rPr>
         <w:t>简介</w:t>
       </w:r>
+      <w:bookmarkEnd w:id="0"/>
       <w:bookmarkEnd w:id="1"/>
+    </w:p>
+    <w:p>
+      <w:pPr>
+        <w:pStyle w:val="2"/>
+        <w:rPr>
+          <w:rFonts w:ascii="黑体" w:eastAsia="黑体" w:hAnsi="黑体" w:cs="黑体"/>
+        </w:rPr>
+      </w:pPr>
+      <w:bookmarkStart w:id="2" w:name="_Toc498836224"/>
+      <w:bookmarkStart w:id="3" w:name="_Toc10292617"/>
+      <w:r>
+        <w:rPr>
+          <w:rFonts w:ascii="黑体" w:eastAsia="黑体" w:hAnsi="黑体" w:cs="黑体" w:hint="eastAsia"/>
+        </w:rPr>
+        <w:t>目的</w:t>
+      </w:r>
       <w:bookmarkEnd w:id="2"/>
-    </w:p>
-    <w:p>
-      <w:pPr>
-        <w:pStyle w:val="2"/>
-        <w:rPr>
-          <w:rFonts w:ascii="黑体" w:eastAsia="黑体" w:hAnsi="黑体" w:cs="黑体"/>
-        </w:rPr>
-      </w:pPr>
-      <w:bookmarkStart w:id="3" w:name="_Toc498836224"/>
-      <w:bookmarkStart w:id="4" w:name="_Toc10292617"/>
-      <w:r>
-        <w:rPr>
-          <w:rFonts w:ascii="黑体" w:eastAsia="黑体" w:hAnsi="黑体" w:cs="黑体" w:hint="eastAsia"/>
-        </w:rPr>
-        <w:t>目的</w:t>
-      </w:r>
       <w:bookmarkEnd w:id="3"/>
-      <w:bookmarkEnd w:id="4"/>
     </w:p>
     <w:p>
       <w:pPr>
@@ -3135,16 +3133,16 @@
           <w:rFonts w:ascii="黑体" w:eastAsia="黑体" w:hAnsi="黑体" w:cs="黑体"/>
         </w:rPr>
       </w:pPr>
-      <w:bookmarkStart w:id="5" w:name="_Toc498836226"/>
-      <w:bookmarkStart w:id="6" w:name="_Toc10292618"/>
+      <w:bookmarkStart w:id="4" w:name="_Toc498836226"/>
+      <w:bookmarkStart w:id="5" w:name="_Toc10292618"/>
       <w:r>
         <w:rPr>
           <w:rFonts w:ascii="黑体" w:eastAsia="黑体" w:hAnsi="黑体" w:cs="黑体" w:hint="eastAsia"/>
         </w:rPr>
         <w:t>定义、首字母缩写词和缩略语</w:t>
       </w:r>
+      <w:bookmarkEnd w:id="4"/>
       <w:bookmarkEnd w:id="5"/>
-      <w:bookmarkEnd w:id="6"/>
     </w:p>
     <w:p>
       <w:pPr>
@@ -3418,16 +3416,16 @@
           <w:rFonts w:ascii="黑体" w:eastAsia="黑体" w:hAnsi="黑体" w:cs="黑体"/>
         </w:rPr>
       </w:pPr>
-      <w:bookmarkStart w:id="7" w:name="_Toc498836227"/>
-      <w:bookmarkStart w:id="8" w:name="_Toc10292619"/>
+      <w:bookmarkStart w:id="6" w:name="_Toc498836227"/>
+      <w:bookmarkStart w:id="7" w:name="_Toc10292619"/>
       <w:r>
         <w:rPr>
           <w:rFonts w:ascii="黑体" w:eastAsia="黑体" w:hAnsi="黑体" w:cs="黑体" w:hint="eastAsia"/>
         </w:rPr>
         <w:t>参考资料</w:t>
       </w:r>
+      <w:bookmarkEnd w:id="6"/>
       <w:bookmarkEnd w:id="7"/>
-      <w:bookmarkEnd w:id="8"/>
     </w:p>
     <w:p>
       <w:pPr>
@@ -3455,16 +3453,16 @@
           <w:rFonts w:ascii="黑体" w:eastAsia="黑体" w:hAnsi="黑体" w:cs="黑体"/>
         </w:rPr>
       </w:pPr>
-      <w:bookmarkStart w:id="9" w:name="_Toc498836229"/>
-      <w:bookmarkStart w:id="10" w:name="_Toc10292620"/>
+      <w:bookmarkStart w:id="8" w:name="_Toc498836229"/>
+      <w:bookmarkStart w:id="9" w:name="_Toc10292620"/>
       <w:r>
         <w:rPr>
           <w:rFonts w:ascii="黑体" w:eastAsia="黑体" w:hAnsi="黑体" w:cs="黑体" w:hint="eastAsia"/>
         </w:rPr>
         <w:t>整体说明</w:t>
       </w:r>
+      <w:bookmarkEnd w:id="8"/>
       <w:bookmarkEnd w:id="9"/>
-      <w:bookmarkEnd w:id="10"/>
     </w:p>
     <w:p>
       <w:pPr>
@@ -3985,8 +3983,8 @@
           <w:rFonts w:ascii="黑体" w:eastAsia="黑体" w:hAnsi="黑体" w:cs="黑体"/>
         </w:rPr>
       </w:pPr>
-      <w:bookmarkStart w:id="11" w:name="_Toc498836230"/>
-      <w:bookmarkStart w:id="12" w:name="_Toc10292621"/>
+      <w:bookmarkStart w:id="10" w:name="_Toc498836230"/>
+      <w:bookmarkStart w:id="11" w:name="_Toc10292621"/>
       <w:r>
         <w:rPr>
           <w:rFonts w:ascii="黑体" w:eastAsia="黑体" w:hAnsi="黑体" w:cs="黑体" w:hint="eastAsia"/>
@@ -3994,44 +3992,44 @@
         <w:lastRenderedPageBreak/>
         <w:t>具体需求</w:t>
       </w:r>
+      <w:bookmarkEnd w:id="10"/>
       <w:bookmarkEnd w:id="11"/>
+    </w:p>
+    <w:p>
+      <w:pPr>
+        <w:pStyle w:val="2"/>
+        <w:rPr>
+          <w:rFonts w:ascii="黑体" w:eastAsia="黑体" w:hAnsi="黑体" w:cs="黑体"/>
+        </w:rPr>
+      </w:pPr>
+      <w:bookmarkStart w:id="12" w:name="_Toc498836231"/>
+      <w:bookmarkStart w:id="13" w:name="_Toc10292622"/>
+      <w:r>
+        <w:rPr>
+          <w:rFonts w:ascii="黑体" w:eastAsia="黑体" w:hAnsi="黑体" w:cs="黑体" w:hint="eastAsia"/>
+        </w:rPr>
+        <w:t>功能</w:t>
+      </w:r>
       <w:bookmarkEnd w:id="12"/>
-    </w:p>
-    <w:p>
-      <w:pPr>
-        <w:pStyle w:val="2"/>
+      <w:bookmarkEnd w:id="13"/>
+    </w:p>
+    <w:p>
+      <w:pPr>
+        <w:pStyle w:val="3"/>
         <w:rPr>
           <w:rFonts w:ascii="黑体" w:eastAsia="黑体" w:hAnsi="黑体" w:cs="黑体"/>
         </w:rPr>
       </w:pPr>
-      <w:bookmarkStart w:id="13" w:name="_Toc498836231"/>
-      <w:bookmarkStart w:id="14" w:name="_Toc10292622"/>
+      <w:bookmarkStart w:id="14" w:name="_Toc498836232"/>
+      <w:bookmarkStart w:id="15" w:name="_Toc10292623"/>
       <w:r>
         <w:rPr>
           <w:rFonts w:ascii="黑体" w:eastAsia="黑体" w:hAnsi="黑体" w:cs="黑体" w:hint="eastAsia"/>
         </w:rPr>
-        <w:t>功能</w:t>
-      </w:r>
-      <w:bookmarkEnd w:id="13"/>
+        <w:t>&lt;Use case 图&gt;</w:t>
+      </w:r>
       <w:bookmarkEnd w:id="14"/>
-    </w:p>
-    <w:p>
-      <w:pPr>
-        <w:pStyle w:val="3"/>
-        <w:rPr>
-          <w:rFonts w:ascii="黑体" w:eastAsia="黑体" w:hAnsi="黑体" w:cs="黑体"/>
-        </w:rPr>
-      </w:pPr>
-      <w:bookmarkStart w:id="15" w:name="_Toc498836232"/>
-      <w:bookmarkStart w:id="16" w:name="_Toc10292623"/>
-      <w:r>
-        <w:rPr>
-          <w:rFonts w:ascii="黑体" w:eastAsia="黑体" w:hAnsi="黑体" w:cs="黑体" w:hint="eastAsia"/>
-        </w:rPr>
-        <w:t>&lt;Use case 图&gt;</w:t>
-      </w:r>
       <w:bookmarkEnd w:id="15"/>
-      <w:bookmarkEnd w:id="16"/>
     </w:p>
     <w:p>
       <w:pPr>
@@ -4186,14 +4184,26 @@
           <w:rFonts w:ascii="黑体" w:eastAsia="黑体" w:hAnsi="黑体" w:cs="黑体"/>
         </w:rPr>
       </w:pPr>
-      <w:bookmarkStart w:id="17" w:name="_Toc10292624"/>
       <w:r>
         <w:rPr>
           <w:rFonts w:ascii="黑体" w:eastAsia="黑体" w:hAnsi="黑体" w:cs="黑体" w:hint="eastAsia"/>
         </w:rPr>
-        <w:t>&lt;Use case 跑步 规约&gt;</w:t>
-      </w:r>
-      <w:bookmarkEnd w:id="17"/>
+        <w:t xml:space="preserve">&lt;Use case </w:t>
+      </w:r>
+      <w:r>
+        <w:rPr>
+          <w:rFonts w:ascii="黑体" w:eastAsia="黑体" w:hAnsi="黑体" w:cs="黑体" w:hint="eastAsia"/>
+          <w:sz w:val="21"/>
+          <w:szCs w:val="21"/>
+        </w:rPr>
+        <w:t>查看宠物图鉴</w:t>
+      </w:r>
+      <w:r>
+        <w:rPr>
+          <w:rFonts w:ascii="黑体" w:eastAsia="黑体" w:hAnsi="黑体" w:cs="黑体" w:hint="eastAsia"/>
+        </w:rPr>
+        <w:t xml:space="preserve"> 规约&gt;</w:t>
+      </w:r>
     </w:p>
     <w:tbl>
       <w:tblPr>
@@ -4252,7 +4262,7 @@
                 <w:sz w:val="21"/>
                 <w:szCs w:val="21"/>
               </w:rPr>
-              <w:t>跑步</w:t>
+              <w:t>查看宠物图鉴</w:t>
             </w:r>
           </w:p>
         </w:tc>
@@ -4302,7 +4312,7 @@
                 <w:sz w:val="21"/>
                 <w:szCs w:val="21"/>
               </w:rPr>
-              <w:t>用户在APP中点击“开始跑步”后进行跑步</w:t>
+              <w:t>用户在APP中点击“查看宠物图鉴”进入宠物页面</w:t>
             </w:r>
           </w:p>
         </w:tc>
@@ -4452,7 +4462,7 @@
                 <w:sz w:val="21"/>
                 <w:szCs w:val="21"/>
               </w:rPr>
-              <w:t>上传跑步信息</w:t>
+              <w:t>用户跳转至宠物界面</w:t>
             </w:r>
           </w:p>
         </w:tc>
@@ -4501,7 +4511,7 @@
                 <w:sz w:val="21"/>
                 <w:szCs w:val="21"/>
               </w:rPr>
-              <w:t>点击开始跑步</w:t>
+              <w:t>点击查看宠物图鉴</w:t>
             </w:r>
           </w:p>
           <w:p>
@@ -4524,29 +4534,7 @@
                 <w:szCs w:val="21"/>
               </w:rPr>
               <w:lastRenderedPageBreak/>
-              <w:t>经过必经点位</w:t>
-            </w:r>
-          </w:p>
-          <w:p>
-            <w:pPr>
-              <w:pStyle w:val="a5"/>
-              <w:numPr>
-                <w:ilvl w:val="0"/>
-                <w:numId w:val="6"/>
-              </w:numPr>
-              <w:rPr>
-                <w:rFonts w:ascii="黑体" w:eastAsia="黑体" w:hAnsi="黑体" w:cs="黑体"/>
-                <w:sz w:val="21"/>
-                <w:szCs w:val="21"/>
-              </w:rPr>
-            </w:pPr>
-            <w:r>
-              <w:rPr>
-                <w:rFonts w:ascii="黑体" w:eastAsia="黑体" w:hAnsi="黑体" w:cs="黑体" w:hint="eastAsia"/>
-                <w:sz w:val="21"/>
-                <w:szCs w:val="21"/>
-              </w:rPr>
-              <w:t>结束跑步</w:t>
+              <w:t>显示所有宠物</w:t>
             </w:r>
           </w:p>
         </w:tc>
@@ -4587,70 +4575,92 @@
                 <w:szCs w:val="21"/>
               </w:rPr>
             </w:pPr>
-            <w:r>
-              <w:rPr>
-                <w:rFonts w:ascii="黑体" w:eastAsia="黑体" w:hAnsi="黑体" w:cs="黑体" w:hint="eastAsia"/>
-                <w:sz w:val="21"/>
-                <w:szCs w:val="21"/>
-              </w:rPr>
-              <w:t>1.1未点击“开始跑步”就开始，系统停留在第一步，且不记录任何跑步信息</w:t>
-            </w:r>
-          </w:p>
-          <w:p>
-            <w:pPr>
-              <w:pStyle w:val="a5"/>
-              <w:ind w:left="0" w:firstLine="400"/>
-              <w:rPr>
-                <w:rFonts w:ascii="黑体" w:eastAsia="黑体" w:hAnsi="黑体" w:cs="黑体"/>
-                <w:sz w:val="21"/>
-                <w:szCs w:val="21"/>
-              </w:rPr>
-            </w:pPr>
-            <w:r>
-              <w:rPr>
-                <w:rFonts w:ascii="黑体" w:eastAsia="黑体" w:hAnsi="黑体" w:cs="黑体" w:hint="eastAsia"/>
-                <w:sz w:val="21"/>
-                <w:szCs w:val="21"/>
-              </w:rPr>
-              <w:t>2.1未经过必经点位就结束跑步，提示跑步无效，重新进入第二步</w:t>
-            </w:r>
-          </w:p>
-          <w:p>
-            <w:pPr>
-              <w:pStyle w:val="a5"/>
-              <w:ind w:left="0" w:firstLine="400"/>
-              <w:rPr>
-                <w:rFonts w:ascii="黑体" w:eastAsia="黑体" w:hAnsi="黑体" w:cs="黑体"/>
-                <w:sz w:val="21"/>
-                <w:szCs w:val="21"/>
-              </w:rPr>
-            </w:pPr>
-            <w:r>
-              <w:rPr>
-                <w:rFonts w:ascii="黑体" w:eastAsia="黑体" w:hAnsi="黑体" w:cs="黑体" w:hint="eastAsia"/>
-                <w:sz w:val="21"/>
-                <w:szCs w:val="21"/>
-              </w:rPr>
-              <w:t>2.2经过必经点位，并且经过道具点位，用户获取道具</w:t>
-            </w:r>
-          </w:p>
-          <w:p>
-            <w:pPr>
-              <w:pStyle w:val="a5"/>
-              <w:ind w:left="0" w:firstLine="400"/>
-              <w:rPr>
-                <w:rFonts w:ascii="黑体" w:eastAsia="黑体" w:hAnsi="黑体" w:cs="黑体"/>
-                <w:sz w:val="21"/>
-                <w:szCs w:val="21"/>
-              </w:rPr>
-            </w:pPr>
-            <w:r>
-              <w:rPr>
-                <w:rFonts w:ascii="黑体" w:eastAsia="黑体" w:hAnsi="黑体" w:cs="黑体" w:hint="eastAsia"/>
-                <w:sz w:val="21"/>
-                <w:szCs w:val="21"/>
-              </w:rPr>
-              <w:t>2.3经过必经点位，并且经过精灵点位，用户捕获精灵</w:t>
+            <w:proofErr w:type="gramStart"/>
+            <w:r>
+              <w:rPr>
+                <w:rFonts w:ascii="黑体" w:eastAsia="黑体" w:hAnsi="黑体" w:cs="黑体" w:hint="eastAsia"/>
+                <w:sz w:val="21"/>
+                <w:szCs w:val="21"/>
+              </w:rPr>
+              <w:t>2.1</w:t>
+            </w:r>
+            <w:r>
+              <w:rPr>
+                <w:rFonts w:ascii="黑体" w:eastAsia="黑体" w:hAnsi="黑体" w:cs="黑体"/>
+                <w:sz w:val="21"/>
+                <w:szCs w:val="21"/>
+              </w:rPr>
+              <w:t xml:space="preserve">  </w:t>
+            </w:r>
+            <w:r>
+              <w:rPr>
+                <w:rFonts w:ascii="黑体" w:eastAsia="黑体" w:hAnsi="黑体" w:cs="黑体" w:hint="eastAsia"/>
+                <w:sz w:val="21"/>
+                <w:szCs w:val="21"/>
+              </w:rPr>
+              <w:t>用户点击只看已拥有</w:t>
+            </w:r>
+            <w:proofErr w:type="gramEnd"/>
+            <w:r>
+              <w:rPr>
+                <w:rFonts w:ascii="黑体" w:eastAsia="黑体" w:hAnsi="黑体" w:cs="黑体" w:hint="eastAsia"/>
+                <w:sz w:val="21"/>
+                <w:szCs w:val="21"/>
+              </w:rPr>
+              <w:t>,隐藏未拥有的宠物</w:t>
+            </w:r>
+          </w:p>
+          <w:p>
+            <w:pPr>
+              <w:pStyle w:val="a5"/>
+              <w:ind w:left="0" w:firstLineChars="200" w:firstLine="420"/>
+              <w:rPr>
+                <w:rFonts w:ascii="黑体" w:eastAsia="黑体" w:hAnsi="黑体" w:cs="黑体"/>
+                <w:sz w:val="21"/>
+                <w:szCs w:val="21"/>
+              </w:rPr>
+            </w:pPr>
+            <w:r>
+              <w:rPr>
+                <w:rFonts w:ascii="黑体" w:eastAsia="黑体" w:hAnsi="黑体" w:cs="黑体" w:hint="eastAsia"/>
+                <w:sz w:val="21"/>
+                <w:szCs w:val="21"/>
+              </w:rPr>
+              <w:t>2.2</w:t>
+            </w:r>
+            <w:r>
+              <w:rPr>
+                <w:rFonts w:ascii="黑体" w:eastAsia="黑体" w:hAnsi="黑体" w:cs="黑体"/>
+                <w:sz w:val="21"/>
+                <w:szCs w:val="21"/>
+              </w:rPr>
+              <w:t xml:space="preserve">  </w:t>
+            </w:r>
+            <w:r>
+              <w:rPr>
+                <w:rFonts w:ascii="黑体" w:eastAsia="黑体" w:hAnsi="黑体" w:cs="黑体" w:hint="eastAsia"/>
+                <w:sz w:val="21"/>
+                <w:szCs w:val="21"/>
+              </w:rPr>
+              <w:t>用户点击查看所有,显示所有宠物</w:t>
+            </w:r>
+          </w:p>
+          <w:p>
+            <w:pPr>
+              <w:pStyle w:val="a5"/>
+              <w:rPr>
+                <w:rFonts w:ascii="黑体" w:eastAsia="黑体" w:hAnsi="黑体" w:cs="黑体"/>
+                <w:sz w:val="21"/>
+                <w:szCs w:val="21"/>
+              </w:rPr>
+            </w:pPr>
+            <w:r>
+              <w:rPr>
+                <w:rFonts w:ascii="黑体" w:eastAsia="黑体" w:hAnsi="黑体" w:cs="黑体"/>
+                <w:sz w:val="21"/>
+                <w:szCs w:val="21"/>
+              </w:rPr>
+              <w:t xml:space="preserve"> </w:t>
             </w:r>
           </w:p>
         </w:tc>
@@ -4708,27 +4718,31 @@
     </w:tbl>
     <w:p>
       <w:pPr>
-        <w:pStyle w:val="a5"/>
+        <w:pStyle w:val="3"/>
         <w:rPr>
           <w:rFonts w:ascii="黑体" w:eastAsia="黑体" w:hAnsi="黑体" w:cs="黑体"/>
         </w:rPr>
       </w:pPr>
-    </w:p>
-    <w:p>
-      <w:pPr>
-        <w:pStyle w:val="3"/>
-        <w:rPr>
-          <w:rFonts w:ascii="黑体" w:eastAsia="黑体" w:hAnsi="黑体" w:cs="黑体"/>
-        </w:rPr>
-      </w:pPr>
-      <w:bookmarkStart w:id="18" w:name="_Toc10292625"/>
       <w:r>
         <w:rPr>
           <w:rFonts w:ascii="黑体" w:eastAsia="黑体" w:hAnsi="黑体" w:cs="黑体" w:hint="eastAsia"/>
         </w:rPr>
-        <w:t>&lt;Use case 捕捉精灵 规约&gt;</w:t>
-      </w:r>
-      <w:bookmarkEnd w:id="18"/>
+        <w:t xml:space="preserve">&lt;Use case </w:t>
+      </w:r>
+      <w:r>
+        <w:rPr>
+          <w:rFonts w:ascii="黑体" w:eastAsia="黑体" w:hAnsi="黑体" w:cs="黑体" w:hint="eastAsia"/>
+          <w:sz w:val="21"/>
+          <w:szCs w:val="21"/>
+        </w:rPr>
+        <w:t>查看宠物信息</w:t>
+      </w:r>
+      <w:r>
+        <w:rPr>
+          <w:rFonts w:ascii="黑体" w:eastAsia="黑体" w:hAnsi="黑体" w:cs="黑体" w:hint="eastAsia"/>
+        </w:rPr>
+        <w:t xml:space="preserve"> 规约&gt;</w:t>
+      </w:r>
     </w:p>
     <w:tbl>
       <w:tblPr>
@@ -4787,7 +4801,7 @@
                 <w:sz w:val="21"/>
                 <w:szCs w:val="21"/>
               </w:rPr>
-              <w:t>捕捉精灵</w:t>
+              <w:t>查看宠物信息</w:t>
             </w:r>
           </w:p>
         </w:tc>
@@ -4837,7 +4851,7 @@
                 <w:sz w:val="21"/>
                 <w:szCs w:val="21"/>
               </w:rPr>
-              <w:t>用户在精灵点位打开摄像头，用精灵球捕捉精灵</w:t>
+              <w:t>用户在APP中点击“查看宠物图鉴”进入宠物页面,再点击具体宠物查看宠物信息</w:t>
             </w:r>
           </w:p>
         </w:tc>
@@ -4937,7 +4951,7 @@
                 <w:sz w:val="21"/>
                 <w:szCs w:val="21"/>
               </w:rPr>
-              <w:t>用户处于精灵点位，用户已点击“开始跑步”，且跑步有效</w:t>
+              <w:t>用户已登录</w:t>
             </w:r>
           </w:p>
         </w:tc>
@@ -4987,7 +5001,7 @@
                 <w:sz w:val="21"/>
                 <w:szCs w:val="21"/>
               </w:rPr>
-              <w:t>本地存储精灵信息，在跑步结束后上传</w:t>
+              <w:t>用户跳转至具体宠物界面</w:t>
             </w:r>
           </w:p>
         </w:tc>
@@ -5022,7 +5036,7 @@
               <w:pStyle w:val="a5"/>
               <w:numPr>
                 <w:ilvl w:val="0"/>
-                <w:numId w:val="7"/>
+                <w:numId w:val="6"/>
               </w:numPr>
               <w:rPr>
                 <w:rFonts w:ascii="黑体" w:eastAsia="黑体" w:hAnsi="黑体" w:cs="黑体"/>
@@ -5036,7 +5050,7 @@
                 <w:sz w:val="21"/>
                 <w:szCs w:val="21"/>
               </w:rPr>
-              <w:t>打开摄像头，对准精灵点位</w:t>
+              <w:t>点击查看宠物图鉴</w:t>
             </w:r>
           </w:p>
           <w:p>
@@ -5044,7 +5058,7 @@
               <w:pStyle w:val="a5"/>
               <w:numPr>
                 <w:ilvl w:val="0"/>
-                <w:numId w:val="7"/>
+                <w:numId w:val="6"/>
               </w:numPr>
               <w:rPr>
                 <w:rFonts w:ascii="黑体" w:eastAsia="黑体" w:hAnsi="黑体" w:cs="黑体"/>
@@ -5058,7 +5072,7 @@
                 <w:sz w:val="21"/>
                 <w:szCs w:val="21"/>
               </w:rPr>
-              <w:t>对准精灵扔出精灵球</w:t>
+              <w:t>点击具体宠物</w:t>
             </w:r>
           </w:p>
           <w:p>
@@ -5066,7 +5080,7 @@
               <w:pStyle w:val="a5"/>
               <w:numPr>
                 <w:ilvl w:val="0"/>
-                <w:numId w:val="7"/>
+                <w:numId w:val="6"/>
               </w:numPr>
               <w:rPr>
                 <w:rFonts w:ascii="黑体" w:eastAsia="黑体" w:hAnsi="黑体" w:cs="黑体"/>
@@ -5080,29 +5094,7 @@
                 <w:sz w:val="21"/>
                 <w:szCs w:val="21"/>
               </w:rPr>
-              <w:t>一定几率成功捕捉精灵</w:t>
-            </w:r>
-          </w:p>
-          <w:p>
-            <w:pPr>
-              <w:pStyle w:val="a5"/>
-              <w:numPr>
-                <w:ilvl w:val="0"/>
-                <w:numId w:val="7"/>
-              </w:numPr>
-              <w:rPr>
-                <w:rFonts w:ascii="黑体" w:eastAsia="黑体" w:hAnsi="黑体" w:cs="黑体"/>
-                <w:sz w:val="21"/>
-                <w:szCs w:val="21"/>
-              </w:rPr>
-            </w:pPr>
-            <w:r>
-              <w:rPr>
-                <w:rFonts w:ascii="黑体" w:eastAsia="黑体" w:hAnsi="黑体" w:cs="黑体" w:hint="eastAsia"/>
-                <w:sz w:val="21"/>
-                <w:szCs w:val="21"/>
-              </w:rPr>
-              <w:t>结束</w:t>
+              <w:t>显示目标宠物信息</w:t>
             </w:r>
           </w:p>
         </w:tc>
@@ -5135,58 +5127,19 @@
           <w:p>
             <w:pPr>
               <w:pStyle w:val="a5"/>
-              <w:ind w:left="0" w:firstLine="400"/>
-              <w:rPr>
-                <w:rFonts w:ascii="黑体" w:eastAsia="黑体" w:hAnsi="黑体" w:cs="黑体"/>
-                <w:sz w:val="21"/>
-                <w:szCs w:val="21"/>
-              </w:rPr>
-            </w:pPr>
-            <w:r>
-              <w:rPr>
-                <w:rFonts w:ascii="黑体" w:eastAsia="黑体" w:hAnsi="黑体" w:cs="黑体" w:hint="eastAsia"/>
-                <w:sz w:val="21"/>
-                <w:szCs w:val="21"/>
-              </w:rPr>
-              <w:t>1.1未对准精灵点位，精灵不出现，系统提示将摄像头对准精灵点位</w:t>
-            </w:r>
-          </w:p>
-          <w:p>
-            <w:pPr>
-              <w:pStyle w:val="a5"/>
-              <w:ind w:left="0" w:firstLine="400"/>
-              <w:rPr>
-                <w:rFonts w:ascii="黑体" w:eastAsia="黑体" w:hAnsi="黑体" w:cs="黑体"/>
-                <w:sz w:val="21"/>
-                <w:szCs w:val="21"/>
-              </w:rPr>
-            </w:pPr>
-            <w:r>
-              <w:rPr>
-                <w:rFonts w:ascii="黑体" w:eastAsia="黑体" w:hAnsi="黑体" w:cs="黑体" w:hint="eastAsia"/>
-                <w:sz w:val="21"/>
-                <w:szCs w:val="21"/>
-              </w:rPr>
-              <w:t>2.1精灵球道具不够，系统提示缺少道具，并跳到第四步</w:t>
-            </w:r>
-          </w:p>
-          <w:p>
-            <w:pPr>
-              <w:pStyle w:val="a5"/>
-              <w:ind w:left="0" w:firstLine="400"/>
-              <w:rPr>
-                <w:rFonts w:ascii="黑体" w:eastAsia="黑体" w:hAnsi="黑体" w:cs="黑体"/>
-                <w:sz w:val="21"/>
-                <w:szCs w:val="21"/>
-              </w:rPr>
-            </w:pPr>
-            <w:r>
-              <w:rPr>
-                <w:rFonts w:ascii="黑体" w:eastAsia="黑体" w:hAnsi="黑体" w:cs="黑体" w:hint="eastAsia"/>
-                <w:sz w:val="21"/>
-                <w:szCs w:val="21"/>
-              </w:rPr>
-              <w:t>3.1捕捉精灵失败，系统提示是否重新捕捉，回答是则跳到第2步，不是则跳到第4步</w:t>
+              <w:rPr>
+                <w:rFonts w:ascii="黑体" w:eastAsia="黑体" w:hAnsi="黑体" w:cs="黑体"/>
+                <w:sz w:val="21"/>
+                <w:szCs w:val="21"/>
+              </w:rPr>
+            </w:pPr>
+            <w:r>
+              <w:rPr>
+                <w:rFonts w:ascii="黑体" w:eastAsia="黑体" w:hAnsi="黑体" w:cs="黑体" w:hint="eastAsia"/>
+                <w:sz w:val="21"/>
+                <w:szCs w:val="21"/>
+              </w:rPr>
+              <w:t>无</w:t>
             </w:r>
           </w:p>
         </w:tc>
@@ -5244,23 +5197,51 @@
     </w:tbl>
     <w:p>
       <w:pPr>
+        <w:pStyle w:val="a5"/>
+        <w:rPr>
+          <w:rFonts w:ascii="黑体" w:eastAsia="黑体" w:hAnsi="黑体" w:cs="黑体"/>
+          <w:sz w:val="21"/>
+          <w:szCs w:val="21"/>
+        </w:rPr>
+      </w:pPr>
+    </w:p>
+    <w:p>
+      <w:pPr>
+        <w:pStyle w:val="a5"/>
+        <w:rPr>
+          <w:rFonts w:ascii="黑体" w:eastAsia="黑体" w:hAnsi="黑体" w:cs="黑体"/>
+          <w:sz w:val="21"/>
+          <w:szCs w:val="21"/>
+        </w:rPr>
+      </w:pPr>
+    </w:p>
+    <w:p>
+      <w:pPr>
         <w:pStyle w:val="3"/>
-        <w:numPr>
-          <w:ilvl w:val="2"/>
-          <w:numId w:val="0"/>
-        </w:numPr>
         <w:rPr>
           <w:rFonts w:ascii="黑体" w:eastAsia="黑体" w:hAnsi="黑体" w:cs="黑体"/>
         </w:rPr>
       </w:pPr>
-      <w:bookmarkStart w:id="19" w:name="_Toc10292626"/>
       <w:r>
         <w:rPr>
           <w:rFonts w:ascii="黑体" w:eastAsia="黑体" w:hAnsi="黑体" w:cs="黑体" w:hint="eastAsia"/>
         </w:rPr>
-        <w:t>3.1.4 &lt;Use case 登录 规约&gt;</w:t>
-      </w:r>
-      <w:bookmarkEnd w:id="19"/>
+        <w:t xml:space="preserve">&lt;Use case </w:t>
+      </w:r>
+      <w:r>
+        <w:rPr>
+          <w:rFonts w:ascii="黑体" w:eastAsia="黑体" w:hAnsi="黑体" w:cs="黑体" w:hint="eastAsia"/>
+          <w:sz w:val="21"/>
+          <w:szCs w:val="21"/>
+        </w:rPr>
+        <w:t>添加好友</w:t>
+      </w:r>
+      <w:r>
+        <w:rPr>
+          <w:rFonts w:ascii="黑体" w:eastAsia="黑体" w:hAnsi="黑体" w:cs="黑体" w:hint="eastAsia"/>
+        </w:rPr>
+        <w:t xml:space="preserve"> 规约&gt;</w:t>
+      </w:r>
     </w:p>
     <w:tbl>
       <w:tblPr>
@@ -5319,7 +5300,7 @@
                 <w:sz w:val="21"/>
                 <w:szCs w:val="21"/>
               </w:rPr>
-              <w:t>登录</w:t>
+              <w:t>添加好友</w:t>
             </w:r>
           </w:p>
         </w:tc>
@@ -5345,7 +5326,6 @@
                 <w:sz w:val="21"/>
                 <w:szCs w:val="21"/>
               </w:rPr>
-              <w:lastRenderedPageBreak/>
               <w:t>用例描述</w:t>
             </w:r>
           </w:p>
@@ -5370,7 +5350,7 @@
                 <w:sz w:val="21"/>
                 <w:szCs w:val="21"/>
               </w:rPr>
-              <w:t>用户通过JAACOUNT登录系统</w:t>
+              <w:t>用户在APP中点击“查看附近用户”后可以选着添加该用户为好友</w:t>
             </w:r>
           </w:p>
         </w:tc>
@@ -5470,7 +5450,7 @@
                 <w:sz w:val="21"/>
                 <w:szCs w:val="21"/>
               </w:rPr>
-              <w:t>无</w:t>
+              <w:t>用户已登录</w:t>
             </w:r>
           </w:p>
         </w:tc>
@@ -5496,6 +5476,7 @@
                 <w:sz w:val="21"/>
                 <w:szCs w:val="21"/>
               </w:rPr>
+              <w:lastRenderedPageBreak/>
               <w:t>后置条件</w:t>
             </w:r>
           </w:p>
@@ -5520,7 +5501,7 @@
                 <w:sz w:val="21"/>
                 <w:szCs w:val="21"/>
               </w:rPr>
-              <w:t>用户登录至系统</w:t>
+              <w:t>目标用户同意</w:t>
             </w:r>
           </w:p>
         </w:tc>
@@ -5555,7 +5536,7 @@
               <w:pStyle w:val="a5"/>
               <w:numPr>
                 <w:ilvl w:val="0"/>
-                <w:numId w:val="8"/>
+                <w:numId w:val="6"/>
               </w:numPr>
               <w:rPr>
                 <w:rFonts w:ascii="黑体" w:eastAsia="黑体" w:hAnsi="黑体" w:cs="黑体"/>
@@ -5569,7 +5550,7 @@
                 <w:sz w:val="21"/>
                 <w:szCs w:val="21"/>
               </w:rPr>
-              <w:t>点击登录</w:t>
+              <w:t>点击查看附近所有用户</w:t>
             </w:r>
           </w:p>
           <w:p>
@@ -5577,7 +5558,7 @@
               <w:pStyle w:val="a5"/>
               <w:numPr>
                 <w:ilvl w:val="0"/>
-                <w:numId w:val="8"/>
+                <w:numId w:val="6"/>
               </w:numPr>
               <w:rPr>
                 <w:rFonts w:ascii="黑体" w:eastAsia="黑体" w:hAnsi="黑体" w:cs="黑体"/>
@@ -5591,7 +5572,7 @@
                 <w:sz w:val="21"/>
                 <w:szCs w:val="21"/>
               </w:rPr>
-              <w:t>跳转至统一身份认证界面</w:t>
+              <w:t>点击用户头像</w:t>
             </w:r>
           </w:p>
           <w:p>
@@ -5599,7 +5580,7 @@
               <w:pStyle w:val="a5"/>
               <w:numPr>
                 <w:ilvl w:val="0"/>
-                <w:numId w:val="8"/>
+                <w:numId w:val="6"/>
               </w:numPr>
               <w:rPr>
                 <w:rFonts w:ascii="黑体" w:eastAsia="黑体" w:hAnsi="黑体" w:cs="黑体"/>
@@ -5613,51 +5594,7 @@
                 <w:sz w:val="21"/>
                 <w:szCs w:val="21"/>
               </w:rPr>
-              <w:t>输入账号密码</w:t>
-            </w:r>
-          </w:p>
-          <w:p>
-            <w:pPr>
-              <w:pStyle w:val="a5"/>
-              <w:numPr>
-                <w:ilvl w:val="0"/>
-                <w:numId w:val="8"/>
-              </w:numPr>
-              <w:rPr>
-                <w:rFonts w:ascii="黑体" w:eastAsia="黑体" w:hAnsi="黑体" w:cs="黑体"/>
-                <w:sz w:val="21"/>
-                <w:szCs w:val="21"/>
-              </w:rPr>
-            </w:pPr>
-            <w:r>
-              <w:rPr>
-                <w:rFonts w:ascii="黑体" w:eastAsia="黑体" w:hAnsi="黑体" w:cs="黑体" w:hint="eastAsia"/>
-                <w:sz w:val="21"/>
-                <w:szCs w:val="21"/>
-              </w:rPr>
-              <w:t>JAACOUNT登录成功，跳转回软件界面</w:t>
-            </w:r>
-          </w:p>
-          <w:p>
-            <w:pPr>
-              <w:pStyle w:val="a5"/>
-              <w:numPr>
-                <w:ilvl w:val="0"/>
-                <w:numId w:val="8"/>
-              </w:numPr>
-              <w:rPr>
-                <w:rFonts w:ascii="黑体" w:eastAsia="黑体" w:hAnsi="黑体" w:cs="黑体"/>
-                <w:sz w:val="21"/>
-                <w:szCs w:val="21"/>
-              </w:rPr>
-            </w:pPr>
-            <w:r>
-              <w:rPr>
-                <w:rFonts w:ascii="黑体" w:eastAsia="黑体" w:hAnsi="黑体" w:cs="黑体" w:hint="eastAsia"/>
-                <w:sz w:val="21"/>
-                <w:szCs w:val="21"/>
-              </w:rPr>
-              <w:t>提示登录成功</w:t>
+              <w:t>点击添加他为好友</w:t>
             </w:r>
           </w:p>
         </w:tc>
@@ -5703,7 +5640,7 @@
                 <w:sz w:val="21"/>
                 <w:szCs w:val="21"/>
               </w:rPr>
-              <w:t>3.1输入账号密码错误，停留在第三步直到输入正确</w:t>
+              <w:t>无</w:t>
             </w:r>
           </w:p>
         </w:tc>
@@ -5761,19 +5698,41 @@
     </w:tbl>
     <w:p>
       <w:pPr>
+        <w:pStyle w:val="a5"/>
+        <w:rPr>
+          <w:rFonts w:ascii="黑体" w:eastAsia="黑体" w:hAnsi="黑体" w:cs="黑体"/>
+          <w:sz w:val="21"/>
+          <w:szCs w:val="21"/>
+        </w:rPr>
+      </w:pPr>
+    </w:p>
+    <w:p>
+      <w:pPr>
         <w:pStyle w:val="3"/>
         <w:rPr>
           <w:rFonts w:ascii="黑体" w:eastAsia="黑体" w:hAnsi="黑体" w:cs="黑体"/>
         </w:rPr>
       </w:pPr>
-      <w:bookmarkStart w:id="20" w:name="_Toc10292627"/>
       <w:r>
         <w:rPr>
           <w:rFonts w:ascii="黑体" w:eastAsia="黑体" w:hAnsi="黑体" w:cs="黑体" w:hint="eastAsia"/>
         </w:rPr>
-        <w:t>&lt;Use case 查看附近用户 规约&gt;</w:t>
-      </w:r>
-      <w:bookmarkEnd w:id="20"/>
+        <w:t>&lt;Use case</w:t>
+      </w:r>
+      <w:r>
+        <w:rPr>
+          <w:rFonts w:ascii="黑体" w:eastAsia="黑体" w:hAnsi="黑体" w:cs="黑体" w:hint="eastAsia"/>
+          <w:sz w:val="21"/>
+          <w:szCs w:val="21"/>
+        </w:rPr>
+        <w:t>宠物训练</w:t>
+      </w:r>
+      <w:r>
+        <w:rPr>
+          <w:rFonts w:ascii="黑体" w:eastAsia="黑体" w:hAnsi="黑体" w:cs="黑体" w:hint="eastAsia"/>
+        </w:rPr>
+        <w:t xml:space="preserve"> 规约&gt;</w:t>
+      </w:r>
     </w:p>
     <w:tbl>
       <w:tblPr>
@@ -5832,7 +5791,7 @@
                 <w:sz w:val="21"/>
                 <w:szCs w:val="21"/>
               </w:rPr>
-              <w:t>查看附近用户</w:t>
+              <w:t>宠物训练</w:t>
             </w:r>
           </w:p>
         </w:tc>
@@ -5882,7 +5841,7 @@
                 <w:sz w:val="21"/>
                 <w:szCs w:val="21"/>
               </w:rPr>
-              <w:t>用户可以在登录后随时查看附近用户</w:t>
+              <w:t>用户在APP中点击“训练宠物”后进行训练</w:t>
             </w:r>
           </w:p>
         </w:tc>
@@ -6032,7 +5991,7 @@
                 <w:sz w:val="21"/>
                 <w:szCs w:val="21"/>
               </w:rPr>
-              <w:t>无</w:t>
+              <w:t>宠物状态变更</w:t>
             </w:r>
           </w:p>
         </w:tc>
@@ -6067,7 +6026,7 @@
               <w:pStyle w:val="a5"/>
               <w:numPr>
                 <w:ilvl w:val="0"/>
-                <w:numId w:val="9"/>
+                <w:numId w:val="6"/>
               </w:numPr>
               <w:rPr>
                 <w:rFonts w:ascii="黑体" w:eastAsia="黑体" w:hAnsi="黑体" w:cs="黑体"/>
@@ -6081,7 +6040,7 @@
                 <w:sz w:val="21"/>
                 <w:szCs w:val="21"/>
               </w:rPr>
-              <w:t>点击“查看附近用户”</w:t>
+              <w:t>点击查看宠物图鉴</w:t>
             </w:r>
           </w:p>
           <w:p>
@@ -6089,7 +6048,7 @@
               <w:pStyle w:val="a5"/>
               <w:numPr>
                 <w:ilvl w:val="0"/>
-                <w:numId w:val="9"/>
+                <w:numId w:val="6"/>
               </w:numPr>
               <w:rPr>
                 <w:rFonts w:ascii="黑体" w:eastAsia="黑体" w:hAnsi="黑体" w:cs="黑体"/>
@@ -6103,25 +6062,7 @@
                 <w:sz w:val="21"/>
                 <w:szCs w:val="21"/>
               </w:rPr>
-              <w:t>上</w:t>
-            </w:r>
-            <w:proofErr w:type="gramStart"/>
-            <w:r>
-              <w:rPr>
-                <w:rFonts w:ascii="黑体" w:eastAsia="黑体" w:hAnsi="黑体" w:cs="黑体" w:hint="eastAsia"/>
-                <w:sz w:val="21"/>
-                <w:szCs w:val="21"/>
-              </w:rPr>
-              <w:t>传用户</w:t>
-            </w:r>
-            <w:proofErr w:type="gramEnd"/>
-            <w:r>
-              <w:rPr>
-                <w:rFonts w:ascii="黑体" w:eastAsia="黑体" w:hAnsi="黑体" w:cs="黑体" w:hint="eastAsia"/>
-                <w:sz w:val="21"/>
-                <w:szCs w:val="21"/>
-              </w:rPr>
-              <w:t>地址至服务器，服务器回传附近用户信息</w:t>
+              <w:t>点击已有宠物</w:t>
             </w:r>
           </w:p>
           <w:p>
@@ -6129,7 +6070,7 @@
               <w:pStyle w:val="a5"/>
               <w:numPr>
                 <w:ilvl w:val="0"/>
-                <w:numId w:val="9"/>
+                <w:numId w:val="6"/>
               </w:numPr>
               <w:rPr>
                 <w:rFonts w:ascii="黑体" w:eastAsia="黑体" w:hAnsi="黑体" w:cs="黑体"/>
@@ -6143,7 +6084,29 @@
                 <w:sz w:val="21"/>
                 <w:szCs w:val="21"/>
               </w:rPr>
-              <w:t>查看用户信息</w:t>
+              <w:t>点击训练</w:t>
+            </w:r>
+          </w:p>
+          <w:p>
+            <w:pPr>
+              <w:pStyle w:val="a5"/>
+              <w:numPr>
+                <w:ilvl w:val="0"/>
+                <w:numId w:val="6"/>
+              </w:numPr>
+              <w:rPr>
+                <w:rFonts w:ascii="黑体" w:eastAsia="黑体" w:hAnsi="黑体" w:cs="黑体"/>
+                <w:sz w:val="21"/>
+                <w:szCs w:val="21"/>
+              </w:rPr>
+            </w:pPr>
+            <w:r>
+              <w:rPr>
+                <w:rFonts w:ascii="黑体" w:eastAsia="黑体" w:hAnsi="黑体" w:cs="黑体" w:hint="eastAsia"/>
+                <w:sz w:val="21"/>
+                <w:szCs w:val="21"/>
+              </w:rPr>
+              <w:t>选择训练方式</w:t>
             </w:r>
           </w:p>
         </w:tc>
@@ -6176,20 +6139,45 @@
           <w:p>
             <w:pPr>
               <w:pStyle w:val="a5"/>
-              <w:ind w:left="0" w:firstLine="400"/>
-              <w:rPr>
-                <w:rFonts w:ascii="黑体" w:eastAsia="黑体" w:hAnsi="黑体" w:cs="黑体"/>
-                <w:sz w:val="21"/>
-                <w:szCs w:val="21"/>
-              </w:rPr>
-            </w:pPr>
-            <w:r>
-              <w:rPr>
-                <w:rFonts w:ascii="黑体" w:eastAsia="黑体" w:hAnsi="黑体" w:cs="黑体" w:hint="eastAsia"/>
-                <w:sz w:val="21"/>
-                <w:szCs w:val="21"/>
-              </w:rPr>
-              <w:t>3.1添加用户为好友</w:t>
+              <w:numPr>
+                <w:ilvl w:val="1"/>
+                <w:numId w:val="6"/>
+              </w:numPr>
+              <w:rPr>
+                <w:rFonts w:ascii="黑体" w:eastAsia="黑体" w:hAnsi="黑体" w:cs="黑体"/>
+                <w:sz w:val="21"/>
+                <w:szCs w:val="21"/>
+              </w:rPr>
+            </w:pPr>
+            <w:r>
+              <w:rPr>
+                <w:rFonts w:ascii="黑体" w:eastAsia="黑体" w:hAnsi="黑体" w:cs="黑体" w:hint="eastAsia"/>
+                <w:sz w:val="21"/>
+                <w:szCs w:val="21"/>
+              </w:rPr>
+              <w:t>选择运动训练,开始跑步</w:t>
+            </w:r>
+          </w:p>
+          <w:p>
+            <w:pPr>
+              <w:pStyle w:val="a5"/>
+              <w:numPr>
+                <w:ilvl w:val="1"/>
+                <w:numId w:val="6"/>
+              </w:numPr>
+              <w:rPr>
+                <w:rFonts w:ascii="黑体" w:eastAsia="黑体" w:hAnsi="黑体" w:cs="黑体"/>
+                <w:sz w:val="21"/>
+                <w:szCs w:val="21"/>
+              </w:rPr>
+            </w:pPr>
+            <w:r>
+              <w:rPr>
+                <w:rFonts w:ascii="黑体" w:eastAsia="黑体" w:hAnsi="黑体" w:cs="黑体" w:hint="eastAsia"/>
+                <w:sz w:val="21"/>
+                <w:szCs w:val="21"/>
+              </w:rPr>
+              <w:t>选择消耗品训练,消耗消耗品,宠物经验状态改变</w:t>
             </w:r>
           </w:p>
         </w:tc>
@@ -6215,7 +6203,6 @@
                 <w:sz w:val="21"/>
                 <w:szCs w:val="21"/>
               </w:rPr>
-              <w:lastRenderedPageBreak/>
               <w:t>备注</w:t>
             </w:r>
           </w:p>
@@ -6248,19 +6235,29 @@
     </w:tbl>
     <w:p>
       <w:pPr>
+        <w:pStyle w:val="a5"/>
+        <w:rPr>
+          <w:rFonts w:ascii="黑体" w:eastAsia="黑体" w:hAnsi="黑体" w:cs="黑体"/>
+          <w:sz w:val="21"/>
+          <w:szCs w:val="21"/>
+        </w:rPr>
+      </w:pPr>
+    </w:p>
+    <w:p>
+      <w:pPr>
         <w:pStyle w:val="3"/>
         <w:rPr>
           <w:rFonts w:ascii="黑体" w:eastAsia="黑体" w:hAnsi="黑体" w:cs="黑体"/>
         </w:rPr>
       </w:pPr>
-      <w:bookmarkStart w:id="21" w:name="_Toc10292628"/>
+      <w:bookmarkStart w:id="16" w:name="_Toc10292624"/>
       <w:r>
         <w:rPr>
           <w:rFonts w:ascii="黑体" w:eastAsia="黑体" w:hAnsi="黑体" w:cs="黑体" w:hint="eastAsia"/>
         </w:rPr>
-        <w:t>&lt;Use case 宠物对战 规约&gt;</w:t>
-      </w:r>
-      <w:bookmarkEnd w:id="21"/>
+        <w:t>&lt;Use case 跑步 规约&gt;</w:t>
+      </w:r>
+      <w:bookmarkEnd w:id="16"/>
     </w:p>
     <w:tbl>
       <w:tblPr>
@@ -6319,7 +6316,7 @@
                 <w:sz w:val="21"/>
                 <w:szCs w:val="21"/>
               </w:rPr>
-              <w:t>宠物对战</w:t>
+              <w:t>跑步</w:t>
             </w:r>
           </w:p>
         </w:tc>
@@ -6345,6 +6342,7 @@
                 <w:sz w:val="21"/>
                 <w:szCs w:val="21"/>
               </w:rPr>
+              <w:lastRenderedPageBreak/>
               <w:t>用例描述</w:t>
             </w:r>
           </w:p>
@@ -6369,7 +6367,7 @@
                 <w:sz w:val="21"/>
                 <w:szCs w:val="21"/>
               </w:rPr>
-              <w:t>用户和好友进行宠物对战</w:t>
+              <w:t>用户在APP中点击“开始跑步”后进行跑步</w:t>
             </w:r>
           </w:p>
         </w:tc>
@@ -6469,7 +6467,7 @@
                 <w:sz w:val="21"/>
                 <w:szCs w:val="21"/>
               </w:rPr>
-              <w:t>用户已登录，对战双方为好友</w:t>
+              <w:t>用户已登录</w:t>
             </w:r>
           </w:p>
         </w:tc>
@@ -6519,7 +6517,7 @@
                 <w:sz w:val="21"/>
                 <w:szCs w:val="21"/>
               </w:rPr>
-              <w:t>胜负双方获得经验值</w:t>
+              <w:t>上传跑步信息</w:t>
             </w:r>
           </w:p>
         </w:tc>
@@ -6554,7 +6552,7 @@
               <w:pStyle w:val="a5"/>
               <w:numPr>
                 <w:ilvl w:val="0"/>
-                <w:numId w:val="10"/>
+                <w:numId w:val="6"/>
               </w:numPr>
               <w:rPr>
                 <w:rFonts w:ascii="黑体" w:eastAsia="黑体" w:hAnsi="黑体" w:cs="黑体"/>
@@ -6568,7 +6566,7 @@
                 <w:sz w:val="21"/>
                 <w:szCs w:val="21"/>
               </w:rPr>
-              <w:t>选择好友</w:t>
+              <w:t>点击开始跑步</w:t>
             </w:r>
           </w:p>
           <w:p>
@@ -6576,7 +6574,7 @@
               <w:pStyle w:val="a5"/>
               <w:numPr>
                 <w:ilvl w:val="0"/>
-                <w:numId w:val="10"/>
+                <w:numId w:val="6"/>
               </w:numPr>
               <w:rPr>
                 <w:rFonts w:ascii="黑体" w:eastAsia="黑体" w:hAnsi="黑体" w:cs="黑体"/>
@@ -6590,7 +6588,7 @@
                 <w:sz w:val="21"/>
                 <w:szCs w:val="21"/>
               </w:rPr>
-              <w:t>点击开始对战</w:t>
+              <w:t>经过必经点位</w:t>
             </w:r>
           </w:p>
           <w:p>
@@ -6598,7 +6596,7 @@
               <w:pStyle w:val="a5"/>
               <w:numPr>
                 <w:ilvl w:val="0"/>
-                <w:numId w:val="10"/>
+                <w:numId w:val="6"/>
               </w:numPr>
               <w:rPr>
                 <w:rFonts w:ascii="黑体" w:eastAsia="黑体" w:hAnsi="黑体" w:cs="黑体"/>
@@ -6612,29 +6610,7 @@
                 <w:sz w:val="21"/>
                 <w:szCs w:val="21"/>
               </w:rPr>
-              <w:t>选择出战精灵阵容</w:t>
-            </w:r>
-          </w:p>
-          <w:p>
-            <w:pPr>
-              <w:pStyle w:val="a5"/>
-              <w:numPr>
-                <w:ilvl w:val="0"/>
-                <w:numId w:val="10"/>
-              </w:numPr>
-              <w:rPr>
-                <w:rFonts w:ascii="黑体" w:eastAsia="黑体" w:hAnsi="黑体" w:cs="黑体"/>
-                <w:sz w:val="21"/>
-                <w:szCs w:val="21"/>
-              </w:rPr>
-            </w:pPr>
-            <w:r>
-              <w:rPr>
-                <w:rFonts w:ascii="黑体" w:eastAsia="黑体" w:hAnsi="黑体" w:cs="黑体" w:hint="eastAsia"/>
-                <w:sz w:val="21"/>
-                <w:szCs w:val="21"/>
-              </w:rPr>
-              <w:t>对战胜利并结算</w:t>
+              <w:t>结束跑步</w:t>
             </w:r>
           </w:p>
         </w:tc>
@@ -6667,6 +6643,25 @@
           <w:p>
             <w:pPr>
               <w:pStyle w:val="a5"/>
+              <w:ind w:left="0" w:firstLineChars="200" w:firstLine="420"/>
+              <w:rPr>
+                <w:rFonts w:ascii="黑体" w:eastAsia="黑体" w:hAnsi="黑体" w:cs="黑体"/>
+                <w:sz w:val="21"/>
+                <w:szCs w:val="21"/>
+              </w:rPr>
+            </w:pPr>
+            <w:r>
+              <w:rPr>
+                <w:rFonts w:ascii="黑体" w:eastAsia="黑体" w:hAnsi="黑体" w:cs="黑体" w:hint="eastAsia"/>
+                <w:sz w:val="21"/>
+                <w:szCs w:val="21"/>
+              </w:rPr>
+              <w:t>1.1未点击“开始跑步”就开始，系统停留在第一步，且不记录任何跑步信息</w:t>
+            </w:r>
+          </w:p>
+          <w:p>
+            <w:pPr>
+              <w:pStyle w:val="a5"/>
               <w:ind w:left="0" w:firstLine="400"/>
               <w:rPr>
                 <w:rFonts w:ascii="黑体" w:eastAsia="黑体" w:hAnsi="黑体" w:cs="黑体"/>
@@ -6680,7 +6675,7 @@
                 <w:sz w:val="21"/>
                 <w:szCs w:val="21"/>
               </w:rPr>
-              <w:t>3.1未选择出战阵容，系统停留在第三步并提示“请选择出战阵容”</w:t>
+              <w:t>2.1未经过必经点位就结束跑步，提示跑步无效，重新进入第二步</w:t>
             </w:r>
           </w:p>
           <w:p>
@@ -6699,7 +6694,26 @@
                 <w:sz w:val="21"/>
                 <w:szCs w:val="21"/>
               </w:rPr>
-              <w:t>4.1对战失败并结算</w:t>
+              <w:t>2.2经过必经点位，并且经过道具点位，用户获取道具</w:t>
+            </w:r>
+          </w:p>
+          <w:p>
+            <w:pPr>
+              <w:pStyle w:val="a5"/>
+              <w:ind w:left="0" w:firstLine="400"/>
+              <w:rPr>
+                <w:rFonts w:ascii="黑体" w:eastAsia="黑体" w:hAnsi="黑体" w:cs="黑体"/>
+                <w:sz w:val="21"/>
+                <w:szCs w:val="21"/>
+              </w:rPr>
+            </w:pPr>
+            <w:r>
+              <w:rPr>
+                <w:rFonts w:ascii="黑体" w:eastAsia="黑体" w:hAnsi="黑体" w:cs="黑体" w:hint="eastAsia"/>
+                <w:sz w:val="21"/>
+                <w:szCs w:val="21"/>
+              </w:rPr>
+              <w:t>2.3经过必经点位，并且经过精灵点位，用户捕获精灵</w:t>
             </w:r>
           </w:p>
         </w:tc>
@@ -6757,19 +6771,27 @@
     </w:tbl>
     <w:p>
       <w:pPr>
+        <w:pStyle w:val="a5"/>
+        <w:rPr>
+          <w:rFonts w:ascii="黑体" w:eastAsia="黑体" w:hAnsi="黑体" w:cs="黑体"/>
+        </w:rPr>
+      </w:pPr>
+    </w:p>
+    <w:p>
+      <w:pPr>
         <w:pStyle w:val="3"/>
         <w:rPr>
           <w:rFonts w:ascii="黑体" w:eastAsia="黑体" w:hAnsi="黑体" w:cs="黑体"/>
         </w:rPr>
       </w:pPr>
-      <w:bookmarkStart w:id="22" w:name="_Toc10292629"/>
+      <w:bookmarkStart w:id="17" w:name="_Toc10292625"/>
       <w:r>
         <w:rPr>
           <w:rFonts w:ascii="黑体" w:eastAsia="黑体" w:hAnsi="黑体" w:cs="黑体" w:hint="eastAsia"/>
         </w:rPr>
-        <w:t>&lt;Use case 查看好友信息 规约&gt;</w:t>
-      </w:r>
-      <w:bookmarkEnd w:id="22"/>
+        <w:t>&lt;Use case 捕捉精灵 规约&gt;</w:t>
+      </w:r>
+      <w:bookmarkEnd w:id="17"/>
     </w:p>
     <w:tbl>
       <w:tblPr>
@@ -6828,7 +6850,7 @@
                 <w:sz w:val="21"/>
                 <w:szCs w:val="21"/>
               </w:rPr>
-              <w:t>查看好友信息</w:t>
+              <w:t>捕捉精灵</w:t>
             </w:r>
           </w:p>
         </w:tc>
@@ -6878,7 +6900,7 @@
                 <w:sz w:val="21"/>
                 <w:szCs w:val="21"/>
               </w:rPr>
-              <w:t>用户可查看好友的历史跑步信息和宠物信息</w:t>
+              <w:t>用户在精灵点位打开摄像头，用精灵球捕捉精灵</w:t>
             </w:r>
           </w:p>
         </w:tc>
@@ -6978,7 +7000,7 @@
                 <w:sz w:val="21"/>
                 <w:szCs w:val="21"/>
               </w:rPr>
-              <w:t>用户查看对象已成为好友</w:t>
+              <w:t>用户处于精灵点位，用户已点击“开始跑步”，且跑步有效</w:t>
             </w:r>
           </w:p>
         </w:tc>
@@ -7028,7 +7050,7 @@
                 <w:sz w:val="21"/>
                 <w:szCs w:val="21"/>
               </w:rPr>
-              <w:t>无</w:t>
+              <w:t>本地存储精灵信息，在跑步结束后上传</w:t>
             </w:r>
           </w:p>
         </w:tc>
@@ -7063,7 +7085,7 @@
               <w:pStyle w:val="a5"/>
               <w:numPr>
                 <w:ilvl w:val="0"/>
-                <w:numId w:val="11"/>
+                <w:numId w:val="7"/>
               </w:numPr>
               <w:rPr>
                 <w:rFonts w:ascii="黑体" w:eastAsia="黑体" w:hAnsi="黑体" w:cs="黑体"/>
@@ -7077,7 +7099,7 @@
                 <w:sz w:val="21"/>
                 <w:szCs w:val="21"/>
               </w:rPr>
-              <w:t>选择好友</w:t>
+              <w:t>打开摄像头，对准精灵点位</w:t>
             </w:r>
           </w:p>
           <w:p>
@@ -7085,7 +7107,7 @@
               <w:pStyle w:val="a5"/>
               <w:numPr>
                 <w:ilvl w:val="0"/>
-                <w:numId w:val="11"/>
+                <w:numId w:val="7"/>
               </w:numPr>
               <w:rPr>
                 <w:rFonts w:ascii="黑体" w:eastAsia="黑体" w:hAnsi="黑体" w:cs="黑体"/>
@@ -7099,7 +7121,7 @@
                 <w:sz w:val="21"/>
                 <w:szCs w:val="21"/>
               </w:rPr>
-              <w:t>点击查看信息，app显示好友的历史跑步信息</w:t>
+              <w:t>对准精灵扔出精灵球</w:t>
             </w:r>
           </w:p>
           <w:p>
@@ -7107,7 +7129,7 @@
               <w:pStyle w:val="a5"/>
               <w:numPr>
                 <w:ilvl w:val="0"/>
-                <w:numId w:val="11"/>
+                <w:numId w:val="7"/>
               </w:numPr>
               <w:rPr>
                 <w:rFonts w:ascii="黑体" w:eastAsia="黑体" w:hAnsi="黑体" w:cs="黑体"/>
@@ -7121,8 +7143,7 @@
                 <w:sz w:val="21"/>
                 <w:szCs w:val="21"/>
               </w:rPr>
-              <w:lastRenderedPageBreak/>
-              <w:t>切换至查看宠物信息，app显示好友的宠物和等级</w:t>
+              <w:t>一定几率成功捕捉精灵</w:t>
             </w:r>
           </w:p>
           <w:p>
@@ -7130,7 +7151,7 @@
               <w:pStyle w:val="a5"/>
               <w:numPr>
                 <w:ilvl w:val="0"/>
-                <w:numId w:val="11"/>
+                <w:numId w:val="7"/>
               </w:numPr>
               <w:rPr>
                 <w:rFonts w:ascii="黑体" w:eastAsia="黑体" w:hAnsi="黑体" w:cs="黑体"/>
@@ -7144,7 +7165,7 @@
                 <w:sz w:val="21"/>
                 <w:szCs w:val="21"/>
               </w:rPr>
-              <w:t>点击“退出查看”，系统返回</w:t>
+              <w:t>结束</w:t>
             </w:r>
           </w:p>
         </w:tc>
@@ -7191,7 +7212,7 @@
                 <w:sz w:val="21"/>
                 <w:szCs w:val="21"/>
               </w:rPr>
-              <w:t>3.1直接点击“退出查看”，系统返回</w:t>
+              <w:t>1.1未对准精灵点位，精灵不出现，系统提示将摄像头对准精灵点位</w:t>
             </w:r>
           </w:p>
           <w:p>
@@ -7210,25 +7231,26 @@
                 <w:sz w:val="21"/>
                 <w:szCs w:val="21"/>
               </w:rPr>
-              <w:t>4.1</w:t>
-            </w:r>
-            <w:proofErr w:type="gramStart"/>
-            <w:r>
-              <w:rPr>
-                <w:rFonts w:ascii="黑体" w:eastAsia="黑体" w:hAnsi="黑体" w:cs="黑体" w:hint="eastAsia"/>
-                <w:sz w:val="21"/>
-                <w:szCs w:val="21"/>
-              </w:rPr>
-              <w:t>不点击“</w:t>
-            </w:r>
-            <w:proofErr w:type="gramEnd"/>
-            <w:r>
-              <w:rPr>
-                <w:rFonts w:ascii="黑体" w:eastAsia="黑体" w:hAnsi="黑体" w:cs="黑体" w:hint="eastAsia"/>
-                <w:sz w:val="21"/>
-                <w:szCs w:val="21"/>
-              </w:rPr>
-              <w:t>退出查看”，系统一直停留在好友信息上</w:t>
+              <w:t>2.1精灵球道具不够，系统提示缺少道具，并跳到第四步</w:t>
+            </w:r>
+          </w:p>
+          <w:p>
+            <w:pPr>
+              <w:pStyle w:val="a5"/>
+              <w:ind w:left="0" w:firstLine="400"/>
+              <w:rPr>
+                <w:rFonts w:ascii="黑体" w:eastAsia="黑体" w:hAnsi="黑体" w:cs="黑体"/>
+                <w:sz w:val="21"/>
+                <w:szCs w:val="21"/>
+              </w:rPr>
+            </w:pPr>
+            <w:r>
+              <w:rPr>
+                <w:rFonts w:ascii="黑体" w:eastAsia="黑体" w:hAnsi="黑体" w:cs="黑体" w:hint="eastAsia"/>
+                <w:sz w:val="21"/>
+                <w:szCs w:val="21"/>
+              </w:rPr>
+              <w:t>3.1捕捉精灵失败，系统提示是否重新捕捉，回答是则跳到第2步，不是则跳到第4步</w:t>
             </w:r>
           </w:p>
         </w:tc>
@@ -7291,14 +7313,27 @@
           <w:rFonts w:ascii="黑体" w:eastAsia="黑体" w:hAnsi="黑体" w:cs="黑体"/>
         </w:rPr>
       </w:pPr>
-      <w:bookmarkStart w:id="23" w:name="_Toc10292630"/>
+      <w:bookmarkStart w:id="18" w:name="_Toc10292626"/>
       <w:r>
         <w:rPr>
           <w:rFonts w:ascii="黑体" w:eastAsia="黑体" w:hAnsi="黑体" w:cs="黑体" w:hint="eastAsia"/>
         </w:rPr>
-        <w:t>&lt;Use case管理用户信息 规约&gt;</w:t>
-      </w:r>
-      <w:bookmarkEnd w:id="23"/>
+        <w:t xml:space="preserve">&lt;Use case </w:t>
+      </w:r>
+      <w:r>
+        <w:rPr>
+          <w:rFonts w:ascii="黑体" w:eastAsia="黑体" w:hAnsi="黑体" w:cs="黑体" w:hint="eastAsia"/>
+          <w:sz w:val="21"/>
+          <w:szCs w:val="21"/>
+        </w:rPr>
+        <w:t>获得道具</w:t>
+      </w:r>
+      <w:r>
+        <w:rPr>
+          <w:rFonts w:ascii="黑体" w:eastAsia="黑体" w:hAnsi="黑体" w:cs="黑体" w:hint="eastAsia"/>
+        </w:rPr>
+        <w:t xml:space="preserve"> 规约&gt;</w:t>
+      </w:r>
     </w:p>
     <w:tbl>
       <w:tblPr>
@@ -7357,7 +7392,7 @@
                 <w:sz w:val="21"/>
                 <w:szCs w:val="21"/>
               </w:rPr>
-              <w:t>管理用户信息</w:t>
+              <w:t>获得道具</w:t>
             </w:r>
           </w:p>
         </w:tc>
@@ -7407,7 +7442,7 @@
                 <w:sz w:val="21"/>
                 <w:szCs w:val="21"/>
               </w:rPr>
-              <w:t>管理员可查看和修改用户历史跑步记录和虚拟宠物信息</w:t>
+              <w:t>用户在精灵点位打开摄像头，点击道具即可获得</w:t>
             </w:r>
           </w:p>
         </w:tc>
@@ -7457,7 +7492,7 @@
                 <w:sz w:val="21"/>
                 <w:szCs w:val="21"/>
               </w:rPr>
-              <w:t>服务器管理员</w:t>
+              <w:t>用户</w:t>
             </w:r>
           </w:p>
         </w:tc>
@@ -7507,7 +7542,7 @@
                 <w:sz w:val="21"/>
                 <w:szCs w:val="21"/>
               </w:rPr>
-              <w:t>无</w:t>
+              <w:t>用户处于道具点位，用户已点击“开始跑步”，且跑步有效</w:t>
             </w:r>
           </w:p>
         </w:tc>
@@ -7557,7 +7592,7 @@
                 <w:sz w:val="21"/>
                 <w:szCs w:val="21"/>
               </w:rPr>
-              <w:t>用户信息被保存</w:t>
+              <w:t>本地存储道具信息，在跑步结束后上传</w:t>
             </w:r>
           </w:p>
         </w:tc>
@@ -7592,7 +7627,7 @@
               <w:pStyle w:val="a5"/>
               <w:numPr>
                 <w:ilvl w:val="0"/>
-                <w:numId w:val="12"/>
+                <w:numId w:val="7"/>
               </w:numPr>
               <w:rPr>
                 <w:rFonts w:ascii="黑体" w:eastAsia="黑体" w:hAnsi="黑体" w:cs="黑体"/>
@@ -7606,7 +7641,7 @@
                 <w:sz w:val="21"/>
                 <w:szCs w:val="21"/>
               </w:rPr>
-              <w:t>点击某个用户，系统显示该用户的历史跑步记录和虚拟宠物信息</w:t>
+              <w:t>打开摄像头，对准道具点位</w:t>
             </w:r>
           </w:p>
           <w:p>
@@ -7614,7 +7649,7 @@
               <w:pStyle w:val="a5"/>
               <w:numPr>
                 <w:ilvl w:val="0"/>
-                <w:numId w:val="12"/>
+                <w:numId w:val="7"/>
               </w:numPr>
               <w:rPr>
                 <w:rFonts w:ascii="黑体" w:eastAsia="黑体" w:hAnsi="黑体" w:cs="黑体"/>
@@ -7628,7 +7663,7 @@
                 <w:sz w:val="21"/>
                 <w:szCs w:val="21"/>
               </w:rPr>
-              <w:t>点击修改</w:t>
+              <w:t>点击道具</w:t>
             </w:r>
           </w:p>
           <w:p>
@@ -7636,7 +7671,7 @@
               <w:pStyle w:val="a5"/>
               <w:numPr>
                 <w:ilvl w:val="0"/>
-                <w:numId w:val="12"/>
+                <w:numId w:val="7"/>
               </w:numPr>
               <w:rPr>
                 <w:rFonts w:ascii="黑体" w:eastAsia="黑体" w:hAnsi="黑体" w:cs="黑体"/>
@@ -7650,51 +7685,7 @@
                 <w:sz w:val="21"/>
                 <w:szCs w:val="21"/>
               </w:rPr>
-              <w:t>更改历史跑步记录和虚拟宠物信息</w:t>
-            </w:r>
-          </w:p>
-          <w:p>
-            <w:pPr>
-              <w:pStyle w:val="a5"/>
-              <w:numPr>
-                <w:ilvl w:val="0"/>
-                <w:numId w:val="12"/>
-              </w:numPr>
-              <w:rPr>
-                <w:rFonts w:ascii="黑体" w:eastAsia="黑体" w:hAnsi="黑体" w:cs="黑体"/>
-                <w:sz w:val="21"/>
-                <w:szCs w:val="21"/>
-              </w:rPr>
-            </w:pPr>
-            <w:r>
-              <w:rPr>
-                <w:rFonts w:ascii="黑体" w:eastAsia="黑体" w:hAnsi="黑体" w:cs="黑体" w:hint="eastAsia"/>
-                <w:sz w:val="21"/>
-                <w:szCs w:val="21"/>
-              </w:rPr>
-              <w:t>点击保存，用户信息完成修改</w:t>
-            </w:r>
-          </w:p>
-          <w:p>
-            <w:pPr>
-              <w:pStyle w:val="a5"/>
-              <w:numPr>
-                <w:ilvl w:val="0"/>
-                <w:numId w:val="12"/>
-              </w:numPr>
-              <w:rPr>
-                <w:rFonts w:ascii="黑体" w:eastAsia="黑体" w:hAnsi="黑体" w:cs="黑体"/>
-                <w:sz w:val="21"/>
-                <w:szCs w:val="21"/>
-              </w:rPr>
-            </w:pPr>
-            <w:r>
-              <w:rPr>
-                <w:rFonts w:ascii="黑体" w:eastAsia="黑体" w:hAnsi="黑体" w:cs="黑体" w:hint="eastAsia"/>
-                <w:sz w:val="21"/>
-                <w:szCs w:val="21"/>
-              </w:rPr>
-              <w:t>系统退出并跳回到用户列表</w:t>
+              <w:t>结束</w:t>
             </w:r>
           </w:p>
         </w:tc>
@@ -7740,7 +7731,7 @@
                 <w:sz w:val="21"/>
                 <w:szCs w:val="21"/>
               </w:rPr>
-              <w:t>2.1不点击修改直接退出，跳转至第五步</w:t>
+              <w:t>1.1未对准精灵点位，精灵不出现，系统提示将摄像头对准精灵点位</w:t>
             </w:r>
           </w:p>
           <w:p>
@@ -7759,7 +7750,26 @@
                 <w:sz w:val="21"/>
                 <w:szCs w:val="21"/>
               </w:rPr>
-              <w:t>4.1不点击保存直接退出，之前的修改全部无效</w:t>
+              <w:t>2.1精灵球道具不够，系统提示缺少道具，并跳到第四步</w:t>
+            </w:r>
+          </w:p>
+          <w:p>
+            <w:pPr>
+              <w:pStyle w:val="a5"/>
+              <w:ind w:left="0" w:firstLine="400"/>
+              <w:rPr>
+                <w:rFonts w:ascii="黑体" w:eastAsia="黑体" w:hAnsi="黑体" w:cs="黑体"/>
+                <w:sz w:val="21"/>
+                <w:szCs w:val="21"/>
+              </w:rPr>
+            </w:pPr>
+            <w:r>
+              <w:rPr>
+                <w:rFonts w:ascii="黑体" w:eastAsia="黑体" w:hAnsi="黑体" w:cs="黑体" w:hint="eastAsia"/>
+                <w:sz w:val="21"/>
+                <w:szCs w:val="21"/>
+              </w:rPr>
+              <w:t>3.1捕捉精灵失败，系统提示是否重新捕捉，回答是则跳到第2步，不是则跳到第4步</w:t>
             </w:r>
           </w:p>
         </w:tc>
@@ -7818,18 +7828,45 @@
     <w:p>
       <w:pPr>
         <w:pStyle w:val="3"/>
+        <w:numPr>
+          <w:ilvl w:val="2"/>
+          <w:numId w:val="0"/>
+        </w:numPr>
         <w:rPr>
           <w:rFonts w:ascii="黑体" w:eastAsia="黑体" w:hAnsi="黑体" w:cs="黑体"/>
         </w:rPr>
       </w:pPr>
-      <w:bookmarkStart w:id="24" w:name="_Toc10292631"/>
+    </w:p>
+    <w:p>
+      <w:pPr>
+        <w:pStyle w:val="3"/>
+        <w:numPr>
+          <w:ilvl w:val="2"/>
+          <w:numId w:val="0"/>
+        </w:numPr>
+        <w:rPr>
+          <w:rFonts w:ascii="黑体" w:eastAsia="黑体" w:hAnsi="黑体" w:cs="黑体"/>
+        </w:rPr>
+      </w:pPr>
       <w:r>
         <w:rPr>
           <w:rFonts w:ascii="黑体" w:eastAsia="黑体" w:hAnsi="黑体" w:cs="黑体" w:hint="eastAsia"/>
         </w:rPr>
-        <w:t>&lt;Use case 更改跑步规则 规约&gt;</w:t>
-      </w:r>
-      <w:bookmarkEnd w:id="24"/>
+        <w:t>3.1.</w:t>
+      </w:r>
+      <w:r>
+        <w:rPr>
+          <w:rFonts w:ascii="黑体" w:eastAsia="黑体" w:hAnsi="黑体" w:cs="黑体" w:hint="eastAsia"/>
+        </w:rPr>
+        <w:t>8</w:t>
+      </w:r>
+      <w:r>
+        <w:rPr>
+          <w:rFonts w:ascii="黑体" w:eastAsia="黑体" w:hAnsi="黑体" w:cs="黑体" w:hint="eastAsia"/>
+        </w:rPr>
+        <w:t xml:space="preserve"> &lt;Use case 登录 规约&gt;</w:t>
+      </w:r>
+      <w:bookmarkEnd w:id="18"/>
     </w:p>
     <w:tbl>
       <w:tblPr>
@@ -7888,7 +7925,7 @@
                 <w:sz w:val="21"/>
                 <w:szCs w:val="21"/>
               </w:rPr>
-              <w:t>更改跑步规则</w:t>
+              <w:t>登录</w:t>
             </w:r>
           </w:p>
         </w:tc>
@@ -7938,7 +7975,7 @@
                 <w:sz w:val="21"/>
                 <w:szCs w:val="21"/>
               </w:rPr>
-              <w:t>管理员可以更改规则，包括总里程、合法速度、必经点位、路线范围</w:t>
+              <w:t>用户通过JAACOUNT登录系统</w:t>
             </w:r>
           </w:p>
         </w:tc>
@@ -7988,7 +8025,7 @@
                 <w:sz w:val="21"/>
                 <w:szCs w:val="21"/>
               </w:rPr>
-              <w:t>服务器管理员</w:t>
+              <w:t>用户</w:t>
             </w:r>
           </w:p>
         </w:tc>
@@ -8089,7 +8126,7 @@
                 <w:sz w:val="21"/>
                 <w:szCs w:val="21"/>
               </w:rPr>
-              <w:t>新跑步规则应用至全部用户</w:t>
+              <w:t>用户登录至系统</w:t>
             </w:r>
           </w:p>
         </w:tc>
@@ -8116,6 +8153,2591 @@
                 <w:sz w:val="21"/>
                 <w:szCs w:val="21"/>
               </w:rPr>
+              <w:t>基本事件流程：</w:t>
+            </w:r>
+          </w:p>
+          <w:p>
+            <w:pPr>
+              <w:pStyle w:val="a5"/>
+              <w:numPr>
+                <w:ilvl w:val="0"/>
+                <w:numId w:val="8"/>
+              </w:numPr>
+              <w:rPr>
+                <w:rFonts w:ascii="黑体" w:eastAsia="黑体" w:hAnsi="黑体" w:cs="黑体"/>
+                <w:sz w:val="21"/>
+                <w:szCs w:val="21"/>
+              </w:rPr>
+            </w:pPr>
+            <w:r>
+              <w:rPr>
+                <w:rFonts w:ascii="黑体" w:eastAsia="黑体" w:hAnsi="黑体" w:cs="黑体" w:hint="eastAsia"/>
+                <w:sz w:val="21"/>
+                <w:szCs w:val="21"/>
+              </w:rPr>
+              <w:t>点击登录</w:t>
+            </w:r>
+          </w:p>
+          <w:p>
+            <w:pPr>
+              <w:pStyle w:val="a5"/>
+              <w:numPr>
+                <w:ilvl w:val="0"/>
+                <w:numId w:val="8"/>
+              </w:numPr>
+              <w:rPr>
+                <w:rFonts w:ascii="黑体" w:eastAsia="黑体" w:hAnsi="黑体" w:cs="黑体"/>
+                <w:sz w:val="21"/>
+                <w:szCs w:val="21"/>
+              </w:rPr>
+            </w:pPr>
+            <w:r>
+              <w:rPr>
+                <w:rFonts w:ascii="黑体" w:eastAsia="黑体" w:hAnsi="黑体" w:cs="黑体" w:hint="eastAsia"/>
+                <w:sz w:val="21"/>
+                <w:szCs w:val="21"/>
+              </w:rPr>
+              <w:t>跳转至统一身份认证界面</w:t>
+            </w:r>
+          </w:p>
+          <w:p>
+            <w:pPr>
+              <w:pStyle w:val="a5"/>
+              <w:numPr>
+                <w:ilvl w:val="0"/>
+                <w:numId w:val="8"/>
+              </w:numPr>
+              <w:rPr>
+                <w:rFonts w:ascii="黑体" w:eastAsia="黑体" w:hAnsi="黑体" w:cs="黑体"/>
+                <w:sz w:val="21"/>
+                <w:szCs w:val="21"/>
+              </w:rPr>
+            </w:pPr>
+            <w:r>
+              <w:rPr>
+                <w:rFonts w:ascii="黑体" w:eastAsia="黑体" w:hAnsi="黑体" w:cs="黑体" w:hint="eastAsia"/>
+                <w:sz w:val="21"/>
+                <w:szCs w:val="21"/>
+              </w:rPr>
+              <w:t>输入账号密码</w:t>
+            </w:r>
+          </w:p>
+          <w:p>
+            <w:pPr>
+              <w:pStyle w:val="a5"/>
+              <w:numPr>
+                <w:ilvl w:val="0"/>
+                <w:numId w:val="8"/>
+              </w:numPr>
+              <w:rPr>
+                <w:rFonts w:ascii="黑体" w:eastAsia="黑体" w:hAnsi="黑体" w:cs="黑体"/>
+                <w:sz w:val="21"/>
+                <w:szCs w:val="21"/>
+              </w:rPr>
+            </w:pPr>
+            <w:r>
+              <w:rPr>
+                <w:rFonts w:ascii="黑体" w:eastAsia="黑体" w:hAnsi="黑体" w:cs="黑体" w:hint="eastAsia"/>
+                <w:sz w:val="21"/>
+                <w:szCs w:val="21"/>
+              </w:rPr>
+              <w:t>JAACOUNT登录成功，跳转回软件界面</w:t>
+            </w:r>
+          </w:p>
+          <w:p>
+            <w:pPr>
+              <w:pStyle w:val="a5"/>
+              <w:numPr>
+                <w:ilvl w:val="0"/>
+                <w:numId w:val="8"/>
+              </w:numPr>
+              <w:rPr>
+                <w:rFonts w:ascii="黑体" w:eastAsia="黑体" w:hAnsi="黑体" w:cs="黑体"/>
+                <w:sz w:val="21"/>
+                <w:szCs w:val="21"/>
+              </w:rPr>
+            </w:pPr>
+            <w:r>
+              <w:rPr>
+                <w:rFonts w:ascii="黑体" w:eastAsia="黑体" w:hAnsi="黑体" w:cs="黑体" w:hint="eastAsia"/>
+                <w:sz w:val="21"/>
+                <w:szCs w:val="21"/>
+              </w:rPr>
+              <w:t>提示登录成功</w:t>
+            </w:r>
+          </w:p>
+        </w:tc>
+      </w:tr>
+      <w:tr>
+        <w:tc>
+          <w:tcPr>
+            <w:tcW w:w="8529" w:type="dxa"/>
+            <w:gridSpan w:val="2"/>
+          </w:tcPr>
+          <w:p>
+            <w:pPr>
+              <w:pStyle w:val="a5"/>
+              <w:ind w:left="0"/>
+              <w:rPr>
+                <w:rFonts w:ascii="黑体" w:eastAsia="黑体" w:hAnsi="黑体" w:cs="黑体"/>
+                <w:sz w:val="21"/>
+                <w:szCs w:val="21"/>
+              </w:rPr>
+            </w:pPr>
+            <w:r>
+              <w:rPr>
+                <w:rFonts w:ascii="黑体" w:eastAsia="黑体" w:hAnsi="黑体" w:cs="黑体" w:hint="eastAsia"/>
+                <w:sz w:val="21"/>
+                <w:szCs w:val="21"/>
+              </w:rPr>
+              <w:t>候选事件流程：</w:t>
+            </w:r>
+          </w:p>
+          <w:p>
+            <w:pPr>
+              <w:pStyle w:val="a5"/>
+              <w:ind w:left="0" w:firstLine="400"/>
+              <w:rPr>
+                <w:rFonts w:ascii="黑体" w:eastAsia="黑体" w:hAnsi="黑体" w:cs="黑体"/>
+                <w:sz w:val="21"/>
+                <w:szCs w:val="21"/>
+              </w:rPr>
+            </w:pPr>
+            <w:r>
+              <w:rPr>
+                <w:rFonts w:ascii="黑体" w:eastAsia="黑体" w:hAnsi="黑体" w:cs="黑体" w:hint="eastAsia"/>
+                <w:sz w:val="21"/>
+                <w:szCs w:val="21"/>
+              </w:rPr>
+              <w:t>3.1输入账号密码错误，停留在第三步直到输入正确</w:t>
+            </w:r>
+          </w:p>
+        </w:tc>
+      </w:tr>
+      <w:tr>
+        <w:tc>
+          <w:tcPr>
+            <w:tcW w:w="1037" w:type="dxa"/>
+          </w:tcPr>
+          <w:p>
+            <w:pPr>
+              <w:pStyle w:val="a5"/>
+              <w:ind w:left="0"/>
+              <w:rPr>
+                <w:rFonts w:ascii="黑体" w:eastAsia="黑体" w:hAnsi="黑体" w:cs="黑体"/>
+                <w:sz w:val="21"/>
+                <w:szCs w:val="21"/>
+              </w:rPr>
+            </w:pPr>
+            <w:r>
+              <w:rPr>
+                <w:rFonts w:ascii="黑体" w:eastAsia="黑体" w:hAnsi="黑体" w:cs="黑体" w:hint="eastAsia"/>
+                <w:sz w:val="21"/>
+                <w:szCs w:val="21"/>
+              </w:rPr>
+              <w:t>备注</w:t>
+            </w:r>
+          </w:p>
+        </w:tc>
+        <w:tc>
+          <w:tcPr>
+            <w:tcW w:w="7492" w:type="dxa"/>
+          </w:tcPr>
+          <w:p>
+            <w:pPr>
+              <w:pStyle w:val="a5"/>
+              <w:ind w:left="0"/>
+              <w:rPr>
+                <w:rFonts w:ascii="黑体" w:eastAsia="黑体" w:hAnsi="黑体" w:cs="黑体"/>
+                <w:sz w:val="21"/>
+                <w:szCs w:val="21"/>
+              </w:rPr>
+            </w:pPr>
+            <w:r>
+              <w:rPr>
+                <w:rFonts w:ascii="黑体" w:eastAsia="黑体" w:hAnsi="黑体" w:cs="黑体" w:hint="eastAsia"/>
+                <w:sz w:val="21"/>
+                <w:szCs w:val="21"/>
+              </w:rPr>
+              <w:t>无</w:t>
+            </w:r>
+          </w:p>
+        </w:tc>
+      </w:tr>
+    </w:tbl>
+    <w:p>
+      <w:pPr>
+        <w:pStyle w:val="3"/>
+        <w:rPr>
+          <w:rFonts w:ascii="黑体" w:eastAsia="黑体" w:hAnsi="黑体" w:cs="黑体"/>
+        </w:rPr>
+      </w:pPr>
+      <w:bookmarkStart w:id="19" w:name="_Toc10292627"/>
+      <w:r>
+        <w:rPr>
+          <w:rFonts w:ascii="黑体" w:eastAsia="黑体" w:hAnsi="黑体" w:cs="黑体" w:hint="eastAsia"/>
+        </w:rPr>
+        <w:t>&lt;Use case 查看附近用户 规约&gt;</w:t>
+      </w:r>
+      <w:bookmarkEnd w:id="19"/>
+    </w:p>
+    <w:tbl>
+      <w:tblPr>
+        <w:tblStyle w:val="ac"/>
+        <w:tblW w:w="8529" w:type="dxa"/>
+        <w:tblInd w:w="884" w:type="dxa"/>
+        <w:tblLayout w:type="fixed"/>
+        <w:tblLook w:val="04A0" w:firstRow="1" w:lastRow="0" w:firstColumn="1" w:lastColumn="0" w:noHBand="0" w:noVBand="1"/>
+      </w:tblPr>
+      <w:tblGrid>
+        <w:gridCol w:w="1037"/>
+        <w:gridCol w:w="7492"/>
+      </w:tblGrid>
+      <w:tr>
+        <w:tc>
+          <w:tcPr>
+            <w:tcW w:w="1037" w:type="dxa"/>
+          </w:tcPr>
+          <w:p>
+            <w:pPr>
+              <w:pStyle w:val="a5"/>
+              <w:ind w:left="0"/>
+              <w:rPr>
+                <w:rFonts w:ascii="黑体" w:eastAsia="黑体" w:hAnsi="黑体" w:cs="黑体"/>
+                <w:sz w:val="21"/>
+                <w:szCs w:val="21"/>
+              </w:rPr>
+            </w:pPr>
+            <w:r>
+              <w:rPr>
+                <w:rFonts w:ascii="黑体" w:eastAsia="黑体" w:hAnsi="黑体" w:cs="黑体" w:hint="eastAsia"/>
+                <w:sz w:val="21"/>
+                <w:szCs w:val="21"/>
+              </w:rPr>
+              <w:t>用例名称</w:t>
+            </w:r>
+          </w:p>
+        </w:tc>
+        <w:tc>
+          <w:tcPr>
+            <w:tcW w:w="7492" w:type="dxa"/>
+          </w:tcPr>
+          <w:p>
+            <w:pPr>
+              <w:pStyle w:val="a5"/>
+              <w:ind w:left="0"/>
+              <w:rPr>
+                <w:rFonts w:ascii="黑体" w:eastAsia="黑体" w:hAnsi="黑体" w:cs="黑体"/>
+                <w:sz w:val="21"/>
+                <w:szCs w:val="21"/>
+              </w:rPr>
+            </w:pPr>
+            <w:r>
+              <w:rPr>
+                <w:rFonts w:ascii="黑体" w:eastAsia="黑体" w:hAnsi="黑体" w:cs="黑体" w:hint="eastAsia"/>
+                <w:sz w:val="21"/>
+                <w:szCs w:val="21"/>
+              </w:rPr>
+              <w:t>查看附近用户</w:t>
+            </w:r>
+          </w:p>
+        </w:tc>
+      </w:tr>
+      <w:tr>
+        <w:tc>
+          <w:tcPr>
+            <w:tcW w:w="1037" w:type="dxa"/>
+          </w:tcPr>
+          <w:p>
+            <w:pPr>
+              <w:pStyle w:val="a5"/>
+              <w:ind w:left="0"/>
+              <w:rPr>
+                <w:rFonts w:ascii="黑体" w:eastAsia="黑体" w:hAnsi="黑体" w:cs="黑体"/>
+                <w:sz w:val="21"/>
+                <w:szCs w:val="21"/>
+              </w:rPr>
+            </w:pPr>
+            <w:r>
+              <w:rPr>
+                <w:rFonts w:ascii="黑体" w:eastAsia="黑体" w:hAnsi="黑体" w:cs="黑体" w:hint="eastAsia"/>
+                <w:sz w:val="21"/>
+                <w:szCs w:val="21"/>
+              </w:rPr>
+              <w:t>用例描述</w:t>
+            </w:r>
+          </w:p>
+        </w:tc>
+        <w:tc>
+          <w:tcPr>
+            <w:tcW w:w="7492" w:type="dxa"/>
+          </w:tcPr>
+          <w:p>
+            <w:pPr>
+              <w:pStyle w:val="a5"/>
+              <w:ind w:left="0"/>
+              <w:rPr>
+                <w:rFonts w:ascii="黑体" w:eastAsia="黑体" w:hAnsi="黑体" w:cs="黑体"/>
+                <w:sz w:val="21"/>
+                <w:szCs w:val="21"/>
+              </w:rPr>
+            </w:pPr>
+            <w:r>
+              <w:rPr>
+                <w:rFonts w:ascii="黑体" w:eastAsia="黑体" w:hAnsi="黑体" w:cs="黑体" w:hint="eastAsia"/>
+                <w:sz w:val="21"/>
+                <w:szCs w:val="21"/>
+              </w:rPr>
+              <w:t>用户可以在登录后随时查看附近用户</w:t>
+            </w:r>
+          </w:p>
+        </w:tc>
+      </w:tr>
+      <w:tr>
+        <w:tc>
+          <w:tcPr>
+            <w:tcW w:w="1037" w:type="dxa"/>
+          </w:tcPr>
+          <w:p>
+            <w:pPr>
+              <w:pStyle w:val="a5"/>
+              <w:ind w:left="0"/>
+              <w:rPr>
+                <w:rFonts w:ascii="黑体" w:eastAsia="黑体" w:hAnsi="黑体" w:cs="黑体"/>
+                <w:sz w:val="21"/>
+                <w:szCs w:val="21"/>
+              </w:rPr>
+            </w:pPr>
+            <w:r>
+              <w:rPr>
+                <w:rFonts w:ascii="黑体" w:eastAsia="黑体" w:hAnsi="黑体" w:cs="黑体" w:hint="eastAsia"/>
+                <w:sz w:val="21"/>
+                <w:szCs w:val="21"/>
+              </w:rPr>
+              <w:t>主参与者</w:t>
+            </w:r>
+          </w:p>
+        </w:tc>
+        <w:tc>
+          <w:tcPr>
+            <w:tcW w:w="7492" w:type="dxa"/>
+          </w:tcPr>
+          <w:p>
+            <w:pPr>
+              <w:pStyle w:val="a5"/>
+              <w:ind w:left="0"/>
+              <w:rPr>
+                <w:rFonts w:ascii="黑体" w:eastAsia="黑体" w:hAnsi="黑体" w:cs="黑体"/>
+                <w:sz w:val="21"/>
+                <w:szCs w:val="21"/>
+              </w:rPr>
+            </w:pPr>
+            <w:r>
+              <w:rPr>
+                <w:rFonts w:ascii="黑体" w:eastAsia="黑体" w:hAnsi="黑体" w:cs="黑体" w:hint="eastAsia"/>
+                <w:sz w:val="21"/>
+                <w:szCs w:val="21"/>
+              </w:rPr>
+              <w:t>用户</w:t>
+            </w:r>
+          </w:p>
+        </w:tc>
+      </w:tr>
+      <w:tr>
+        <w:tc>
+          <w:tcPr>
+            <w:tcW w:w="1037" w:type="dxa"/>
+          </w:tcPr>
+          <w:p>
+            <w:pPr>
+              <w:pStyle w:val="a5"/>
+              <w:ind w:left="0"/>
+              <w:rPr>
+                <w:rFonts w:ascii="黑体" w:eastAsia="黑体" w:hAnsi="黑体" w:cs="黑体"/>
+                <w:sz w:val="21"/>
+                <w:szCs w:val="21"/>
+              </w:rPr>
+            </w:pPr>
+            <w:r>
+              <w:rPr>
+                <w:rFonts w:ascii="黑体" w:eastAsia="黑体" w:hAnsi="黑体" w:cs="黑体" w:hint="eastAsia"/>
+                <w:sz w:val="21"/>
+                <w:szCs w:val="21"/>
+              </w:rPr>
+              <w:t>前置条件</w:t>
+            </w:r>
+          </w:p>
+        </w:tc>
+        <w:tc>
+          <w:tcPr>
+            <w:tcW w:w="7492" w:type="dxa"/>
+          </w:tcPr>
+          <w:p>
+            <w:pPr>
+              <w:pStyle w:val="a5"/>
+              <w:ind w:left="0"/>
+              <w:rPr>
+                <w:rFonts w:ascii="黑体" w:eastAsia="黑体" w:hAnsi="黑体" w:cs="黑体"/>
+                <w:sz w:val="21"/>
+                <w:szCs w:val="21"/>
+              </w:rPr>
+            </w:pPr>
+            <w:r>
+              <w:rPr>
+                <w:rFonts w:ascii="黑体" w:eastAsia="黑体" w:hAnsi="黑体" w:cs="黑体" w:hint="eastAsia"/>
+                <w:sz w:val="21"/>
+                <w:szCs w:val="21"/>
+              </w:rPr>
+              <w:t>用户已登录</w:t>
+            </w:r>
+          </w:p>
+        </w:tc>
+      </w:tr>
+      <w:tr>
+        <w:tc>
+          <w:tcPr>
+            <w:tcW w:w="1037" w:type="dxa"/>
+          </w:tcPr>
+          <w:p>
+            <w:pPr>
+              <w:pStyle w:val="a5"/>
+              <w:ind w:left="0"/>
+              <w:rPr>
+                <w:rFonts w:ascii="黑体" w:eastAsia="黑体" w:hAnsi="黑体" w:cs="黑体"/>
+                <w:sz w:val="21"/>
+                <w:szCs w:val="21"/>
+              </w:rPr>
+            </w:pPr>
+            <w:r>
+              <w:rPr>
+                <w:rFonts w:ascii="黑体" w:eastAsia="黑体" w:hAnsi="黑体" w:cs="黑体" w:hint="eastAsia"/>
+                <w:sz w:val="21"/>
+                <w:szCs w:val="21"/>
+              </w:rPr>
+              <w:t>后置条件</w:t>
+            </w:r>
+          </w:p>
+        </w:tc>
+        <w:tc>
+          <w:tcPr>
+            <w:tcW w:w="7492" w:type="dxa"/>
+          </w:tcPr>
+          <w:p>
+            <w:pPr>
+              <w:pStyle w:val="a5"/>
+              <w:ind w:left="0"/>
+              <w:rPr>
+                <w:rFonts w:ascii="黑体" w:eastAsia="黑体" w:hAnsi="黑体" w:cs="黑体"/>
+                <w:sz w:val="21"/>
+                <w:szCs w:val="21"/>
+              </w:rPr>
+            </w:pPr>
+            <w:r>
+              <w:rPr>
+                <w:rFonts w:ascii="黑体" w:eastAsia="黑体" w:hAnsi="黑体" w:cs="黑体" w:hint="eastAsia"/>
+                <w:sz w:val="21"/>
+                <w:szCs w:val="21"/>
+              </w:rPr>
+              <w:t>无</w:t>
+            </w:r>
+          </w:p>
+        </w:tc>
+      </w:tr>
+      <w:tr>
+        <w:tc>
+          <w:tcPr>
+            <w:tcW w:w="8529" w:type="dxa"/>
+            <w:gridSpan w:val="2"/>
+          </w:tcPr>
+          <w:p>
+            <w:pPr>
+              <w:pStyle w:val="a5"/>
+              <w:ind w:left="0"/>
+              <w:rPr>
+                <w:rFonts w:ascii="黑体" w:eastAsia="黑体" w:hAnsi="黑体" w:cs="黑体"/>
+                <w:sz w:val="21"/>
+                <w:szCs w:val="21"/>
+              </w:rPr>
+            </w:pPr>
+            <w:r>
+              <w:rPr>
+                <w:rFonts w:ascii="黑体" w:eastAsia="黑体" w:hAnsi="黑体" w:cs="黑体" w:hint="eastAsia"/>
+                <w:sz w:val="21"/>
+                <w:szCs w:val="21"/>
+              </w:rPr>
+              <w:t>基本事件流程：</w:t>
+            </w:r>
+          </w:p>
+          <w:p>
+            <w:pPr>
+              <w:pStyle w:val="a5"/>
+              <w:numPr>
+                <w:ilvl w:val="0"/>
+                <w:numId w:val="9"/>
+              </w:numPr>
+              <w:rPr>
+                <w:rFonts w:ascii="黑体" w:eastAsia="黑体" w:hAnsi="黑体" w:cs="黑体"/>
+                <w:sz w:val="21"/>
+                <w:szCs w:val="21"/>
+              </w:rPr>
+            </w:pPr>
+            <w:r>
+              <w:rPr>
+                <w:rFonts w:ascii="黑体" w:eastAsia="黑体" w:hAnsi="黑体" w:cs="黑体" w:hint="eastAsia"/>
+                <w:sz w:val="21"/>
+                <w:szCs w:val="21"/>
+              </w:rPr>
+              <w:t>点击“查看附近用户”</w:t>
+            </w:r>
+          </w:p>
+          <w:p>
+            <w:pPr>
+              <w:pStyle w:val="a5"/>
+              <w:numPr>
+                <w:ilvl w:val="0"/>
+                <w:numId w:val="9"/>
+              </w:numPr>
+              <w:rPr>
+                <w:rFonts w:ascii="黑体" w:eastAsia="黑体" w:hAnsi="黑体" w:cs="黑体"/>
+                <w:sz w:val="21"/>
+                <w:szCs w:val="21"/>
+              </w:rPr>
+            </w:pPr>
+            <w:r>
+              <w:rPr>
+                <w:rFonts w:ascii="黑体" w:eastAsia="黑体" w:hAnsi="黑体" w:cs="黑体" w:hint="eastAsia"/>
+                <w:sz w:val="21"/>
+                <w:szCs w:val="21"/>
+              </w:rPr>
+              <w:t>上</w:t>
+            </w:r>
+            <w:proofErr w:type="gramStart"/>
+            <w:r>
+              <w:rPr>
+                <w:rFonts w:ascii="黑体" w:eastAsia="黑体" w:hAnsi="黑体" w:cs="黑体" w:hint="eastAsia"/>
+                <w:sz w:val="21"/>
+                <w:szCs w:val="21"/>
+              </w:rPr>
+              <w:t>传用户</w:t>
+            </w:r>
+            <w:proofErr w:type="gramEnd"/>
+            <w:r>
+              <w:rPr>
+                <w:rFonts w:ascii="黑体" w:eastAsia="黑体" w:hAnsi="黑体" w:cs="黑体" w:hint="eastAsia"/>
+                <w:sz w:val="21"/>
+                <w:szCs w:val="21"/>
+              </w:rPr>
+              <w:t>地址至服务器，服务器回传附近用户信息</w:t>
+            </w:r>
+          </w:p>
+          <w:p>
+            <w:pPr>
+              <w:pStyle w:val="a5"/>
+              <w:numPr>
+                <w:ilvl w:val="0"/>
+                <w:numId w:val="9"/>
+              </w:numPr>
+              <w:rPr>
+                <w:rFonts w:ascii="黑体" w:eastAsia="黑体" w:hAnsi="黑体" w:cs="黑体"/>
+                <w:sz w:val="21"/>
+                <w:szCs w:val="21"/>
+              </w:rPr>
+            </w:pPr>
+            <w:r>
+              <w:rPr>
+                <w:rFonts w:ascii="黑体" w:eastAsia="黑体" w:hAnsi="黑体" w:cs="黑体" w:hint="eastAsia"/>
+                <w:sz w:val="21"/>
+                <w:szCs w:val="21"/>
+              </w:rPr>
+              <w:t>查看用户信息</w:t>
+            </w:r>
+          </w:p>
+        </w:tc>
+      </w:tr>
+      <w:tr>
+        <w:tc>
+          <w:tcPr>
+            <w:tcW w:w="8529" w:type="dxa"/>
+            <w:gridSpan w:val="2"/>
+          </w:tcPr>
+          <w:p>
+            <w:pPr>
+              <w:pStyle w:val="a5"/>
+              <w:ind w:left="0"/>
+              <w:rPr>
+                <w:rFonts w:ascii="黑体" w:eastAsia="黑体" w:hAnsi="黑体" w:cs="黑体"/>
+                <w:sz w:val="21"/>
+                <w:szCs w:val="21"/>
+              </w:rPr>
+            </w:pPr>
+            <w:r>
+              <w:rPr>
+                <w:rFonts w:ascii="黑体" w:eastAsia="黑体" w:hAnsi="黑体" w:cs="黑体" w:hint="eastAsia"/>
+                <w:sz w:val="21"/>
+                <w:szCs w:val="21"/>
+              </w:rPr>
+              <w:t>候选事件流程：</w:t>
+            </w:r>
+          </w:p>
+          <w:p>
+            <w:pPr>
+              <w:pStyle w:val="a5"/>
+              <w:ind w:left="0" w:firstLine="400"/>
+              <w:rPr>
+                <w:rFonts w:ascii="黑体" w:eastAsia="黑体" w:hAnsi="黑体" w:cs="黑体"/>
+                <w:sz w:val="21"/>
+                <w:szCs w:val="21"/>
+              </w:rPr>
+            </w:pPr>
+            <w:r>
+              <w:rPr>
+                <w:rFonts w:ascii="黑体" w:eastAsia="黑体" w:hAnsi="黑体" w:cs="黑体" w:hint="eastAsia"/>
+                <w:sz w:val="21"/>
+                <w:szCs w:val="21"/>
+              </w:rPr>
+              <w:t>3.1添加用户为好友</w:t>
+            </w:r>
+          </w:p>
+        </w:tc>
+      </w:tr>
+      <w:tr>
+        <w:tc>
+          <w:tcPr>
+            <w:tcW w:w="1037" w:type="dxa"/>
+          </w:tcPr>
+          <w:p>
+            <w:pPr>
+              <w:pStyle w:val="a5"/>
+              <w:ind w:left="0"/>
+              <w:rPr>
+                <w:rFonts w:ascii="黑体" w:eastAsia="黑体" w:hAnsi="黑体" w:cs="黑体"/>
+                <w:sz w:val="21"/>
+                <w:szCs w:val="21"/>
+              </w:rPr>
+            </w:pPr>
+            <w:r>
+              <w:rPr>
+                <w:rFonts w:ascii="黑体" w:eastAsia="黑体" w:hAnsi="黑体" w:cs="黑体" w:hint="eastAsia"/>
+                <w:sz w:val="21"/>
+                <w:szCs w:val="21"/>
+              </w:rPr>
+              <w:t>备注</w:t>
+            </w:r>
+          </w:p>
+        </w:tc>
+        <w:tc>
+          <w:tcPr>
+            <w:tcW w:w="7492" w:type="dxa"/>
+          </w:tcPr>
+          <w:p>
+            <w:pPr>
+              <w:pStyle w:val="a5"/>
+              <w:ind w:left="0"/>
+              <w:rPr>
+                <w:rFonts w:ascii="黑体" w:eastAsia="黑体" w:hAnsi="黑体" w:cs="黑体"/>
+                <w:sz w:val="21"/>
+                <w:szCs w:val="21"/>
+              </w:rPr>
+            </w:pPr>
+            <w:r>
+              <w:rPr>
+                <w:rFonts w:ascii="黑体" w:eastAsia="黑体" w:hAnsi="黑体" w:cs="黑体" w:hint="eastAsia"/>
+                <w:sz w:val="21"/>
+                <w:szCs w:val="21"/>
+              </w:rPr>
+              <w:t>无</w:t>
+            </w:r>
+          </w:p>
+        </w:tc>
+      </w:tr>
+    </w:tbl>
+    <w:p>
+      <w:pPr>
+        <w:pStyle w:val="3"/>
+        <w:rPr>
+          <w:rFonts w:ascii="黑体" w:eastAsia="黑体" w:hAnsi="黑体" w:cs="黑体"/>
+        </w:rPr>
+      </w:pPr>
+      <w:bookmarkStart w:id="20" w:name="_Toc10292628"/>
+      <w:r>
+        <w:rPr>
+          <w:rFonts w:ascii="黑体" w:eastAsia="黑体" w:hAnsi="黑体" w:cs="黑体" w:hint="eastAsia"/>
+        </w:rPr>
+        <w:t>&lt;Use case 宠物对战 规约&gt;</w:t>
+      </w:r>
+      <w:bookmarkEnd w:id="20"/>
+    </w:p>
+    <w:tbl>
+      <w:tblPr>
+        <w:tblStyle w:val="ac"/>
+        <w:tblW w:w="8529" w:type="dxa"/>
+        <w:tblInd w:w="884" w:type="dxa"/>
+        <w:tblLayout w:type="fixed"/>
+        <w:tblLook w:val="04A0" w:firstRow="1" w:lastRow="0" w:firstColumn="1" w:lastColumn="0" w:noHBand="0" w:noVBand="1"/>
+      </w:tblPr>
+      <w:tblGrid>
+        <w:gridCol w:w="1037"/>
+        <w:gridCol w:w="7492"/>
+      </w:tblGrid>
+      <w:tr>
+        <w:tc>
+          <w:tcPr>
+            <w:tcW w:w="1037" w:type="dxa"/>
+          </w:tcPr>
+          <w:p>
+            <w:pPr>
+              <w:pStyle w:val="a5"/>
+              <w:ind w:left="0"/>
+              <w:rPr>
+                <w:rFonts w:ascii="黑体" w:eastAsia="黑体" w:hAnsi="黑体" w:cs="黑体"/>
+                <w:sz w:val="21"/>
+                <w:szCs w:val="21"/>
+              </w:rPr>
+            </w:pPr>
+            <w:r>
+              <w:rPr>
+                <w:rFonts w:ascii="黑体" w:eastAsia="黑体" w:hAnsi="黑体" w:cs="黑体" w:hint="eastAsia"/>
+                <w:sz w:val="21"/>
+                <w:szCs w:val="21"/>
+              </w:rPr>
+              <w:t>用例名称</w:t>
+            </w:r>
+          </w:p>
+        </w:tc>
+        <w:tc>
+          <w:tcPr>
+            <w:tcW w:w="7492" w:type="dxa"/>
+          </w:tcPr>
+          <w:p>
+            <w:pPr>
+              <w:pStyle w:val="a5"/>
+              <w:ind w:left="0"/>
+              <w:rPr>
+                <w:rFonts w:ascii="黑体" w:eastAsia="黑体" w:hAnsi="黑体" w:cs="黑体"/>
+                <w:sz w:val="21"/>
+                <w:szCs w:val="21"/>
+              </w:rPr>
+            </w:pPr>
+            <w:r>
+              <w:rPr>
+                <w:rFonts w:ascii="黑体" w:eastAsia="黑体" w:hAnsi="黑体" w:cs="黑体" w:hint="eastAsia"/>
+                <w:sz w:val="21"/>
+                <w:szCs w:val="21"/>
+              </w:rPr>
+              <w:t>宠物对战</w:t>
+            </w:r>
+          </w:p>
+        </w:tc>
+      </w:tr>
+      <w:tr>
+        <w:tc>
+          <w:tcPr>
+            <w:tcW w:w="1037" w:type="dxa"/>
+          </w:tcPr>
+          <w:p>
+            <w:pPr>
+              <w:pStyle w:val="a5"/>
+              <w:ind w:left="0"/>
+              <w:rPr>
+                <w:rFonts w:ascii="黑体" w:eastAsia="黑体" w:hAnsi="黑体" w:cs="黑体"/>
+                <w:sz w:val="21"/>
+                <w:szCs w:val="21"/>
+              </w:rPr>
+            </w:pPr>
+            <w:r>
+              <w:rPr>
+                <w:rFonts w:ascii="黑体" w:eastAsia="黑体" w:hAnsi="黑体" w:cs="黑体" w:hint="eastAsia"/>
+                <w:sz w:val="21"/>
+                <w:szCs w:val="21"/>
+              </w:rPr>
+              <w:lastRenderedPageBreak/>
+              <w:t>用例描述</w:t>
+            </w:r>
+          </w:p>
+        </w:tc>
+        <w:tc>
+          <w:tcPr>
+            <w:tcW w:w="7492" w:type="dxa"/>
+          </w:tcPr>
+          <w:p>
+            <w:pPr>
+              <w:pStyle w:val="a5"/>
+              <w:ind w:left="0"/>
+              <w:rPr>
+                <w:rFonts w:ascii="黑体" w:eastAsia="黑体" w:hAnsi="黑体" w:cs="黑体"/>
+                <w:sz w:val="21"/>
+                <w:szCs w:val="21"/>
+              </w:rPr>
+            </w:pPr>
+            <w:r>
+              <w:rPr>
+                <w:rFonts w:ascii="黑体" w:eastAsia="黑体" w:hAnsi="黑体" w:cs="黑体" w:hint="eastAsia"/>
+                <w:sz w:val="21"/>
+                <w:szCs w:val="21"/>
+              </w:rPr>
+              <w:t>用户和好友进行宠物对战</w:t>
+            </w:r>
+          </w:p>
+        </w:tc>
+      </w:tr>
+      <w:tr>
+        <w:tc>
+          <w:tcPr>
+            <w:tcW w:w="1037" w:type="dxa"/>
+          </w:tcPr>
+          <w:p>
+            <w:pPr>
+              <w:pStyle w:val="a5"/>
+              <w:ind w:left="0"/>
+              <w:rPr>
+                <w:rFonts w:ascii="黑体" w:eastAsia="黑体" w:hAnsi="黑体" w:cs="黑体"/>
+                <w:sz w:val="21"/>
+                <w:szCs w:val="21"/>
+              </w:rPr>
+            </w:pPr>
+            <w:r>
+              <w:rPr>
+                <w:rFonts w:ascii="黑体" w:eastAsia="黑体" w:hAnsi="黑体" w:cs="黑体" w:hint="eastAsia"/>
+                <w:sz w:val="21"/>
+                <w:szCs w:val="21"/>
+              </w:rPr>
+              <w:t>主参与者</w:t>
+            </w:r>
+          </w:p>
+        </w:tc>
+        <w:tc>
+          <w:tcPr>
+            <w:tcW w:w="7492" w:type="dxa"/>
+          </w:tcPr>
+          <w:p>
+            <w:pPr>
+              <w:pStyle w:val="a5"/>
+              <w:ind w:left="0"/>
+              <w:rPr>
+                <w:rFonts w:ascii="黑体" w:eastAsia="黑体" w:hAnsi="黑体" w:cs="黑体"/>
+                <w:sz w:val="21"/>
+                <w:szCs w:val="21"/>
+              </w:rPr>
+            </w:pPr>
+            <w:r>
+              <w:rPr>
+                <w:rFonts w:ascii="黑体" w:eastAsia="黑体" w:hAnsi="黑体" w:cs="黑体" w:hint="eastAsia"/>
+                <w:sz w:val="21"/>
+                <w:szCs w:val="21"/>
+              </w:rPr>
+              <w:t>用户</w:t>
+            </w:r>
+          </w:p>
+        </w:tc>
+      </w:tr>
+      <w:tr>
+        <w:tc>
+          <w:tcPr>
+            <w:tcW w:w="1037" w:type="dxa"/>
+          </w:tcPr>
+          <w:p>
+            <w:pPr>
+              <w:pStyle w:val="a5"/>
+              <w:ind w:left="0"/>
+              <w:rPr>
+                <w:rFonts w:ascii="黑体" w:eastAsia="黑体" w:hAnsi="黑体" w:cs="黑体"/>
+                <w:sz w:val="21"/>
+                <w:szCs w:val="21"/>
+              </w:rPr>
+            </w:pPr>
+            <w:r>
+              <w:rPr>
+                <w:rFonts w:ascii="黑体" w:eastAsia="黑体" w:hAnsi="黑体" w:cs="黑体" w:hint="eastAsia"/>
+                <w:sz w:val="21"/>
+                <w:szCs w:val="21"/>
+              </w:rPr>
+              <w:t>前置条件</w:t>
+            </w:r>
+          </w:p>
+        </w:tc>
+        <w:tc>
+          <w:tcPr>
+            <w:tcW w:w="7492" w:type="dxa"/>
+          </w:tcPr>
+          <w:p>
+            <w:pPr>
+              <w:pStyle w:val="a5"/>
+              <w:ind w:left="0"/>
+              <w:rPr>
+                <w:rFonts w:ascii="黑体" w:eastAsia="黑体" w:hAnsi="黑体" w:cs="黑体"/>
+                <w:sz w:val="21"/>
+                <w:szCs w:val="21"/>
+              </w:rPr>
+            </w:pPr>
+            <w:r>
+              <w:rPr>
+                <w:rFonts w:ascii="黑体" w:eastAsia="黑体" w:hAnsi="黑体" w:cs="黑体" w:hint="eastAsia"/>
+                <w:sz w:val="21"/>
+                <w:szCs w:val="21"/>
+              </w:rPr>
+              <w:t>用户已登录，对战双方为好友</w:t>
+            </w:r>
+          </w:p>
+        </w:tc>
+      </w:tr>
+      <w:tr>
+        <w:tc>
+          <w:tcPr>
+            <w:tcW w:w="1037" w:type="dxa"/>
+          </w:tcPr>
+          <w:p>
+            <w:pPr>
+              <w:pStyle w:val="a5"/>
+              <w:ind w:left="0"/>
+              <w:rPr>
+                <w:rFonts w:ascii="黑体" w:eastAsia="黑体" w:hAnsi="黑体" w:cs="黑体"/>
+                <w:sz w:val="21"/>
+                <w:szCs w:val="21"/>
+              </w:rPr>
+            </w:pPr>
+            <w:r>
+              <w:rPr>
+                <w:rFonts w:ascii="黑体" w:eastAsia="黑体" w:hAnsi="黑体" w:cs="黑体" w:hint="eastAsia"/>
+                <w:sz w:val="21"/>
+                <w:szCs w:val="21"/>
+              </w:rPr>
+              <w:t>后置条件</w:t>
+            </w:r>
+          </w:p>
+        </w:tc>
+        <w:tc>
+          <w:tcPr>
+            <w:tcW w:w="7492" w:type="dxa"/>
+          </w:tcPr>
+          <w:p>
+            <w:pPr>
+              <w:pStyle w:val="a5"/>
+              <w:ind w:left="0"/>
+              <w:rPr>
+                <w:rFonts w:ascii="黑体" w:eastAsia="黑体" w:hAnsi="黑体" w:cs="黑体"/>
+                <w:sz w:val="21"/>
+                <w:szCs w:val="21"/>
+              </w:rPr>
+            </w:pPr>
+            <w:r>
+              <w:rPr>
+                <w:rFonts w:ascii="黑体" w:eastAsia="黑体" w:hAnsi="黑体" w:cs="黑体" w:hint="eastAsia"/>
+                <w:sz w:val="21"/>
+                <w:szCs w:val="21"/>
+              </w:rPr>
+              <w:t>胜负双方获得经验值</w:t>
+            </w:r>
+          </w:p>
+        </w:tc>
+      </w:tr>
+      <w:tr>
+        <w:tc>
+          <w:tcPr>
+            <w:tcW w:w="8529" w:type="dxa"/>
+            <w:gridSpan w:val="2"/>
+          </w:tcPr>
+          <w:p>
+            <w:pPr>
+              <w:pStyle w:val="a5"/>
+              <w:ind w:left="0"/>
+              <w:rPr>
+                <w:rFonts w:ascii="黑体" w:eastAsia="黑体" w:hAnsi="黑体" w:cs="黑体"/>
+                <w:sz w:val="21"/>
+                <w:szCs w:val="21"/>
+              </w:rPr>
+            </w:pPr>
+            <w:r>
+              <w:rPr>
+                <w:rFonts w:ascii="黑体" w:eastAsia="黑体" w:hAnsi="黑体" w:cs="黑体" w:hint="eastAsia"/>
+                <w:sz w:val="21"/>
+                <w:szCs w:val="21"/>
+              </w:rPr>
+              <w:t>基本事件流程：</w:t>
+            </w:r>
+          </w:p>
+          <w:p>
+            <w:pPr>
+              <w:pStyle w:val="a5"/>
+              <w:numPr>
+                <w:ilvl w:val="0"/>
+                <w:numId w:val="10"/>
+              </w:numPr>
+              <w:rPr>
+                <w:rFonts w:ascii="黑体" w:eastAsia="黑体" w:hAnsi="黑体" w:cs="黑体"/>
+                <w:sz w:val="21"/>
+                <w:szCs w:val="21"/>
+              </w:rPr>
+            </w:pPr>
+            <w:r>
+              <w:rPr>
+                <w:rFonts w:ascii="黑体" w:eastAsia="黑体" w:hAnsi="黑体" w:cs="黑体" w:hint="eastAsia"/>
+                <w:sz w:val="21"/>
+                <w:szCs w:val="21"/>
+              </w:rPr>
+              <w:t>选择好友</w:t>
+            </w:r>
+          </w:p>
+          <w:p>
+            <w:pPr>
+              <w:pStyle w:val="a5"/>
+              <w:numPr>
+                <w:ilvl w:val="0"/>
+                <w:numId w:val="10"/>
+              </w:numPr>
+              <w:rPr>
+                <w:rFonts w:ascii="黑体" w:eastAsia="黑体" w:hAnsi="黑体" w:cs="黑体"/>
+                <w:sz w:val="21"/>
+                <w:szCs w:val="21"/>
+              </w:rPr>
+            </w:pPr>
+            <w:r>
+              <w:rPr>
+                <w:rFonts w:ascii="黑体" w:eastAsia="黑体" w:hAnsi="黑体" w:cs="黑体" w:hint="eastAsia"/>
+                <w:sz w:val="21"/>
+                <w:szCs w:val="21"/>
+              </w:rPr>
+              <w:t>点击开始对战</w:t>
+            </w:r>
+          </w:p>
+          <w:p>
+            <w:pPr>
+              <w:pStyle w:val="a5"/>
+              <w:numPr>
+                <w:ilvl w:val="0"/>
+                <w:numId w:val="10"/>
+              </w:numPr>
+              <w:rPr>
+                <w:rFonts w:ascii="黑体" w:eastAsia="黑体" w:hAnsi="黑体" w:cs="黑体"/>
+                <w:sz w:val="21"/>
+                <w:szCs w:val="21"/>
+              </w:rPr>
+            </w:pPr>
+            <w:r>
+              <w:rPr>
+                <w:rFonts w:ascii="黑体" w:eastAsia="黑体" w:hAnsi="黑体" w:cs="黑体" w:hint="eastAsia"/>
+                <w:sz w:val="21"/>
+                <w:szCs w:val="21"/>
+              </w:rPr>
+              <w:t>选择出战精灵阵容</w:t>
+            </w:r>
+          </w:p>
+          <w:p>
+            <w:pPr>
+              <w:pStyle w:val="a5"/>
+              <w:numPr>
+                <w:ilvl w:val="0"/>
+                <w:numId w:val="10"/>
+              </w:numPr>
+              <w:rPr>
+                <w:rFonts w:ascii="黑体" w:eastAsia="黑体" w:hAnsi="黑体" w:cs="黑体"/>
+                <w:sz w:val="21"/>
+                <w:szCs w:val="21"/>
+              </w:rPr>
+            </w:pPr>
+            <w:r>
+              <w:rPr>
+                <w:rFonts w:ascii="黑体" w:eastAsia="黑体" w:hAnsi="黑体" w:cs="黑体" w:hint="eastAsia"/>
+                <w:sz w:val="21"/>
+                <w:szCs w:val="21"/>
+              </w:rPr>
+              <w:t>对战胜利并结算</w:t>
+            </w:r>
+          </w:p>
+        </w:tc>
+      </w:tr>
+      <w:tr>
+        <w:tc>
+          <w:tcPr>
+            <w:tcW w:w="8529" w:type="dxa"/>
+            <w:gridSpan w:val="2"/>
+          </w:tcPr>
+          <w:p>
+            <w:pPr>
+              <w:pStyle w:val="a5"/>
+              <w:ind w:left="0"/>
+              <w:rPr>
+                <w:rFonts w:ascii="黑体" w:eastAsia="黑体" w:hAnsi="黑体" w:cs="黑体"/>
+                <w:sz w:val="21"/>
+                <w:szCs w:val="21"/>
+              </w:rPr>
+            </w:pPr>
+            <w:r>
+              <w:rPr>
+                <w:rFonts w:ascii="黑体" w:eastAsia="黑体" w:hAnsi="黑体" w:cs="黑体" w:hint="eastAsia"/>
+                <w:sz w:val="21"/>
+                <w:szCs w:val="21"/>
+              </w:rPr>
+              <w:t>候选事件流程：</w:t>
+            </w:r>
+          </w:p>
+          <w:p>
+            <w:pPr>
+              <w:pStyle w:val="a5"/>
+              <w:ind w:left="0" w:firstLine="400"/>
+              <w:rPr>
+                <w:rFonts w:ascii="黑体" w:eastAsia="黑体" w:hAnsi="黑体" w:cs="黑体"/>
+                <w:sz w:val="21"/>
+                <w:szCs w:val="21"/>
+              </w:rPr>
+            </w:pPr>
+            <w:r>
+              <w:rPr>
+                <w:rFonts w:ascii="黑体" w:eastAsia="黑体" w:hAnsi="黑体" w:cs="黑体" w:hint="eastAsia"/>
+                <w:sz w:val="21"/>
+                <w:szCs w:val="21"/>
+              </w:rPr>
+              <w:t>3.1未选择出战阵容，系统停留在第三步并提示“请选择出战阵容”</w:t>
+            </w:r>
+          </w:p>
+          <w:p>
+            <w:pPr>
+              <w:pStyle w:val="a5"/>
+              <w:ind w:left="0" w:firstLine="400"/>
+              <w:rPr>
+                <w:rFonts w:ascii="黑体" w:eastAsia="黑体" w:hAnsi="黑体" w:cs="黑体"/>
+                <w:sz w:val="21"/>
+                <w:szCs w:val="21"/>
+              </w:rPr>
+            </w:pPr>
+            <w:r>
+              <w:rPr>
+                <w:rFonts w:ascii="黑体" w:eastAsia="黑体" w:hAnsi="黑体" w:cs="黑体" w:hint="eastAsia"/>
+                <w:sz w:val="21"/>
+                <w:szCs w:val="21"/>
+              </w:rPr>
+              <w:t>4.1对战失败并结算</w:t>
+            </w:r>
+          </w:p>
+        </w:tc>
+      </w:tr>
+      <w:tr>
+        <w:tc>
+          <w:tcPr>
+            <w:tcW w:w="1037" w:type="dxa"/>
+          </w:tcPr>
+          <w:p>
+            <w:pPr>
+              <w:pStyle w:val="a5"/>
+              <w:ind w:left="0"/>
+              <w:rPr>
+                <w:rFonts w:ascii="黑体" w:eastAsia="黑体" w:hAnsi="黑体" w:cs="黑体"/>
+                <w:sz w:val="21"/>
+                <w:szCs w:val="21"/>
+              </w:rPr>
+            </w:pPr>
+            <w:r>
+              <w:rPr>
+                <w:rFonts w:ascii="黑体" w:eastAsia="黑体" w:hAnsi="黑体" w:cs="黑体" w:hint="eastAsia"/>
+                <w:sz w:val="21"/>
+                <w:szCs w:val="21"/>
+              </w:rPr>
+              <w:t>备注</w:t>
+            </w:r>
+          </w:p>
+        </w:tc>
+        <w:tc>
+          <w:tcPr>
+            <w:tcW w:w="7492" w:type="dxa"/>
+          </w:tcPr>
+          <w:p>
+            <w:pPr>
+              <w:pStyle w:val="a5"/>
+              <w:ind w:left="0"/>
+              <w:rPr>
+                <w:rFonts w:ascii="黑体" w:eastAsia="黑体" w:hAnsi="黑体" w:cs="黑体"/>
+                <w:sz w:val="21"/>
+                <w:szCs w:val="21"/>
+              </w:rPr>
+            </w:pPr>
+            <w:r>
+              <w:rPr>
+                <w:rFonts w:ascii="黑体" w:eastAsia="黑体" w:hAnsi="黑体" w:cs="黑体" w:hint="eastAsia"/>
+                <w:sz w:val="21"/>
+                <w:szCs w:val="21"/>
+              </w:rPr>
+              <w:t>无</w:t>
+            </w:r>
+          </w:p>
+        </w:tc>
+      </w:tr>
+    </w:tbl>
+    <w:p>
+      <w:pPr>
+        <w:pStyle w:val="3"/>
+        <w:rPr>
+          <w:rFonts w:ascii="黑体" w:eastAsia="黑体" w:hAnsi="黑体" w:cs="黑体"/>
+        </w:rPr>
+      </w:pPr>
+      <w:bookmarkStart w:id="21" w:name="_Toc10292629"/>
+      <w:r>
+        <w:rPr>
+          <w:rFonts w:ascii="黑体" w:eastAsia="黑体" w:hAnsi="黑体" w:cs="黑体" w:hint="eastAsia"/>
+        </w:rPr>
+        <w:t>&lt;Use case 查看好友信息 规约&gt;</w:t>
+      </w:r>
+      <w:bookmarkEnd w:id="21"/>
+    </w:p>
+    <w:tbl>
+      <w:tblPr>
+        <w:tblStyle w:val="ac"/>
+        <w:tblW w:w="8529" w:type="dxa"/>
+        <w:tblInd w:w="884" w:type="dxa"/>
+        <w:tblLayout w:type="fixed"/>
+        <w:tblLook w:val="04A0" w:firstRow="1" w:lastRow="0" w:firstColumn="1" w:lastColumn="0" w:noHBand="0" w:noVBand="1"/>
+      </w:tblPr>
+      <w:tblGrid>
+        <w:gridCol w:w="1037"/>
+        <w:gridCol w:w="7492"/>
+      </w:tblGrid>
+      <w:tr>
+        <w:tc>
+          <w:tcPr>
+            <w:tcW w:w="1037" w:type="dxa"/>
+          </w:tcPr>
+          <w:p>
+            <w:pPr>
+              <w:pStyle w:val="a5"/>
+              <w:ind w:left="0"/>
+              <w:rPr>
+                <w:rFonts w:ascii="黑体" w:eastAsia="黑体" w:hAnsi="黑体" w:cs="黑体"/>
+                <w:sz w:val="21"/>
+                <w:szCs w:val="21"/>
+              </w:rPr>
+            </w:pPr>
+            <w:r>
+              <w:rPr>
+                <w:rFonts w:ascii="黑体" w:eastAsia="黑体" w:hAnsi="黑体" w:cs="黑体" w:hint="eastAsia"/>
+                <w:sz w:val="21"/>
+                <w:szCs w:val="21"/>
+              </w:rPr>
+              <w:t>用例名称</w:t>
+            </w:r>
+          </w:p>
+        </w:tc>
+        <w:tc>
+          <w:tcPr>
+            <w:tcW w:w="7492" w:type="dxa"/>
+          </w:tcPr>
+          <w:p>
+            <w:pPr>
+              <w:pStyle w:val="a5"/>
+              <w:ind w:left="0"/>
+              <w:rPr>
+                <w:rFonts w:ascii="黑体" w:eastAsia="黑体" w:hAnsi="黑体" w:cs="黑体"/>
+                <w:sz w:val="21"/>
+                <w:szCs w:val="21"/>
+              </w:rPr>
+            </w:pPr>
+            <w:r>
+              <w:rPr>
+                <w:rFonts w:ascii="黑体" w:eastAsia="黑体" w:hAnsi="黑体" w:cs="黑体" w:hint="eastAsia"/>
+                <w:sz w:val="21"/>
+                <w:szCs w:val="21"/>
+              </w:rPr>
+              <w:t>查看好友信息</w:t>
+            </w:r>
+          </w:p>
+        </w:tc>
+      </w:tr>
+      <w:tr>
+        <w:tc>
+          <w:tcPr>
+            <w:tcW w:w="1037" w:type="dxa"/>
+          </w:tcPr>
+          <w:p>
+            <w:pPr>
+              <w:pStyle w:val="a5"/>
+              <w:ind w:left="0"/>
+              <w:rPr>
+                <w:rFonts w:ascii="黑体" w:eastAsia="黑体" w:hAnsi="黑体" w:cs="黑体"/>
+                <w:sz w:val="21"/>
+                <w:szCs w:val="21"/>
+              </w:rPr>
+            </w:pPr>
+            <w:r>
+              <w:rPr>
+                <w:rFonts w:ascii="黑体" w:eastAsia="黑体" w:hAnsi="黑体" w:cs="黑体" w:hint="eastAsia"/>
+                <w:sz w:val="21"/>
+                <w:szCs w:val="21"/>
+              </w:rPr>
+              <w:t>用例描述</w:t>
+            </w:r>
+          </w:p>
+        </w:tc>
+        <w:tc>
+          <w:tcPr>
+            <w:tcW w:w="7492" w:type="dxa"/>
+          </w:tcPr>
+          <w:p>
+            <w:pPr>
+              <w:pStyle w:val="a5"/>
+              <w:ind w:left="0"/>
+              <w:rPr>
+                <w:rFonts w:ascii="黑体" w:eastAsia="黑体" w:hAnsi="黑体" w:cs="黑体"/>
+                <w:sz w:val="21"/>
+                <w:szCs w:val="21"/>
+              </w:rPr>
+            </w:pPr>
+            <w:r>
+              <w:rPr>
+                <w:rFonts w:ascii="黑体" w:eastAsia="黑体" w:hAnsi="黑体" w:cs="黑体" w:hint="eastAsia"/>
+                <w:sz w:val="21"/>
+                <w:szCs w:val="21"/>
+              </w:rPr>
+              <w:t>用户可查看好友的历史跑步信息和宠物信息</w:t>
+            </w:r>
+          </w:p>
+        </w:tc>
+      </w:tr>
+      <w:tr>
+        <w:tc>
+          <w:tcPr>
+            <w:tcW w:w="1037" w:type="dxa"/>
+          </w:tcPr>
+          <w:p>
+            <w:pPr>
+              <w:pStyle w:val="a5"/>
+              <w:ind w:left="0"/>
+              <w:rPr>
+                <w:rFonts w:ascii="黑体" w:eastAsia="黑体" w:hAnsi="黑体" w:cs="黑体"/>
+                <w:sz w:val="21"/>
+                <w:szCs w:val="21"/>
+              </w:rPr>
+            </w:pPr>
+            <w:r>
+              <w:rPr>
+                <w:rFonts w:ascii="黑体" w:eastAsia="黑体" w:hAnsi="黑体" w:cs="黑体" w:hint="eastAsia"/>
+                <w:sz w:val="21"/>
+                <w:szCs w:val="21"/>
+              </w:rPr>
+              <w:t>主参与者</w:t>
+            </w:r>
+          </w:p>
+        </w:tc>
+        <w:tc>
+          <w:tcPr>
+            <w:tcW w:w="7492" w:type="dxa"/>
+          </w:tcPr>
+          <w:p>
+            <w:pPr>
+              <w:pStyle w:val="a5"/>
+              <w:ind w:left="0"/>
+              <w:rPr>
+                <w:rFonts w:ascii="黑体" w:eastAsia="黑体" w:hAnsi="黑体" w:cs="黑体"/>
+                <w:sz w:val="21"/>
+                <w:szCs w:val="21"/>
+              </w:rPr>
+            </w:pPr>
+            <w:r>
+              <w:rPr>
+                <w:rFonts w:ascii="黑体" w:eastAsia="黑体" w:hAnsi="黑体" w:cs="黑体" w:hint="eastAsia"/>
+                <w:sz w:val="21"/>
+                <w:szCs w:val="21"/>
+              </w:rPr>
+              <w:t>用户</w:t>
+            </w:r>
+          </w:p>
+        </w:tc>
+      </w:tr>
+      <w:tr>
+        <w:tc>
+          <w:tcPr>
+            <w:tcW w:w="1037" w:type="dxa"/>
+          </w:tcPr>
+          <w:p>
+            <w:pPr>
+              <w:pStyle w:val="a5"/>
+              <w:ind w:left="0"/>
+              <w:rPr>
+                <w:rFonts w:ascii="黑体" w:eastAsia="黑体" w:hAnsi="黑体" w:cs="黑体"/>
+                <w:sz w:val="21"/>
+                <w:szCs w:val="21"/>
+              </w:rPr>
+            </w:pPr>
+            <w:r>
+              <w:rPr>
+                <w:rFonts w:ascii="黑体" w:eastAsia="黑体" w:hAnsi="黑体" w:cs="黑体" w:hint="eastAsia"/>
+                <w:sz w:val="21"/>
+                <w:szCs w:val="21"/>
+              </w:rPr>
+              <w:t>前置条件</w:t>
+            </w:r>
+          </w:p>
+        </w:tc>
+        <w:tc>
+          <w:tcPr>
+            <w:tcW w:w="7492" w:type="dxa"/>
+          </w:tcPr>
+          <w:p>
+            <w:pPr>
+              <w:pStyle w:val="a5"/>
+              <w:ind w:left="0"/>
+              <w:rPr>
+                <w:rFonts w:ascii="黑体" w:eastAsia="黑体" w:hAnsi="黑体" w:cs="黑体"/>
+                <w:sz w:val="21"/>
+                <w:szCs w:val="21"/>
+              </w:rPr>
+            </w:pPr>
+            <w:r>
+              <w:rPr>
+                <w:rFonts w:ascii="黑体" w:eastAsia="黑体" w:hAnsi="黑体" w:cs="黑体" w:hint="eastAsia"/>
+                <w:sz w:val="21"/>
+                <w:szCs w:val="21"/>
+              </w:rPr>
+              <w:t>用户查看对象已成为好友</w:t>
+            </w:r>
+          </w:p>
+        </w:tc>
+      </w:tr>
+      <w:tr>
+        <w:tc>
+          <w:tcPr>
+            <w:tcW w:w="1037" w:type="dxa"/>
+          </w:tcPr>
+          <w:p>
+            <w:pPr>
+              <w:pStyle w:val="a5"/>
+              <w:ind w:left="0"/>
+              <w:rPr>
+                <w:rFonts w:ascii="黑体" w:eastAsia="黑体" w:hAnsi="黑体" w:cs="黑体"/>
+                <w:sz w:val="21"/>
+                <w:szCs w:val="21"/>
+              </w:rPr>
+            </w:pPr>
+            <w:r>
+              <w:rPr>
+                <w:rFonts w:ascii="黑体" w:eastAsia="黑体" w:hAnsi="黑体" w:cs="黑体" w:hint="eastAsia"/>
+                <w:sz w:val="21"/>
+                <w:szCs w:val="21"/>
+              </w:rPr>
+              <w:t>后置条件</w:t>
+            </w:r>
+          </w:p>
+        </w:tc>
+        <w:tc>
+          <w:tcPr>
+            <w:tcW w:w="7492" w:type="dxa"/>
+          </w:tcPr>
+          <w:p>
+            <w:pPr>
+              <w:pStyle w:val="a5"/>
+              <w:ind w:left="0"/>
+              <w:rPr>
+                <w:rFonts w:ascii="黑体" w:eastAsia="黑体" w:hAnsi="黑体" w:cs="黑体"/>
+                <w:sz w:val="21"/>
+                <w:szCs w:val="21"/>
+              </w:rPr>
+            </w:pPr>
+            <w:r>
+              <w:rPr>
+                <w:rFonts w:ascii="黑体" w:eastAsia="黑体" w:hAnsi="黑体" w:cs="黑体" w:hint="eastAsia"/>
+                <w:sz w:val="21"/>
+                <w:szCs w:val="21"/>
+              </w:rPr>
+              <w:t>无</w:t>
+            </w:r>
+          </w:p>
+        </w:tc>
+      </w:tr>
+      <w:tr>
+        <w:tc>
+          <w:tcPr>
+            <w:tcW w:w="8529" w:type="dxa"/>
+            <w:gridSpan w:val="2"/>
+          </w:tcPr>
+          <w:p>
+            <w:pPr>
+              <w:pStyle w:val="a5"/>
+              <w:ind w:left="0"/>
+              <w:rPr>
+                <w:rFonts w:ascii="黑体" w:eastAsia="黑体" w:hAnsi="黑体" w:cs="黑体"/>
+                <w:sz w:val="21"/>
+                <w:szCs w:val="21"/>
+              </w:rPr>
+            </w:pPr>
+            <w:r>
+              <w:rPr>
+                <w:rFonts w:ascii="黑体" w:eastAsia="黑体" w:hAnsi="黑体" w:cs="黑体" w:hint="eastAsia"/>
+                <w:sz w:val="21"/>
+                <w:szCs w:val="21"/>
+              </w:rPr>
+              <w:t>基本事件流程：</w:t>
+            </w:r>
+          </w:p>
+          <w:p>
+            <w:pPr>
+              <w:pStyle w:val="a5"/>
+              <w:numPr>
+                <w:ilvl w:val="0"/>
+                <w:numId w:val="11"/>
+              </w:numPr>
+              <w:rPr>
+                <w:rFonts w:ascii="黑体" w:eastAsia="黑体" w:hAnsi="黑体" w:cs="黑体"/>
+                <w:sz w:val="21"/>
+                <w:szCs w:val="21"/>
+              </w:rPr>
+            </w:pPr>
+            <w:r>
+              <w:rPr>
+                <w:rFonts w:ascii="黑体" w:eastAsia="黑体" w:hAnsi="黑体" w:cs="黑体" w:hint="eastAsia"/>
+                <w:sz w:val="21"/>
+                <w:szCs w:val="21"/>
+              </w:rPr>
+              <w:t>选择好友</w:t>
+            </w:r>
+          </w:p>
+          <w:p>
+            <w:pPr>
+              <w:pStyle w:val="a5"/>
+              <w:numPr>
+                <w:ilvl w:val="0"/>
+                <w:numId w:val="11"/>
+              </w:numPr>
+              <w:rPr>
+                <w:rFonts w:ascii="黑体" w:eastAsia="黑体" w:hAnsi="黑体" w:cs="黑体"/>
+                <w:sz w:val="21"/>
+                <w:szCs w:val="21"/>
+              </w:rPr>
+            </w:pPr>
+            <w:r>
+              <w:rPr>
+                <w:rFonts w:ascii="黑体" w:eastAsia="黑体" w:hAnsi="黑体" w:cs="黑体" w:hint="eastAsia"/>
+                <w:sz w:val="21"/>
+                <w:szCs w:val="21"/>
+              </w:rPr>
+              <w:t>点击查看信息，app显示好友的历史跑步信息</w:t>
+            </w:r>
+          </w:p>
+          <w:p>
+            <w:pPr>
+              <w:pStyle w:val="a5"/>
+              <w:numPr>
+                <w:ilvl w:val="0"/>
+                <w:numId w:val="11"/>
+              </w:numPr>
+              <w:rPr>
+                <w:rFonts w:ascii="黑体" w:eastAsia="黑体" w:hAnsi="黑体" w:cs="黑体"/>
+                <w:sz w:val="21"/>
+                <w:szCs w:val="21"/>
+              </w:rPr>
+            </w:pPr>
+            <w:r>
+              <w:rPr>
+                <w:rFonts w:ascii="黑体" w:eastAsia="黑体" w:hAnsi="黑体" w:cs="黑体" w:hint="eastAsia"/>
+                <w:sz w:val="21"/>
+                <w:szCs w:val="21"/>
+              </w:rPr>
+              <w:t>切换至查看宠物信息，app显示好友的宠物和等级</w:t>
+            </w:r>
+          </w:p>
+          <w:p>
+            <w:pPr>
+              <w:pStyle w:val="a5"/>
+              <w:numPr>
+                <w:ilvl w:val="0"/>
+                <w:numId w:val="11"/>
+              </w:numPr>
+              <w:rPr>
+                <w:rFonts w:ascii="黑体" w:eastAsia="黑体" w:hAnsi="黑体" w:cs="黑体"/>
+                <w:sz w:val="21"/>
+                <w:szCs w:val="21"/>
+              </w:rPr>
+            </w:pPr>
+            <w:r>
+              <w:rPr>
+                <w:rFonts w:ascii="黑体" w:eastAsia="黑体" w:hAnsi="黑体" w:cs="黑体" w:hint="eastAsia"/>
+                <w:sz w:val="21"/>
+                <w:szCs w:val="21"/>
+              </w:rPr>
+              <w:t>点击“退出查看”，系统返回</w:t>
+            </w:r>
+          </w:p>
+        </w:tc>
+      </w:tr>
+      <w:tr>
+        <w:tc>
+          <w:tcPr>
+            <w:tcW w:w="8529" w:type="dxa"/>
+            <w:gridSpan w:val="2"/>
+          </w:tcPr>
+          <w:p>
+            <w:pPr>
+              <w:pStyle w:val="a5"/>
+              <w:ind w:left="0"/>
+              <w:rPr>
+                <w:rFonts w:ascii="黑体" w:eastAsia="黑体" w:hAnsi="黑体" w:cs="黑体"/>
+                <w:sz w:val="21"/>
+                <w:szCs w:val="21"/>
+              </w:rPr>
+            </w:pPr>
+            <w:r>
+              <w:rPr>
+                <w:rFonts w:ascii="黑体" w:eastAsia="黑体" w:hAnsi="黑体" w:cs="黑体" w:hint="eastAsia"/>
+                <w:sz w:val="21"/>
+                <w:szCs w:val="21"/>
+              </w:rPr>
+              <w:t>候选事件流程：</w:t>
+            </w:r>
+          </w:p>
+          <w:p>
+            <w:pPr>
+              <w:pStyle w:val="a5"/>
+              <w:ind w:left="0" w:firstLine="400"/>
+              <w:rPr>
+                <w:rFonts w:ascii="黑体" w:eastAsia="黑体" w:hAnsi="黑体" w:cs="黑体"/>
+                <w:sz w:val="21"/>
+                <w:szCs w:val="21"/>
+              </w:rPr>
+            </w:pPr>
+            <w:r>
+              <w:rPr>
+                <w:rFonts w:ascii="黑体" w:eastAsia="黑体" w:hAnsi="黑体" w:cs="黑体" w:hint="eastAsia"/>
+                <w:sz w:val="21"/>
+                <w:szCs w:val="21"/>
+              </w:rPr>
+              <w:lastRenderedPageBreak/>
+              <w:t>3.1直接点击“退出查看”，系统返回</w:t>
+            </w:r>
+          </w:p>
+          <w:p>
+            <w:pPr>
+              <w:pStyle w:val="a5"/>
+              <w:ind w:left="0" w:firstLine="400"/>
+              <w:rPr>
+                <w:rFonts w:ascii="黑体" w:eastAsia="黑体" w:hAnsi="黑体" w:cs="黑体"/>
+                <w:sz w:val="21"/>
+                <w:szCs w:val="21"/>
+              </w:rPr>
+            </w:pPr>
+            <w:r>
+              <w:rPr>
+                <w:rFonts w:ascii="黑体" w:eastAsia="黑体" w:hAnsi="黑体" w:cs="黑体" w:hint="eastAsia"/>
+                <w:sz w:val="21"/>
+                <w:szCs w:val="21"/>
+              </w:rPr>
+              <w:t>4.1</w:t>
+            </w:r>
+            <w:proofErr w:type="gramStart"/>
+            <w:r>
+              <w:rPr>
+                <w:rFonts w:ascii="黑体" w:eastAsia="黑体" w:hAnsi="黑体" w:cs="黑体" w:hint="eastAsia"/>
+                <w:sz w:val="21"/>
+                <w:szCs w:val="21"/>
+              </w:rPr>
+              <w:t>不点击“</w:t>
+            </w:r>
+            <w:proofErr w:type="gramEnd"/>
+            <w:r>
+              <w:rPr>
+                <w:rFonts w:ascii="黑体" w:eastAsia="黑体" w:hAnsi="黑体" w:cs="黑体" w:hint="eastAsia"/>
+                <w:sz w:val="21"/>
+                <w:szCs w:val="21"/>
+              </w:rPr>
+              <w:t>退出查看”，系统一直停留在好友信息上</w:t>
+            </w:r>
+          </w:p>
+        </w:tc>
+      </w:tr>
+      <w:tr>
+        <w:tc>
+          <w:tcPr>
+            <w:tcW w:w="1037" w:type="dxa"/>
+          </w:tcPr>
+          <w:p>
+            <w:pPr>
+              <w:pStyle w:val="a5"/>
+              <w:ind w:left="0"/>
+              <w:rPr>
+                <w:rFonts w:ascii="黑体" w:eastAsia="黑体" w:hAnsi="黑体" w:cs="黑体"/>
+                <w:sz w:val="21"/>
+                <w:szCs w:val="21"/>
+              </w:rPr>
+            </w:pPr>
+            <w:r>
+              <w:rPr>
+                <w:rFonts w:ascii="黑体" w:eastAsia="黑体" w:hAnsi="黑体" w:cs="黑体" w:hint="eastAsia"/>
+                <w:sz w:val="21"/>
+                <w:szCs w:val="21"/>
+              </w:rPr>
+              <w:lastRenderedPageBreak/>
+              <w:t>备注</w:t>
+            </w:r>
+          </w:p>
+        </w:tc>
+        <w:tc>
+          <w:tcPr>
+            <w:tcW w:w="7492" w:type="dxa"/>
+          </w:tcPr>
+          <w:p>
+            <w:pPr>
+              <w:pStyle w:val="a5"/>
+              <w:ind w:left="0"/>
+              <w:rPr>
+                <w:rFonts w:ascii="黑体" w:eastAsia="黑体" w:hAnsi="黑体" w:cs="黑体"/>
+                <w:sz w:val="21"/>
+                <w:szCs w:val="21"/>
+              </w:rPr>
+            </w:pPr>
+            <w:r>
+              <w:rPr>
+                <w:rFonts w:ascii="黑体" w:eastAsia="黑体" w:hAnsi="黑体" w:cs="黑体" w:hint="eastAsia"/>
+                <w:sz w:val="21"/>
+                <w:szCs w:val="21"/>
+              </w:rPr>
+              <w:t>无</w:t>
+            </w:r>
+          </w:p>
+        </w:tc>
+      </w:tr>
+    </w:tbl>
+    <w:p>
+      <w:pPr>
+        <w:pStyle w:val="3"/>
+        <w:rPr>
+          <w:rFonts w:ascii="黑体" w:eastAsia="黑体" w:hAnsi="黑体" w:cs="黑体"/>
+        </w:rPr>
+      </w:pPr>
+      <w:bookmarkStart w:id="22" w:name="_Toc10292630"/>
+      <w:r>
+        <w:rPr>
+          <w:rFonts w:ascii="黑体" w:eastAsia="黑体" w:hAnsi="黑体" w:cs="黑体" w:hint="eastAsia"/>
+        </w:rPr>
+        <w:t>&lt;Use case管理用户信息 规约&gt;</w:t>
+      </w:r>
+      <w:bookmarkEnd w:id="22"/>
+    </w:p>
+    <w:tbl>
+      <w:tblPr>
+        <w:tblStyle w:val="ac"/>
+        <w:tblW w:w="8529" w:type="dxa"/>
+        <w:tblInd w:w="884" w:type="dxa"/>
+        <w:tblLayout w:type="fixed"/>
+        <w:tblLook w:val="04A0" w:firstRow="1" w:lastRow="0" w:firstColumn="1" w:lastColumn="0" w:noHBand="0" w:noVBand="1"/>
+      </w:tblPr>
+      <w:tblGrid>
+        <w:gridCol w:w="1037"/>
+        <w:gridCol w:w="7492"/>
+      </w:tblGrid>
+      <w:tr>
+        <w:tc>
+          <w:tcPr>
+            <w:tcW w:w="1037" w:type="dxa"/>
+          </w:tcPr>
+          <w:p>
+            <w:pPr>
+              <w:pStyle w:val="a5"/>
+              <w:ind w:left="0"/>
+              <w:rPr>
+                <w:rFonts w:ascii="黑体" w:eastAsia="黑体" w:hAnsi="黑体" w:cs="黑体"/>
+                <w:sz w:val="21"/>
+                <w:szCs w:val="21"/>
+              </w:rPr>
+            </w:pPr>
+            <w:r>
+              <w:rPr>
+                <w:rFonts w:ascii="黑体" w:eastAsia="黑体" w:hAnsi="黑体" w:cs="黑体" w:hint="eastAsia"/>
+                <w:sz w:val="21"/>
+                <w:szCs w:val="21"/>
+              </w:rPr>
+              <w:t>用例名称</w:t>
+            </w:r>
+          </w:p>
+        </w:tc>
+        <w:tc>
+          <w:tcPr>
+            <w:tcW w:w="7492" w:type="dxa"/>
+          </w:tcPr>
+          <w:p>
+            <w:pPr>
+              <w:pStyle w:val="a5"/>
+              <w:ind w:left="0"/>
+              <w:rPr>
+                <w:rFonts w:ascii="黑体" w:eastAsia="黑体" w:hAnsi="黑体" w:cs="黑体"/>
+                <w:sz w:val="21"/>
+                <w:szCs w:val="21"/>
+              </w:rPr>
+            </w:pPr>
+            <w:r>
+              <w:rPr>
+                <w:rFonts w:ascii="黑体" w:eastAsia="黑体" w:hAnsi="黑体" w:cs="黑体" w:hint="eastAsia"/>
+                <w:sz w:val="21"/>
+                <w:szCs w:val="21"/>
+              </w:rPr>
+              <w:t>管理用户信息</w:t>
+            </w:r>
+          </w:p>
+        </w:tc>
+      </w:tr>
+      <w:tr>
+        <w:tc>
+          <w:tcPr>
+            <w:tcW w:w="1037" w:type="dxa"/>
+          </w:tcPr>
+          <w:p>
+            <w:pPr>
+              <w:pStyle w:val="a5"/>
+              <w:ind w:left="0"/>
+              <w:rPr>
+                <w:rFonts w:ascii="黑体" w:eastAsia="黑体" w:hAnsi="黑体" w:cs="黑体"/>
+                <w:sz w:val="21"/>
+                <w:szCs w:val="21"/>
+              </w:rPr>
+            </w:pPr>
+            <w:r>
+              <w:rPr>
+                <w:rFonts w:ascii="黑体" w:eastAsia="黑体" w:hAnsi="黑体" w:cs="黑体" w:hint="eastAsia"/>
+                <w:sz w:val="21"/>
+                <w:szCs w:val="21"/>
+              </w:rPr>
+              <w:t>用例描述</w:t>
+            </w:r>
+          </w:p>
+        </w:tc>
+        <w:tc>
+          <w:tcPr>
+            <w:tcW w:w="7492" w:type="dxa"/>
+          </w:tcPr>
+          <w:p>
+            <w:pPr>
+              <w:pStyle w:val="a5"/>
+              <w:ind w:left="0"/>
+              <w:rPr>
+                <w:rFonts w:ascii="黑体" w:eastAsia="黑体" w:hAnsi="黑体" w:cs="黑体"/>
+                <w:sz w:val="21"/>
+                <w:szCs w:val="21"/>
+              </w:rPr>
+            </w:pPr>
+            <w:r>
+              <w:rPr>
+                <w:rFonts w:ascii="黑体" w:eastAsia="黑体" w:hAnsi="黑体" w:cs="黑体" w:hint="eastAsia"/>
+                <w:sz w:val="21"/>
+                <w:szCs w:val="21"/>
+              </w:rPr>
+              <w:t>管理员可查看和修改用户历史跑步记录和虚拟宠物信息</w:t>
+            </w:r>
+          </w:p>
+        </w:tc>
+      </w:tr>
+      <w:tr>
+        <w:tc>
+          <w:tcPr>
+            <w:tcW w:w="1037" w:type="dxa"/>
+          </w:tcPr>
+          <w:p>
+            <w:pPr>
+              <w:pStyle w:val="a5"/>
+              <w:ind w:left="0"/>
+              <w:rPr>
+                <w:rFonts w:ascii="黑体" w:eastAsia="黑体" w:hAnsi="黑体" w:cs="黑体"/>
+                <w:sz w:val="21"/>
+                <w:szCs w:val="21"/>
+              </w:rPr>
+            </w:pPr>
+            <w:r>
+              <w:rPr>
+                <w:rFonts w:ascii="黑体" w:eastAsia="黑体" w:hAnsi="黑体" w:cs="黑体" w:hint="eastAsia"/>
+                <w:sz w:val="21"/>
+                <w:szCs w:val="21"/>
+              </w:rPr>
+              <w:t>主参与者</w:t>
+            </w:r>
+          </w:p>
+        </w:tc>
+        <w:tc>
+          <w:tcPr>
+            <w:tcW w:w="7492" w:type="dxa"/>
+          </w:tcPr>
+          <w:p>
+            <w:pPr>
+              <w:pStyle w:val="a5"/>
+              <w:ind w:left="0"/>
+              <w:rPr>
+                <w:rFonts w:ascii="黑体" w:eastAsia="黑体" w:hAnsi="黑体" w:cs="黑体"/>
+                <w:sz w:val="21"/>
+                <w:szCs w:val="21"/>
+              </w:rPr>
+            </w:pPr>
+            <w:r>
+              <w:rPr>
+                <w:rFonts w:ascii="黑体" w:eastAsia="黑体" w:hAnsi="黑体" w:cs="黑体" w:hint="eastAsia"/>
+                <w:sz w:val="21"/>
+                <w:szCs w:val="21"/>
+              </w:rPr>
+              <w:t>服务器管理员</w:t>
+            </w:r>
+          </w:p>
+        </w:tc>
+      </w:tr>
+      <w:tr>
+        <w:tc>
+          <w:tcPr>
+            <w:tcW w:w="1037" w:type="dxa"/>
+          </w:tcPr>
+          <w:p>
+            <w:pPr>
+              <w:pStyle w:val="a5"/>
+              <w:ind w:left="0"/>
+              <w:rPr>
+                <w:rFonts w:ascii="黑体" w:eastAsia="黑体" w:hAnsi="黑体" w:cs="黑体"/>
+                <w:sz w:val="21"/>
+                <w:szCs w:val="21"/>
+              </w:rPr>
+            </w:pPr>
+            <w:r>
+              <w:rPr>
+                <w:rFonts w:ascii="黑体" w:eastAsia="黑体" w:hAnsi="黑体" w:cs="黑体" w:hint="eastAsia"/>
+                <w:sz w:val="21"/>
+                <w:szCs w:val="21"/>
+              </w:rPr>
+              <w:t>前置条件</w:t>
+            </w:r>
+          </w:p>
+        </w:tc>
+        <w:tc>
+          <w:tcPr>
+            <w:tcW w:w="7492" w:type="dxa"/>
+          </w:tcPr>
+          <w:p>
+            <w:pPr>
+              <w:pStyle w:val="a5"/>
+              <w:ind w:left="0"/>
+              <w:rPr>
+                <w:rFonts w:ascii="黑体" w:eastAsia="黑体" w:hAnsi="黑体" w:cs="黑体"/>
+                <w:sz w:val="21"/>
+                <w:szCs w:val="21"/>
+              </w:rPr>
+            </w:pPr>
+            <w:r>
+              <w:rPr>
+                <w:rFonts w:ascii="黑体" w:eastAsia="黑体" w:hAnsi="黑体" w:cs="黑体" w:hint="eastAsia"/>
+                <w:sz w:val="21"/>
+                <w:szCs w:val="21"/>
+              </w:rPr>
+              <w:t>无</w:t>
+            </w:r>
+          </w:p>
+        </w:tc>
+      </w:tr>
+      <w:tr>
+        <w:tc>
+          <w:tcPr>
+            <w:tcW w:w="1037" w:type="dxa"/>
+          </w:tcPr>
+          <w:p>
+            <w:pPr>
+              <w:pStyle w:val="a5"/>
+              <w:ind w:left="0"/>
+              <w:rPr>
+                <w:rFonts w:ascii="黑体" w:eastAsia="黑体" w:hAnsi="黑体" w:cs="黑体"/>
+                <w:sz w:val="21"/>
+                <w:szCs w:val="21"/>
+              </w:rPr>
+            </w:pPr>
+            <w:r>
+              <w:rPr>
+                <w:rFonts w:ascii="黑体" w:eastAsia="黑体" w:hAnsi="黑体" w:cs="黑体" w:hint="eastAsia"/>
+                <w:sz w:val="21"/>
+                <w:szCs w:val="21"/>
+              </w:rPr>
+              <w:t>后置条件</w:t>
+            </w:r>
+          </w:p>
+        </w:tc>
+        <w:tc>
+          <w:tcPr>
+            <w:tcW w:w="7492" w:type="dxa"/>
+          </w:tcPr>
+          <w:p>
+            <w:pPr>
+              <w:pStyle w:val="a5"/>
+              <w:ind w:left="0"/>
+              <w:rPr>
+                <w:rFonts w:ascii="黑体" w:eastAsia="黑体" w:hAnsi="黑体" w:cs="黑体"/>
+                <w:sz w:val="21"/>
+                <w:szCs w:val="21"/>
+              </w:rPr>
+            </w:pPr>
+            <w:r>
+              <w:rPr>
+                <w:rFonts w:ascii="黑体" w:eastAsia="黑体" w:hAnsi="黑体" w:cs="黑体" w:hint="eastAsia"/>
+                <w:sz w:val="21"/>
+                <w:szCs w:val="21"/>
+              </w:rPr>
+              <w:t>用户信息被保存</w:t>
+            </w:r>
+          </w:p>
+        </w:tc>
+      </w:tr>
+      <w:tr>
+        <w:tc>
+          <w:tcPr>
+            <w:tcW w:w="8529" w:type="dxa"/>
+            <w:gridSpan w:val="2"/>
+          </w:tcPr>
+          <w:p>
+            <w:pPr>
+              <w:pStyle w:val="a5"/>
+              <w:ind w:left="0"/>
+              <w:rPr>
+                <w:rFonts w:ascii="黑体" w:eastAsia="黑体" w:hAnsi="黑体" w:cs="黑体"/>
+                <w:sz w:val="21"/>
+                <w:szCs w:val="21"/>
+              </w:rPr>
+            </w:pPr>
+            <w:r>
+              <w:rPr>
+                <w:rFonts w:ascii="黑体" w:eastAsia="黑体" w:hAnsi="黑体" w:cs="黑体" w:hint="eastAsia"/>
+                <w:sz w:val="21"/>
+                <w:szCs w:val="21"/>
+              </w:rPr>
+              <w:t>基本事件流程：</w:t>
+            </w:r>
+          </w:p>
+          <w:p>
+            <w:pPr>
+              <w:pStyle w:val="a5"/>
+              <w:numPr>
+                <w:ilvl w:val="0"/>
+                <w:numId w:val="12"/>
+              </w:numPr>
+              <w:rPr>
+                <w:rFonts w:ascii="黑体" w:eastAsia="黑体" w:hAnsi="黑体" w:cs="黑体"/>
+                <w:sz w:val="21"/>
+                <w:szCs w:val="21"/>
+              </w:rPr>
+            </w:pPr>
+            <w:r>
+              <w:rPr>
+                <w:rFonts w:ascii="黑体" w:eastAsia="黑体" w:hAnsi="黑体" w:cs="黑体" w:hint="eastAsia"/>
+                <w:sz w:val="21"/>
+                <w:szCs w:val="21"/>
+              </w:rPr>
+              <w:t>点击某个用户，系统显示该用户的历史跑步记录和虚拟宠物信息</w:t>
+            </w:r>
+          </w:p>
+          <w:p>
+            <w:pPr>
+              <w:pStyle w:val="a5"/>
+              <w:numPr>
+                <w:ilvl w:val="0"/>
+                <w:numId w:val="12"/>
+              </w:numPr>
+              <w:rPr>
+                <w:rFonts w:ascii="黑体" w:eastAsia="黑体" w:hAnsi="黑体" w:cs="黑体"/>
+                <w:sz w:val="21"/>
+                <w:szCs w:val="21"/>
+              </w:rPr>
+            </w:pPr>
+            <w:r>
+              <w:rPr>
+                <w:rFonts w:ascii="黑体" w:eastAsia="黑体" w:hAnsi="黑体" w:cs="黑体" w:hint="eastAsia"/>
+                <w:sz w:val="21"/>
+                <w:szCs w:val="21"/>
+              </w:rPr>
+              <w:t>点击修改</w:t>
+            </w:r>
+          </w:p>
+          <w:p>
+            <w:pPr>
+              <w:pStyle w:val="a5"/>
+              <w:numPr>
+                <w:ilvl w:val="0"/>
+                <w:numId w:val="12"/>
+              </w:numPr>
+              <w:rPr>
+                <w:rFonts w:ascii="黑体" w:eastAsia="黑体" w:hAnsi="黑体" w:cs="黑体"/>
+                <w:sz w:val="21"/>
+                <w:szCs w:val="21"/>
+              </w:rPr>
+            </w:pPr>
+            <w:r>
+              <w:rPr>
+                <w:rFonts w:ascii="黑体" w:eastAsia="黑体" w:hAnsi="黑体" w:cs="黑体" w:hint="eastAsia"/>
+                <w:sz w:val="21"/>
+                <w:szCs w:val="21"/>
+              </w:rPr>
+              <w:t>更改历史跑步记录和虚拟宠物信息</w:t>
+            </w:r>
+          </w:p>
+          <w:p>
+            <w:pPr>
+              <w:pStyle w:val="a5"/>
+              <w:numPr>
+                <w:ilvl w:val="0"/>
+                <w:numId w:val="12"/>
+              </w:numPr>
+              <w:rPr>
+                <w:rFonts w:ascii="黑体" w:eastAsia="黑体" w:hAnsi="黑体" w:cs="黑体"/>
+                <w:sz w:val="21"/>
+                <w:szCs w:val="21"/>
+              </w:rPr>
+            </w:pPr>
+            <w:r>
+              <w:rPr>
+                <w:rFonts w:ascii="黑体" w:eastAsia="黑体" w:hAnsi="黑体" w:cs="黑体" w:hint="eastAsia"/>
+                <w:sz w:val="21"/>
+                <w:szCs w:val="21"/>
+              </w:rPr>
+              <w:t>点击保存，用户信息完成修改</w:t>
+            </w:r>
+          </w:p>
+          <w:p>
+            <w:pPr>
+              <w:pStyle w:val="a5"/>
+              <w:numPr>
+                <w:ilvl w:val="0"/>
+                <w:numId w:val="12"/>
+              </w:numPr>
+              <w:rPr>
+                <w:rFonts w:ascii="黑体" w:eastAsia="黑体" w:hAnsi="黑体" w:cs="黑体"/>
+                <w:sz w:val="21"/>
+                <w:szCs w:val="21"/>
+              </w:rPr>
+            </w:pPr>
+            <w:r>
+              <w:rPr>
+                <w:rFonts w:ascii="黑体" w:eastAsia="黑体" w:hAnsi="黑体" w:cs="黑体" w:hint="eastAsia"/>
+                <w:sz w:val="21"/>
+                <w:szCs w:val="21"/>
+              </w:rPr>
+              <w:t>系统退出并跳回到用户列表</w:t>
+            </w:r>
+          </w:p>
+        </w:tc>
+      </w:tr>
+      <w:tr>
+        <w:tc>
+          <w:tcPr>
+            <w:tcW w:w="8529" w:type="dxa"/>
+            <w:gridSpan w:val="2"/>
+          </w:tcPr>
+          <w:p>
+            <w:pPr>
+              <w:pStyle w:val="a5"/>
+              <w:ind w:left="0"/>
+              <w:rPr>
+                <w:rFonts w:ascii="黑体" w:eastAsia="黑体" w:hAnsi="黑体" w:cs="黑体"/>
+                <w:sz w:val="21"/>
+                <w:szCs w:val="21"/>
+              </w:rPr>
+            </w:pPr>
+            <w:r>
+              <w:rPr>
+                <w:rFonts w:ascii="黑体" w:eastAsia="黑体" w:hAnsi="黑体" w:cs="黑体" w:hint="eastAsia"/>
+                <w:sz w:val="21"/>
+                <w:szCs w:val="21"/>
+              </w:rPr>
+              <w:t>候选事件流程：</w:t>
+            </w:r>
+          </w:p>
+          <w:p>
+            <w:pPr>
+              <w:pStyle w:val="a5"/>
+              <w:ind w:left="0" w:firstLine="400"/>
+              <w:rPr>
+                <w:rFonts w:ascii="黑体" w:eastAsia="黑体" w:hAnsi="黑体" w:cs="黑体"/>
+                <w:sz w:val="21"/>
+                <w:szCs w:val="21"/>
+              </w:rPr>
+            </w:pPr>
+            <w:r>
+              <w:rPr>
+                <w:rFonts w:ascii="黑体" w:eastAsia="黑体" w:hAnsi="黑体" w:cs="黑体" w:hint="eastAsia"/>
+                <w:sz w:val="21"/>
+                <w:szCs w:val="21"/>
+              </w:rPr>
+              <w:t>2.1不点击修改直接退出，跳转至第五步</w:t>
+            </w:r>
+          </w:p>
+          <w:p>
+            <w:pPr>
+              <w:pStyle w:val="a5"/>
+              <w:ind w:left="0" w:firstLine="400"/>
+              <w:rPr>
+                <w:rFonts w:ascii="黑体" w:eastAsia="黑体" w:hAnsi="黑体" w:cs="黑体"/>
+                <w:sz w:val="21"/>
+                <w:szCs w:val="21"/>
+              </w:rPr>
+            </w:pPr>
+            <w:r>
+              <w:rPr>
+                <w:rFonts w:ascii="黑体" w:eastAsia="黑体" w:hAnsi="黑体" w:cs="黑体" w:hint="eastAsia"/>
+                <w:sz w:val="21"/>
+                <w:szCs w:val="21"/>
+              </w:rPr>
+              <w:t>4.1不点击保存直接退出，之前的修改全部无效</w:t>
+            </w:r>
+          </w:p>
+        </w:tc>
+      </w:tr>
+      <w:tr>
+        <w:tc>
+          <w:tcPr>
+            <w:tcW w:w="1037" w:type="dxa"/>
+          </w:tcPr>
+          <w:p>
+            <w:pPr>
+              <w:pStyle w:val="a5"/>
+              <w:ind w:left="0"/>
+              <w:rPr>
+                <w:rFonts w:ascii="黑体" w:eastAsia="黑体" w:hAnsi="黑体" w:cs="黑体"/>
+                <w:sz w:val="21"/>
+                <w:szCs w:val="21"/>
+              </w:rPr>
+            </w:pPr>
+            <w:r>
+              <w:rPr>
+                <w:rFonts w:ascii="黑体" w:eastAsia="黑体" w:hAnsi="黑体" w:cs="黑体" w:hint="eastAsia"/>
+                <w:sz w:val="21"/>
+                <w:szCs w:val="21"/>
+              </w:rPr>
+              <w:t>备注</w:t>
+            </w:r>
+          </w:p>
+        </w:tc>
+        <w:tc>
+          <w:tcPr>
+            <w:tcW w:w="7492" w:type="dxa"/>
+          </w:tcPr>
+          <w:p>
+            <w:pPr>
+              <w:pStyle w:val="a5"/>
+              <w:ind w:left="0"/>
+              <w:rPr>
+                <w:rFonts w:ascii="黑体" w:eastAsia="黑体" w:hAnsi="黑体" w:cs="黑体"/>
+                <w:sz w:val="21"/>
+                <w:szCs w:val="21"/>
+              </w:rPr>
+            </w:pPr>
+            <w:r>
+              <w:rPr>
+                <w:rFonts w:ascii="黑体" w:eastAsia="黑体" w:hAnsi="黑体" w:cs="黑体" w:hint="eastAsia"/>
+                <w:sz w:val="21"/>
+                <w:szCs w:val="21"/>
+              </w:rPr>
+              <w:t>无</w:t>
+            </w:r>
+          </w:p>
+        </w:tc>
+      </w:tr>
+    </w:tbl>
+    <w:p>
+      <w:pPr>
+        <w:pStyle w:val="3"/>
+        <w:rPr>
+          <w:rFonts w:ascii="黑体" w:eastAsia="黑体" w:hAnsi="黑体" w:cs="黑体"/>
+        </w:rPr>
+      </w:pPr>
+      <w:bookmarkStart w:id="23" w:name="_Toc10292631"/>
+      <w:r>
+        <w:rPr>
+          <w:rFonts w:ascii="黑体" w:eastAsia="黑体" w:hAnsi="黑体" w:cs="黑体" w:hint="eastAsia"/>
+        </w:rPr>
+        <w:t>&lt;Use case 更改跑步规则 规约&gt;</w:t>
+      </w:r>
+      <w:bookmarkEnd w:id="23"/>
+    </w:p>
+    <w:tbl>
+      <w:tblPr>
+        <w:tblStyle w:val="ac"/>
+        <w:tblW w:w="8529" w:type="dxa"/>
+        <w:tblInd w:w="884" w:type="dxa"/>
+        <w:tblLayout w:type="fixed"/>
+        <w:tblLook w:val="04A0" w:firstRow="1" w:lastRow="0" w:firstColumn="1" w:lastColumn="0" w:noHBand="0" w:noVBand="1"/>
+      </w:tblPr>
+      <w:tblGrid>
+        <w:gridCol w:w="1037"/>
+        <w:gridCol w:w="7492"/>
+      </w:tblGrid>
+      <w:tr>
+        <w:tc>
+          <w:tcPr>
+            <w:tcW w:w="1037" w:type="dxa"/>
+          </w:tcPr>
+          <w:p>
+            <w:pPr>
+              <w:pStyle w:val="a5"/>
+              <w:ind w:left="0"/>
+              <w:rPr>
+                <w:rFonts w:ascii="黑体" w:eastAsia="黑体" w:hAnsi="黑体" w:cs="黑体"/>
+                <w:sz w:val="21"/>
+                <w:szCs w:val="21"/>
+              </w:rPr>
+            </w:pPr>
+            <w:r>
+              <w:rPr>
+                <w:rFonts w:ascii="黑体" w:eastAsia="黑体" w:hAnsi="黑体" w:cs="黑体" w:hint="eastAsia"/>
+                <w:sz w:val="21"/>
+                <w:szCs w:val="21"/>
+              </w:rPr>
+              <w:t>用例名称</w:t>
+            </w:r>
+          </w:p>
+        </w:tc>
+        <w:tc>
+          <w:tcPr>
+            <w:tcW w:w="7492" w:type="dxa"/>
+          </w:tcPr>
+          <w:p>
+            <w:pPr>
+              <w:pStyle w:val="a5"/>
+              <w:ind w:left="0"/>
+              <w:rPr>
+                <w:rFonts w:ascii="黑体" w:eastAsia="黑体" w:hAnsi="黑体" w:cs="黑体"/>
+                <w:sz w:val="21"/>
+                <w:szCs w:val="21"/>
+              </w:rPr>
+            </w:pPr>
+            <w:r>
+              <w:rPr>
+                <w:rFonts w:ascii="黑体" w:eastAsia="黑体" w:hAnsi="黑体" w:cs="黑体" w:hint="eastAsia"/>
+                <w:sz w:val="21"/>
+                <w:szCs w:val="21"/>
+              </w:rPr>
+              <w:t>更改跑步规则</w:t>
+            </w:r>
+          </w:p>
+        </w:tc>
+      </w:tr>
+      <w:tr>
+        <w:tc>
+          <w:tcPr>
+            <w:tcW w:w="1037" w:type="dxa"/>
+          </w:tcPr>
+          <w:p>
+            <w:pPr>
+              <w:pStyle w:val="a5"/>
+              <w:ind w:left="0"/>
+              <w:rPr>
+                <w:rFonts w:ascii="黑体" w:eastAsia="黑体" w:hAnsi="黑体" w:cs="黑体"/>
+                <w:sz w:val="21"/>
+                <w:szCs w:val="21"/>
+              </w:rPr>
+            </w:pPr>
+            <w:r>
+              <w:rPr>
+                <w:rFonts w:ascii="黑体" w:eastAsia="黑体" w:hAnsi="黑体" w:cs="黑体" w:hint="eastAsia"/>
+                <w:sz w:val="21"/>
+                <w:szCs w:val="21"/>
+              </w:rPr>
+              <w:t>用例描述</w:t>
+            </w:r>
+          </w:p>
+        </w:tc>
+        <w:tc>
+          <w:tcPr>
+            <w:tcW w:w="7492" w:type="dxa"/>
+          </w:tcPr>
+          <w:p>
+            <w:pPr>
+              <w:pStyle w:val="a5"/>
+              <w:ind w:left="0"/>
+              <w:rPr>
+                <w:rFonts w:ascii="黑体" w:eastAsia="黑体" w:hAnsi="黑体" w:cs="黑体"/>
+                <w:sz w:val="21"/>
+                <w:szCs w:val="21"/>
+              </w:rPr>
+            </w:pPr>
+            <w:r>
+              <w:rPr>
+                <w:rFonts w:ascii="黑体" w:eastAsia="黑体" w:hAnsi="黑体" w:cs="黑体" w:hint="eastAsia"/>
+                <w:sz w:val="21"/>
+                <w:szCs w:val="21"/>
+              </w:rPr>
+              <w:t>管理员可以更改规则，包括总里程、合法速度、必经点位、路线范围</w:t>
+            </w:r>
+          </w:p>
+        </w:tc>
+      </w:tr>
+      <w:tr>
+        <w:tc>
+          <w:tcPr>
+            <w:tcW w:w="1037" w:type="dxa"/>
+          </w:tcPr>
+          <w:p>
+            <w:pPr>
+              <w:pStyle w:val="a5"/>
+              <w:ind w:left="0"/>
+              <w:rPr>
+                <w:rFonts w:ascii="黑体" w:eastAsia="黑体" w:hAnsi="黑体" w:cs="黑体"/>
+                <w:sz w:val="21"/>
+                <w:szCs w:val="21"/>
+              </w:rPr>
+            </w:pPr>
+            <w:r>
+              <w:rPr>
+                <w:rFonts w:ascii="黑体" w:eastAsia="黑体" w:hAnsi="黑体" w:cs="黑体" w:hint="eastAsia"/>
+                <w:sz w:val="21"/>
+                <w:szCs w:val="21"/>
+              </w:rPr>
+              <w:t>主参与者</w:t>
+            </w:r>
+          </w:p>
+        </w:tc>
+        <w:tc>
+          <w:tcPr>
+            <w:tcW w:w="7492" w:type="dxa"/>
+          </w:tcPr>
+          <w:p>
+            <w:pPr>
+              <w:pStyle w:val="a5"/>
+              <w:ind w:left="0"/>
+              <w:rPr>
+                <w:rFonts w:ascii="黑体" w:eastAsia="黑体" w:hAnsi="黑体" w:cs="黑体"/>
+                <w:sz w:val="21"/>
+                <w:szCs w:val="21"/>
+              </w:rPr>
+            </w:pPr>
+            <w:r>
+              <w:rPr>
+                <w:rFonts w:ascii="黑体" w:eastAsia="黑体" w:hAnsi="黑体" w:cs="黑体" w:hint="eastAsia"/>
+                <w:sz w:val="21"/>
+                <w:szCs w:val="21"/>
+              </w:rPr>
+              <w:t>服务器管理员</w:t>
+            </w:r>
+          </w:p>
+        </w:tc>
+      </w:tr>
+      <w:tr>
+        <w:tc>
+          <w:tcPr>
+            <w:tcW w:w="1037" w:type="dxa"/>
+          </w:tcPr>
+          <w:p>
+            <w:pPr>
+              <w:pStyle w:val="a5"/>
+              <w:ind w:left="0"/>
+              <w:rPr>
+                <w:rFonts w:ascii="黑体" w:eastAsia="黑体" w:hAnsi="黑体" w:cs="黑体"/>
+                <w:sz w:val="21"/>
+                <w:szCs w:val="21"/>
+              </w:rPr>
+            </w:pPr>
+            <w:r>
+              <w:rPr>
+                <w:rFonts w:ascii="黑体" w:eastAsia="黑体" w:hAnsi="黑体" w:cs="黑体" w:hint="eastAsia"/>
+                <w:sz w:val="21"/>
+                <w:szCs w:val="21"/>
+              </w:rPr>
+              <w:t>前置条件</w:t>
+            </w:r>
+          </w:p>
+        </w:tc>
+        <w:tc>
+          <w:tcPr>
+            <w:tcW w:w="7492" w:type="dxa"/>
+          </w:tcPr>
+          <w:p>
+            <w:pPr>
+              <w:pStyle w:val="a5"/>
+              <w:ind w:left="0"/>
+              <w:rPr>
+                <w:rFonts w:ascii="黑体" w:eastAsia="黑体" w:hAnsi="黑体" w:cs="黑体"/>
+                <w:sz w:val="21"/>
+                <w:szCs w:val="21"/>
+              </w:rPr>
+            </w:pPr>
+            <w:r>
+              <w:rPr>
+                <w:rFonts w:ascii="黑体" w:eastAsia="黑体" w:hAnsi="黑体" w:cs="黑体" w:hint="eastAsia"/>
+                <w:sz w:val="21"/>
+                <w:szCs w:val="21"/>
+              </w:rPr>
+              <w:t>无</w:t>
+            </w:r>
+          </w:p>
+        </w:tc>
+      </w:tr>
+      <w:tr>
+        <w:tc>
+          <w:tcPr>
+            <w:tcW w:w="1037" w:type="dxa"/>
+          </w:tcPr>
+          <w:p>
+            <w:pPr>
+              <w:pStyle w:val="a5"/>
+              <w:ind w:left="0"/>
+              <w:rPr>
+                <w:rFonts w:ascii="黑体" w:eastAsia="黑体" w:hAnsi="黑体" w:cs="黑体"/>
+                <w:sz w:val="21"/>
+                <w:szCs w:val="21"/>
+              </w:rPr>
+            </w:pPr>
+            <w:r>
+              <w:rPr>
+                <w:rFonts w:ascii="黑体" w:eastAsia="黑体" w:hAnsi="黑体" w:cs="黑体" w:hint="eastAsia"/>
+                <w:sz w:val="21"/>
+                <w:szCs w:val="21"/>
+              </w:rPr>
+              <w:t>后置条件</w:t>
+            </w:r>
+          </w:p>
+        </w:tc>
+        <w:tc>
+          <w:tcPr>
+            <w:tcW w:w="7492" w:type="dxa"/>
+          </w:tcPr>
+          <w:p>
+            <w:pPr>
+              <w:pStyle w:val="a5"/>
+              <w:ind w:left="0"/>
+              <w:rPr>
+                <w:rFonts w:ascii="黑体" w:eastAsia="黑体" w:hAnsi="黑体" w:cs="黑体"/>
+                <w:sz w:val="21"/>
+                <w:szCs w:val="21"/>
+              </w:rPr>
+            </w:pPr>
+            <w:r>
+              <w:rPr>
+                <w:rFonts w:ascii="黑体" w:eastAsia="黑体" w:hAnsi="黑体" w:cs="黑体" w:hint="eastAsia"/>
+                <w:sz w:val="21"/>
+                <w:szCs w:val="21"/>
+              </w:rPr>
+              <w:t>新跑步规则应用至</w:t>
+            </w:r>
+            <w:r>
+              <w:rPr>
+                <w:rFonts w:ascii="黑体" w:eastAsia="黑体" w:hAnsi="黑体" w:cs="黑体" w:hint="eastAsia"/>
+                <w:sz w:val="21"/>
+                <w:szCs w:val="21"/>
+              </w:rPr>
+              <w:t>指定</w:t>
+            </w:r>
+            <w:r>
+              <w:rPr>
+                <w:rFonts w:ascii="黑体" w:eastAsia="黑体" w:hAnsi="黑体" w:cs="黑体" w:hint="eastAsia"/>
+                <w:sz w:val="21"/>
+                <w:szCs w:val="21"/>
+              </w:rPr>
+              <w:t>用户</w:t>
+            </w:r>
+          </w:p>
+        </w:tc>
+      </w:tr>
+      <w:tr>
+        <w:tc>
+          <w:tcPr>
+            <w:tcW w:w="8529" w:type="dxa"/>
+            <w:gridSpan w:val="2"/>
+          </w:tcPr>
+          <w:p>
+            <w:pPr>
+              <w:pStyle w:val="a5"/>
+              <w:ind w:left="0"/>
+              <w:rPr>
+                <w:rFonts w:ascii="黑体" w:eastAsia="黑体" w:hAnsi="黑体" w:cs="黑体"/>
+                <w:sz w:val="21"/>
+                <w:szCs w:val="21"/>
+              </w:rPr>
+            </w:pPr>
+            <w:r>
+              <w:rPr>
+                <w:rFonts w:ascii="黑体" w:eastAsia="黑体" w:hAnsi="黑体" w:cs="黑体" w:hint="eastAsia"/>
+                <w:sz w:val="21"/>
+                <w:szCs w:val="21"/>
+              </w:rPr>
+              <w:lastRenderedPageBreak/>
               <w:t>基本事件流程：</w:t>
             </w:r>
           </w:p>
@@ -8172,6 +10794,8 @@
               </w:rPr>
               <w:t>里程、合法速度、必经点位、路线范围</w:t>
             </w:r>
+            <w:bookmarkStart w:id="24" w:name="_GoBack"/>
+            <w:bookmarkEnd w:id="24"/>
           </w:p>
           <w:p>
             <w:pPr>
@@ -8688,125 +11312,125 @@
         <w:rPr>
           <w:rFonts w:ascii="黑体" w:eastAsia="黑体" w:hAnsi="黑体" w:hint="eastAsia"/>
         </w:rPr>
+        <w:t>地图获取:</w:t>
+      </w:r>
+      <w:r>
+        <w:rPr>
+          <w:rFonts w:ascii="黑体" w:eastAsia="黑体" w:hAnsi="黑体"/>
+        </w:rPr>
+        <w:t xml:space="preserve"> </w:t>
+      </w:r>
+      <w:r>
+        <w:rPr>
+          <w:rFonts w:ascii="黑体" w:eastAsia="黑体" w:hAnsi="黑体" w:hint="eastAsia"/>
+        </w:rPr>
+        <w:t>平均1秒 最长3秒</w:t>
+      </w:r>
+    </w:p>
+    <w:p>
+      <w:pPr>
+        <w:ind w:left="1080"/>
+        <w:rPr>
+          <w:rFonts w:ascii="黑体" w:eastAsia="黑体" w:hAnsi="黑体"/>
+        </w:rPr>
+      </w:pPr>
+      <w:r>
+        <w:rPr>
+          <w:rFonts w:ascii="黑体" w:eastAsia="黑体" w:hAnsi="黑体" w:hint="eastAsia"/>
+        </w:rPr>
+        <w:t>地图更新:</w:t>
+      </w:r>
+      <w:r>
+        <w:rPr>
+          <w:rFonts w:ascii="黑体" w:eastAsia="黑体" w:hAnsi="黑体"/>
+        </w:rPr>
+        <w:t xml:space="preserve"> </w:t>
+      </w:r>
+      <w:r>
+        <w:rPr>
+          <w:rFonts w:ascii="黑体" w:eastAsia="黑体" w:hAnsi="黑体" w:hint="eastAsia"/>
+        </w:rPr>
+        <w:t>平均0.5秒 最长2秒</w:t>
+      </w:r>
+    </w:p>
+    <w:p>
+      <w:pPr>
+        <w:ind w:left="1080"/>
+        <w:rPr>
+          <w:rFonts w:ascii="黑体" w:eastAsia="黑体" w:hAnsi="黑体"/>
+        </w:rPr>
+      </w:pPr>
+      <w:r>
+        <w:rPr>
+          <w:rFonts w:ascii="黑体" w:eastAsia="黑体" w:hAnsi="黑体" w:hint="eastAsia"/>
+        </w:rPr>
+        <w:t>各种页面跳转:</w:t>
+      </w:r>
+      <w:r>
+        <w:rPr>
+          <w:rFonts w:ascii="黑体" w:eastAsia="黑体" w:hAnsi="黑体"/>
+        </w:rPr>
+        <w:t xml:space="preserve"> </w:t>
+      </w:r>
+      <w:r>
+        <w:rPr>
+          <w:rFonts w:ascii="黑体" w:eastAsia="黑体" w:hAnsi="黑体" w:hint="eastAsia"/>
+        </w:rPr>
+        <w:t>平均0.2秒 最长1秒</w:t>
+      </w:r>
+    </w:p>
+    <w:p>
+      <w:pPr>
+        <w:ind w:left="1080"/>
+        <w:rPr>
+          <w:rFonts w:ascii="黑体" w:eastAsia="黑体" w:hAnsi="黑体"/>
+        </w:rPr>
+      </w:pPr>
+      <w:r>
+        <w:rPr>
+          <w:rFonts w:ascii="黑体" w:eastAsia="黑体" w:hAnsi="黑体" w:hint="eastAsia"/>
+        </w:rPr>
+        <w:t>宠物AR形象加载:</w:t>
+      </w:r>
+      <w:r>
+        <w:rPr>
+          <w:rFonts w:ascii="黑体" w:eastAsia="黑体" w:hAnsi="黑体"/>
+        </w:rPr>
+        <w:t xml:space="preserve"> </w:t>
+      </w:r>
+      <w:r>
+        <w:rPr>
+          <w:rFonts w:ascii="黑体" w:eastAsia="黑体" w:hAnsi="黑体" w:hint="eastAsia"/>
+        </w:rPr>
+        <w:t>平均1秒 最长3秒</w:t>
+      </w:r>
+    </w:p>
+    <w:p>
+      <w:pPr>
+        <w:ind w:left="1080"/>
+        <w:rPr>
+          <w:rFonts w:ascii="黑体" w:eastAsia="黑体" w:hAnsi="黑体"/>
+        </w:rPr>
+      </w:pPr>
+      <w:r>
+        <w:rPr>
+          <w:rFonts w:ascii="黑体" w:eastAsia="黑体" w:hAnsi="黑体" w:hint="eastAsia"/>
+        </w:rPr>
+        <w:t>好友列表获取:平均1秒,最长3秒</w:t>
+      </w:r>
+    </w:p>
+    <w:p>
+      <w:pPr>
+        <w:ind w:left="1080"/>
+        <w:rPr>
+          <w:rFonts w:ascii="黑体" w:eastAsia="黑体" w:hAnsi="黑体"/>
+        </w:rPr>
+      </w:pPr>
+      <w:r>
+        <w:rPr>
+          <w:rFonts w:ascii="黑体" w:eastAsia="黑体" w:hAnsi="黑体" w:hint="eastAsia"/>
+        </w:rPr>
         <w:lastRenderedPageBreak/>
-        <w:t>地图获取:</w:t>
-      </w:r>
-      <w:r>
-        <w:rPr>
-          <w:rFonts w:ascii="黑体" w:eastAsia="黑体" w:hAnsi="黑体"/>
-        </w:rPr>
-        <w:t xml:space="preserve"> </w:t>
-      </w:r>
-      <w:r>
-        <w:rPr>
-          <w:rFonts w:ascii="黑体" w:eastAsia="黑体" w:hAnsi="黑体" w:hint="eastAsia"/>
-        </w:rPr>
-        <w:t>平均1秒 最长3秒</w:t>
-      </w:r>
-    </w:p>
-    <w:p>
-      <w:pPr>
-        <w:ind w:left="1080"/>
-        <w:rPr>
-          <w:rFonts w:ascii="黑体" w:eastAsia="黑体" w:hAnsi="黑体"/>
-        </w:rPr>
-      </w:pPr>
-      <w:r>
-        <w:rPr>
-          <w:rFonts w:ascii="黑体" w:eastAsia="黑体" w:hAnsi="黑体" w:hint="eastAsia"/>
-        </w:rPr>
-        <w:t>地图更新:</w:t>
-      </w:r>
-      <w:r>
-        <w:rPr>
-          <w:rFonts w:ascii="黑体" w:eastAsia="黑体" w:hAnsi="黑体"/>
-        </w:rPr>
-        <w:t xml:space="preserve"> </w:t>
-      </w:r>
-      <w:r>
-        <w:rPr>
-          <w:rFonts w:ascii="黑体" w:eastAsia="黑体" w:hAnsi="黑体" w:hint="eastAsia"/>
-        </w:rPr>
-        <w:t>平均0.5秒 最长2秒</w:t>
-      </w:r>
-    </w:p>
-    <w:p>
-      <w:pPr>
-        <w:ind w:left="1080"/>
-        <w:rPr>
-          <w:rFonts w:ascii="黑体" w:eastAsia="黑体" w:hAnsi="黑体"/>
-        </w:rPr>
-      </w:pPr>
-      <w:r>
-        <w:rPr>
-          <w:rFonts w:ascii="黑体" w:eastAsia="黑体" w:hAnsi="黑体" w:hint="eastAsia"/>
-        </w:rPr>
-        <w:t>各种页面跳转:</w:t>
-      </w:r>
-      <w:r>
-        <w:rPr>
-          <w:rFonts w:ascii="黑体" w:eastAsia="黑体" w:hAnsi="黑体"/>
-        </w:rPr>
-        <w:t xml:space="preserve"> </w:t>
-      </w:r>
-      <w:r>
-        <w:rPr>
-          <w:rFonts w:ascii="黑体" w:eastAsia="黑体" w:hAnsi="黑体" w:hint="eastAsia"/>
-        </w:rPr>
-        <w:t>平均0.2秒 最长1秒</w:t>
-      </w:r>
-    </w:p>
-    <w:p>
-      <w:pPr>
-        <w:ind w:left="1080"/>
-        <w:rPr>
-          <w:rFonts w:ascii="黑体" w:eastAsia="黑体" w:hAnsi="黑体"/>
-        </w:rPr>
-      </w:pPr>
-      <w:r>
-        <w:rPr>
-          <w:rFonts w:ascii="黑体" w:eastAsia="黑体" w:hAnsi="黑体" w:hint="eastAsia"/>
-        </w:rPr>
-        <w:t>宠物AR形象加载:</w:t>
-      </w:r>
-      <w:r>
-        <w:rPr>
-          <w:rFonts w:ascii="黑体" w:eastAsia="黑体" w:hAnsi="黑体"/>
-        </w:rPr>
-        <w:t xml:space="preserve"> </w:t>
-      </w:r>
-      <w:r>
-        <w:rPr>
-          <w:rFonts w:ascii="黑体" w:eastAsia="黑体" w:hAnsi="黑体" w:hint="eastAsia"/>
-        </w:rPr>
-        <w:t>平均1秒 最长3秒</w:t>
-      </w:r>
-    </w:p>
-    <w:p>
-      <w:pPr>
-        <w:ind w:left="1080"/>
-        <w:rPr>
-          <w:rFonts w:ascii="黑体" w:eastAsia="黑体" w:hAnsi="黑体"/>
-        </w:rPr>
-      </w:pPr>
-      <w:r>
-        <w:rPr>
-          <w:rFonts w:ascii="黑体" w:eastAsia="黑体" w:hAnsi="黑体" w:hint="eastAsia"/>
-        </w:rPr>
-        <w:t>好友列表获取:平均1秒,最长3秒</w:t>
-      </w:r>
-    </w:p>
-    <w:p>
-      <w:pPr>
-        <w:ind w:left="1080"/>
-        <w:rPr>
-          <w:rFonts w:ascii="黑体" w:eastAsia="黑体" w:hAnsi="黑体"/>
-        </w:rPr>
-      </w:pPr>
-      <w:r>
-        <w:rPr>
-          <w:rFonts w:ascii="黑体" w:eastAsia="黑体" w:hAnsi="黑体" w:hint="eastAsia"/>
-        </w:rPr>
         <w:t>好友信息获取: 平均0.5秒 最长1.5秒</w:t>
       </w:r>
     </w:p>
@@ -9601,7 +12225,6 @@
           <w:rFonts w:ascii="黑体" w:eastAsia="黑体" w:hAnsi="黑体" w:hint="eastAsia"/>
           <w:color w:val="000000"/>
         </w:rPr>
-        <w:lastRenderedPageBreak/>
         <w:t>后端代码自动测试框架：</w:t>
       </w:r>
       <w:r>
@@ -9683,6 +12306,7 @@
         <w:rPr>
           <w:rFonts w:hint="eastAsia"/>
         </w:rPr>
+        <w:lastRenderedPageBreak/>
         <w:t>编程语言规范</w:t>
       </w:r>
     </w:p>
@@ -11043,8 +13667,8 @@
   </w:abstractNum>
   <w:abstractNum w:abstractNumId="4" w15:restartNumberingAfterBreak="0">
     <w:nsid w:val="D8C4B4B3"/>
-    <w:multiLevelType w:val="singleLevel"/>
-    <w:tmpl w:val="D8C4B4B3"/>
+    <w:multiLevelType w:val="multilevel"/>
+    <w:tmpl w:val="872C4392"/>
     <w:lvl w:ilvl="0">
       <w:start w:val="1"/>
       <w:numFmt w:val="decimal"/>
@@ -11056,6 +13680,110 @@
         </w:tabs>
         <w:ind w:left="400" w:firstLine="0"/>
       </w:pPr>
+    </w:lvl>
+    <w:lvl w:ilvl="1">
+      <w:start w:val="1"/>
+      <w:numFmt w:val="decimal"/>
+      <w:isLgl/>
+      <w:lvlText w:val="%1.%2"/>
+      <w:lvlJc w:val="left"/>
+      <w:pPr>
+        <w:ind w:left="820" w:hanging="420"/>
+      </w:pPr>
+      <w:rPr>
+        <w:rFonts w:hint="default"/>
+      </w:rPr>
+    </w:lvl>
+    <w:lvl w:ilvl="2">
+      <w:start w:val="1"/>
+      <w:numFmt w:val="decimal"/>
+      <w:isLgl/>
+      <w:lvlText w:val="%1.%2.%3"/>
+      <w:lvlJc w:val="left"/>
+      <w:pPr>
+        <w:ind w:left="1120" w:hanging="720"/>
+      </w:pPr>
+      <w:rPr>
+        <w:rFonts w:hint="default"/>
+      </w:rPr>
+    </w:lvl>
+    <w:lvl w:ilvl="3">
+      <w:start w:val="1"/>
+      <w:numFmt w:val="decimal"/>
+      <w:isLgl/>
+      <w:lvlText w:val="%1.%2.%3.%4"/>
+      <w:lvlJc w:val="left"/>
+      <w:pPr>
+        <w:ind w:left="1480" w:hanging="1080"/>
+      </w:pPr>
+      <w:rPr>
+        <w:rFonts w:hint="default"/>
+      </w:rPr>
+    </w:lvl>
+    <w:lvl w:ilvl="4">
+      <w:start w:val="1"/>
+      <w:numFmt w:val="decimal"/>
+      <w:isLgl/>
+      <w:lvlText w:val="%1.%2.%3.%4.%5"/>
+      <w:lvlJc w:val="left"/>
+      <w:pPr>
+        <w:ind w:left="1480" w:hanging="1080"/>
+      </w:pPr>
+      <w:rPr>
+        <w:rFonts w:hint="default"/>
+      </w:rPr>
+    </w:lvl>
+    <w:lvl w:ilvl="5">
+      <w:start w:val="1"/>
+      <w:numFmt w:val="decimal"/>
+      <w:isLgl/>
+      <w:lvlText w:val="%1.%2.%3.%4.%5.%6"/>
+      <w:lvlJc w:val="left"/>
+      <w:pPr>
+        <w:ind w:left="1840" w:hanging="1440"/>
+      </w:pPr>
+      <w:rPr>
+        <w:rFonts w:hint="default"/>
+      </w:rPr>
+    </w:lvl>
+    <w:lvl w:ilvl="6">
+      <w:start w:val="1"/>
+      <w:numFmt w:val="decimal"/>
+      <w:isLgl/>
+      <w:lvlText w:val="%1.%2.%3.%4.%5.%6.%7"/>
+      <w:lvlJc w:val="left"/>
+      <w:pPr>
+        <w:ind w:left="1840" w:hanging="1440"/>
+      </w:pPr>
+      <w:rPr>
+        <w:rFonts w:hint="default"/>
+      </w:rPr>
+    </w:lvl>
+    <w:lvl w:ilvl="7">
+      <w:start w:val="1"/>
+      <w:numFmt w:val="decimal"/>
+      <w:isLgl/>
+      <w:lvlText w:val="%1.%2.%3.%4.%5.%6.%7.%8"/>
+      <w:lvlJc w:val="left"/>
+      <w:pPr>
+        <w:ind w:left="2200" w:hanging="1800"/>
+      </w:pPr>
+      <w:rPr>
+        <w:rFonts w:hint="default"/>
+      </w:rPr>
+    </w:lvl>
+    <w:lvl w:ilvl="8">
+      <w:start w:val="1"/>
+      <w:numFmt w:val="decimal"/>
+      <w:isLgl/>
+      <w:lvlText w:val="%1.%2.%3.%4.%5.%6.%7.%8.%9"/>
+      <w:lvlJc w:val="left"/>
+      <w:pPr>
+        <w:ind w:left="2200" w:hanging="1800"/>
+      </w:pPr>
+      <w:rPr>
+        <w:rFonts w:hint="default"/>
+      </w:rPr>
     </w:lvl>
   </w:abstractNum>
   <w:abstractNum w:abstractNumId="5" w15:restartNumberingAfterBreak="0">
